--- a/ai_13/yurii_sirenko/Epic_7/epic_7_pactice_work_report_yurii_sirenko.docx
+++ b/ai_13/yurii_sirenko/Epic_7/epic_7_pactice_work_report_yurii_sirenko.docx
@@ -4,6 +4,7 @@
   <w:body>
     <w:p>
       <w:pPr>
+        <w:spacing w:after="0" w:line="240" w:lineRule="auto"/>
         <w:jc w:val="center"/>
         <w:rPr>
           <w:rFonts w:ascii="Times New Roman" w:eastAsia="Times New Roman" w:hAnsi="Times New Roman" w:cs="Times New Roman"/>
@@ -22,6 +23,7 @@
     </w:p>
     <w:p>
       <w:pPr>
+        <w:spacing w:after="0" w:line="240" w:lineRule="auto"/>
         <w:jc w:val="center"/>
         <w:rPr>
           <w:rFonts w:ascii="Times New Roman" w:eastAsia="Times New Roman" w:hAnsi="Times New Roman" w:cs="Times New Roman"/>
@@ -59,48 +61,54 @@
     </w:p>
     <w:p>
       <w:pPr>
-        <w:rPr>
-          <w:rFonts w:ascii="Times New Roman" w:eastAsia="Times New Roman" w:hAnsi="Times New Roman" w:cs="Times New Roman"/>
-        </w:rPr>
-      </w:pPr>
-    </w:p>
-    <w:p>
-      <w:pPr>
-        <w:rPr>
-          <w:rFonts w:ascii="Times New Roman" w:eastAsia="Times New Roman" w:hAnsi="Times New Roman" w:cs="Times New Roman"/>
-        </w:rPr>
-      </w:pPr>
-    </w:p>
-    <w:p>
-      <w:pPr>
-        <w:jc w:val="center"/>
-        <w:rPr>
-          <w:rFonts w:ascii="Times New Roman" w:eastAsia="Times New Roman" w:hAnsi="Times New Roman" w:cs="Times New Roman"/>
-        </w:rPr>
-      </w:pPr>
-      <w:r>
-        <w:rPr>
+        <w:spacing w:after="0" w:line="240" w:lineRule="auto"/>
+        <w:rPr>
+          <w:rFonts w:ascii="Times New Roman" w:eastAsia="Times New Roman" w:hAnsi="Times New Roman" w:cs="Times New Roman"/>
+          <w:sz w:val="24"/>
+          <w:szCs w:val="24"/>
+        </w:rPr>
+      </w:pPr>
+    </w:p>
+    <w:p>
+      <w:pPr>
+        <w:spacing w:after="0" w:line="240" w:lineRule="auto"/>
+        <w:rPr>
+          <w:rFonts w:ascii="Times New Roman" w:eastAsia="Times New Roman" w:hAnsi="Times New Roman" w:cs="Times New Roman"/>
+          <w:sz w:val="24"/>
+          <w:szCs w:val="24"/>
+        </w:rPr>
+      </w:pPr>
+      <w:r>
+        <w:rPr>
+          <w:rFonts w:ascii="Times New Roman" w:eastAsia="Times New Roman" w:hAnsi="Times New Roman" w:cs="Times New Roman"/>
           <w:noProof/>
+          <w:sz w:val="24"/>
+          <w:szCs w:val="24"/>
         </w:rPr>
         <w:drawing>
-          <wp:inline distT="0" distB="0" distL="0" distR="0" wp14:anchorId="5BDD0961" wp14:editId="49BDC18D">
-            <wp:extent cx="2667000" cy="2530475"/>
-            <wp:effectExtent l="0" t="0" r="0" b="3175"/>
-            <wp:docPr id="246622230" name="Рисунок 1"/>
-            <wp:cNvGraphicFramePr>
-              <a:graphicFrameLocks xmlns:a="http://schemas.openxmlformats.org/drawingml/2006/main" noChangeAspect="1"/>
-            </wp:cNvGraphicFramePr>
+          <wp:anchor distT="0" distB="0" distL="114300" distR="114300" simplePos="0" relativeHeight="251659264" behindDoc="0" locked="0" layoutInCell="1" hidden="0" allowOverlap="1" wp14:anchorId="7DC57629" wp14:editId="1B52EE58">
+            <wp:simplePos x="0" y="0"/>
+            <wp:positionH relativeFrom="column">
+              <wp:posOffset>1765935</wp:posOffset>
+            </wp:positionH>
+            <wp:positionV relativeFrom="paragraph">
+              <wp:posOffset>65432</wp:posOffset>
+            </wp:positionV>
+            <wp:extent cx="2710845" cy="2571750"/>
+            <wp:effectExtent l="0" t="0" r="0" b="0"/>
+            <wp:wrapNone/>
+            <wp:docPr id="3" name="image1.jpg" descr="A blue and white logo&#10;&#10;Description automatically generated"/>
+            <wp:cNvGraphicFramePr/>
             <a:graphic xmlns:a="http://schemas.openxmlformats.org/drawingml/2006/main">
               <a:graphicData uri="http://schemas.openxmlformats.org/drawingml/2006/picture">
                 <pic:pic xmlns:pic="http://schemas.openxmlformats.org/drawingml/2006/picture">
                   <pic:nvPicPr>
-                    <pic:cNvPr id="246622230" name="Рисунок 1"/>
-                    <pic:cNvPicPr>
-                      <a:picLocks noChangeAspect="1"/>
-                    </pic:cNvPicPr>
+                    <pic:cNvPr id="0" name="image1.jpg" descr="A blue and white logo&#10;&#10;Description automatically generated"/>
+                    <pic:cNvPicPr preferRelativeResize="0"/>
                   </pic:nvPicPr>
                   <pic:blipFill>
                     <a:blip r:embed="rId8"/>
+                    <a:srcRect/>
                     <a:stretch>
                       <a:fillRect/>
                     </a:stretch>
@@ -108,119 +116,142 @@
                   <pic:spPr>
                     <a:xfrm>
                       <a:off x="0" y="0"/>
-                      <a:ext cx="2667000" cy="2530475"/>
+                      <a:ext cx="2710845" cy="2571750"/>
                     </a:xfrm>
                     <a:prstGeom prst="rect">
                       <a:avLst/>
                     </a:prstGeom>
+                    <a:ln/>
                   </pic:spPr>
                 </pic:pic>
               </a:graphicData>
             </a:graphic>
-          </wp:inline>
+          </wp:anchor>
         </w:drawing>
       </w:r>
     </w:p>
     <w:p>
       <w:pPr>
-        <w:spacing w:after="240" w:line="240" w:lineRule="auto"/>
+        <w:spacing w:after="0" w:line="240" w:lineRule="auto"/>
         <w:jc w:val="center"/>
         <w:rPr>
-          <w:rFonts w:ascii="Times New Roman" w:hAnsi="Times New Roman" w:cs="Times New Roman"/>
+          <w:rFonts w:ascii="Times New Roman" w:eastAsia="Times New Roman" w:hAnsi="Times New Roman" w:cs="Times New Roman"/>
+          <w:sz w:val="24"/>
+          <w:szCs w:val="24"/>
+        </w:rPr>
+      </w:pPr>
+    </w:p>
+    <w:p>
+      <w:pPr>
+        <w:spacing w:after="0" w:line="240" w:lineRule="auto"/>
+        <w:jc w:val="center"/>
+        <w:rPr>
+          <w:rFonts w:ascii="Times New Roman" w:eastAsia="Times New Roman" w:hAnsi="Times New Roman" w:cs="Times New Roman"/>
+          <w:sz w:val="24"/>
+          <w:szCs w:val="24"/>
+        </w:rPr>
+      </w:pPr>
+    </w:p>
+    <w:p>
+      <w:pPr>
+        <w:spacing w:after="0" w:line="240" w:lineRule="auto"/>
+        <w:jc w:val="center"/>
+        <w:rPr>
+          <w:rFonts w:ascii="Times New Roman" w:eastAsia="Times New Roman" w:hAnsi="Times New Roman" w:cs="Times New Roman"/>
+          <w:sz w:val="24"/>
+          <w:szCs w:val="24"/>
+        </w:rPr>
+      </w:pPr>
+    </w:p>
+    <w:p>
+      <w:pPr>
+        <w:spacing w:after="0" w:line="240" w:lineRule="auto"/>
+        <w:jc w:val="center"/>
+        <w:rPr>
+          <w:rFonts w:ascii="Times New Roman" w:eastAsia="Times New Roman" w:hAnsi="Times New Roman" w:cs="Times New Roman"/>
+          <w:sz w:val="24"/>
+          <w:szCs w:val="24"/>
+        </w:rPr>
+      </w:pPr>
+    </w:p>
+    <w:p>
+      <w:pPr>
+        <w:spacing w:after="0" w:line="240" w:lineRule="auto"/>
+        <w:jc w:val="center"/>
+        <w:rPr>
+          <w:rFonts w:ascii="Times New Roman" w:eastAsia="Times New Roman" w:hAnsi="Times New Roman" w:cs="Times New Roman"/>
+          <w:sz w:val="24"/>
+          <w:szCs w:val="24"/>
+        </w:rPr>
+      </w:pPr>
+    </w:p>
+    <w:p>
+      <w:pPr>
+        <w:spacing w:after="0" w:line="240" w:lineRule="auto"/>
+        <w:jc w:val="center"/>
+        <w:rPr>
+          <w:rFonts w:ascii="Times New Roman" w:eastAsia="Times New Roman" w:hAnsi="Times New Roman" w:cs="Times New Roman"/>
           <w:b/>
-          <w:bCs/>
-          <w:color w:val="000000"/>
           <w:sz w:val="40"/>
           <w:szCs w:val="40"/>
         </w:rPr>
       </w:pPr>
-      <w:r>
-        <w:rPr>
-          <w:rFonts w:ascii="Times New Roman" w:hAnsi="Times New Roman" w:cs="Times New Roman"/>
+    </w:p>
+    <w:p>
+      <w:pPr>
+        <w:spacing w:after="0" w:line="240" w:lineRule="auto"/>
+        <w:jc w:val="center"/>
+        <w:rPr>
+          <w:rFonts w:ascii="Times New Roman" w:eastAsia="Times New Roman" w:hAnsi="Times New Roman" w:cs="Times New Roman"/>
           <w:b/>
-          <w:bCs/>
-          <w:color w:val="000000"/>
           <w:sz w:val="40"/>
           <w:szCs w:val="40"/>
         </w:rPr>
-        <w:t>Розрахункова робота</w:t>
-      </w:r>
-    </w:p>
-    <w:p>
-      <w:pPr>
-        <w:spacing w:after="240" w:line="240" w:lineRule="auto"/>
+      </w:pPr>
+    </w:p>
+    <w:p>
+      <w:pPr>
+        <w:spacing w:after="0" w:line="240" w:lineRule="auto"/>
         <w:jc w:val="center"/>
         <w:rPr>
-          <w:rFonts w:ascii="Times New Roman" w:hAnsi="Times New Roman" w:cs="Times New Roman"/>
+          <w:rFonts w:ascii="Times New Roman" w:eastAsia="Times New Roman" w:hAnsi="Times New Roman" w:cs="Times New Roman"/>
           <w:b/>
-          <w:bCs/>
-          <w:color w:val="000000"/>
-          <w:sz w:val="36"/>
-          <w:szCs w:val="36"/>
-        </w:rPr>
-      </w:pPr>
-      <w:r>
-        <w:rPr>
-          <w:rFonts w:ascii="Times New Roman" w:hAnsi="Times New Roman" w:cs="Times New Roman"/>
+          <w:sz w:val="40"/>
+          <w:szCs w:val="40"/>
+        </w:rPr>
+      </w:pPr>
+    </w:p>
+    <w:p>
+      <w:pPr>
+        <w:spacing w:after="0" w:line="240" w:lineRule="auto"/>
+        <w:jc w:val="center"/>
+        <w:rPr>
+          <w:rFonts w:ascii="Times New Roman" w:eastAsia="Times New Roman" w:hAnsi="Times New Roman" w:cs="Times New Roman"/>
           <w:b/>
-          <w:bCs/>
-          <w:color w:val="000000"/>
-          <w:sz w:val="36"/>
-          <w:szCs w:val="36"/>
-        </w:rPr>
-        <w:t>з курсу алгоритмізація та програмування. Ч. 1.</w:t>
-      </w:r>
-    </w:p>
-    <w:p>
-      <w:pPr>
-        <w:spacing w:after="240" w:line="240" w:lineRule="auto"/>
-        <w:jc w:val="center"/>
-        <w:rPr>
-          <w:rFonts w:ascii="Times New Roman" w:eastAsia="Times New Roman" w:hAnsi="Times New Roman" w:cs="Times New Roman"/>
-          <w:sz w:val="36"/>
-          <w:szCs w:val="36"/>
-        </w:rPr>
-      </w:pPr>
-      <w:r>
-        <w:rPr>
-          <w:rFonts w:ascii="Times New Roman" w:hAnsi="Times New Roman" w:cs="Times New Roman"/>
+          <w:sz w:val="40"/>
+          <w:szCs w:val="40"/>
+        </w:rPr>
+      </w:pPr>
+      <w:r>
+        <w:rPr>
+          <w:rFonts w:ascii="Times New Roman" w:eastAsia="Times New Roman" w:hAnsi="Times New Roman" w:cs="Times New Roman"/>
           <w:b/>
-          <w:bCs/>
-          <w:color w:val="000000"/>
-          <w:sz w:val="36"/>
-          <w:szCs w:val="36"/>
-        </w:rPr>
-        <w:t xml:space="preserve"> Для студентів базового напрямку “</w:t>
-      </w:r>
-      <w:r>
-        <w:rPr>
-          <w:rFonts w:ascii="Times New Roman" w:hAnsi="Times New Roman" w:cs="Times New Roman"/>
+          <w:sz w:val="40"/>
+          <w:szCs w:val="40"/>
+        </w:rPr>
+        <w:t>Звіт</w:t>
+      </w:r>
+    </w:p>
+    <w:p>
+      <w:pPr>
+        <w:tabs>
+          <w:tab w:val="center" w:pos="4819"/>
+          <w:tab w:val="left" w:pos="7468"/>
+        </w:tabs>
+        <w:spacing w:after="0" w:line="240" w:lineRule="auto"/>
+        <w:rPr>
+          <w:rFonts w:ascii="Times New Roman" w:eastAsia="Times New Roman" w:hAnsi="Times New Roman" w:cs="Times New Roman"/>
           <w:b/>
-          <w:bCs/>
-          <w:color w:val="000000"/>
-          <w:sz w:val="36"/>
-          <w:szCs w:val="36"/>
-        </w:rPr>
-        <w:t>К</w:t>
-      </w:r>
-      <w:r>
-        <w:rPr>
-          <w:rFonts w:ascii="Times New Roman" w:hAnsi="Times New Roman" w:cs="Times New Roman"/>
-          <w:b/>
-          <w:bCs/>
-          <w:color w:val="000000"/>
-          <w:sz w:val="36"/>
-          <w:szCs w:val="36"/>
-        </w:rPr>
-        <w:t xml:space="preserve">омп’ютерні науки” </w:t>
-      </w:r>
-    </w:p>
-    <w:p>
-      <w:pPr>
-        <w:spacing w:line="360" w:lineRule="auto"/>
-        <w:jc w:val="right"/>
-        <w:rPr>
-          <w:rFonts w:ascii="Times New Roman" w:eastAsia="Times New Roman" w:hAnsi="Times New Roman" w:cs="Times New Roman"/>
           <w:sz w:val="28"/>
           <w:szCs w:val="28"/>
         </w:rPr>
@@ -228,56 +259,84 @@
       <w:r>
         <w:rPr>
           <w:rFonts w:ascii="Times New Roman" w:eastAsia="Times New Roman" w:hAnsi="Times New Roman" w:cs="Times New Roman"/>
+          <w:b/>
           <w:sz w:val="28"/>
           <w:szCs w:val="28"/>
         </w:rPr>
-        <w:t xml:space="preserve">Затверджено </w:t>
-      </w:r>
-    </w:p>
-    <w:p>
-      <w:pPr>
-        <w:spacing w:line="360" w:lineRule="auto"/>
-        <w:jc w:val="right"/>
-        <w:rPr>
-          <w:rFonts w:ascii="Times New Roman" w:eastAsia="Times New Roman" w:hAnsi="Times New Roman" w:cs="Times New Roman"/>
+        <w:tab/>
+      </w:r>
+    </w:p>
+    <w:p>
+      <w:pPr>
+        <w:tabs>
+          <w:tab w:val="center" w:pos="4819"/>
+          <w:tab w:val="left" w:pos="7468"/>
+        </w:tabs>
+        <w:spacing w:after="0" w:line="240" w:lineRule="auto"/>
+        <w:rPr>
+          <w:rFonts w:ascii="Times New Roman" w:eastAsia="Times New Roman" w:hAnsi="Times New Roman" w:cs="Times New Roman"/>
+          <w:b/>
           <w:sz w:val="28"/>
           <w:szCs w:val="28"/>
         </w:rPr>
       </w:pPr>
-      <w:r>
-        <w:rPr>
-          <w:rFonts w:ascii="Times New Roman" w:eastAsia="Times New Roman" w:hAnsi="Times New Roman" w:cs="Times New Roman"/>
+    </w:p>
+    <w:p>
+      <w:pPr>
+        <w:tabs>
+          <w:tab w:val="center" w:pos="4819"/>
+          <w:tab w:val="left" w:pos="7468"/>
+        </w:tabs>
+        <w:spacing w:after="0" w:line="240" w:lineRule="auto"/>
+        <w:rPr>
+          <w:rFonts w:ascii="Times New Roman" w:eastAsia="Times New Roman" w:hAnsi="Times New Roman" w:cs="Times New Roman"/>
+          <w:b/>
           <w:sz w:val="28"/>
           <w:szCs w:val="28"/>
         </w:rPr>
-        <w:t>на засіданні кафедри</w:t>
-      </w:r>
-    </w:p>
-    <w:p>
-      <w:pPr>
-        <w:spacing w:line="360" w:lineRule="auto"/>
-        <w:jc w:val="right"/>
-        <w:rPr>
-          <w:rFonts w:ascii="Times New Roman" w:eastAsia="Times New Roman" w:hAnsi="Times New Roman" w:cs="Times New Roman"/>
+      </w:pPr>
+    </w:p>
+    <w:p>
+      <w:pPr>
+        <w:tabs>
+          <w:tab w:val="center" w:pos="4819"/>
+          <w:tab w:val="left" w:pos="7468"/>
+        </w:tabs>
+        <w:spacing w:after="0" w:line="240" w:lineRule="auto"/>
+        <w:rPr>
+          <w:rFonts w:ascii="Times New Roman" w:eastAsia="Times New Roman" w:hAnsi="Times New Roman" w:cs="Times New Roman"/>
+          <w:b/>
           <w:sz w:val="28"/>
           <w:szCs w:val="28"/>
         </w:rPr>
       </w:pPr>
-      <w:r>
-        <w:rPr>
-          <w:rFonts w:ascii="Times New Roman" w:eastAsia="Times New Roman" w:hAnsi="Times New Roman" w:cs="Times New Roman"/>
+    </w:p>
+    <w:p>
+      <w:pPr>
+        <w:tabs>
+          <w:tab w:val="center" w:pos="4819"/>
+          <w:tab w:val="left" w:pos="7468"/>
+        </w:tabs>
+        <w:spacing w:after="0" w:line="240" w:lineRule="auto"/>
+        <w:rPr>
+          <w:rFonts w:ascii="Times New Roman" w:eastAsia="Times New Roman" w:hAnsi="Times New Roman" w:cs="Times New Roman"/>
+          <w:b/>
           <w:sz w:val="28"/>
           <w:szCs w:val="28"/>
         </w:rPr>
-        <w:t>систем штучного інтелекту</w:t>
-      </w:r>
-    </w:p>
-    <w:p>
-      <w:pPr>
-        <w:spacing w:line="360" w:lineRule="auto"/>
-        <w:jc w:val="right"/>
-        <w:rPr>
-          <w:rFonts w:ascii="Times New Roman" w:eastAsia="Times New Roman" w:hAnsi="Times New Roman" w:cs="Times New Roman"/>
+      </w:pPr>
+    </w:p>
+    <w:p>
+      <w:pPr>
+        <w:tabs>
+          <w:tab w:val="center" w:pos="4819"/>
+          <w:tab w:val="left" w:pos="7468"/>
+        </w:tabs>
+        <w:spacing w:after="0" w:line="240" w:lineRule="auto"/>
+        <w:jc w:val="center"/>
+        <w:rPr>
+          <w:rFonts w:ascii="Times New Roman" w:eastAsia="Times New Roman" w:hAnsi="Times New Roman" w:cs="Times New Roman"/>
+          <w:b/>
           <w:sz w:val="28"/>
           <w:szCs w:val="28"/>
         </w:rPr>
@@ -285,16 +344,58 @@
       <w:r>
         <w:rPr>
           <w:rFonts w:ascii="Times New Roman" w:eastAsia="Times New Roman" w:hAnsi="Times New Roman" w:cs="Times New Roman"/>
+          <w:b/>
+          <w:sz w:val="56"/>
+          <w:szCs w:val="56"/>
+        </w:rPr>
+        <w:t>Звіт</w:t>
+      </w:r>
+      <w:r>
+        <w:rPr>
+          <w:rFonts w:ascii="Times New Roman" w:eastAsia="Times New Roman" w:hAnsi="Times New Roman" w:cs="Times New Roman"/>
+          <w:b/>
           <w:sz w:val="28"/>
           <w:szCs w:val="28"/>
         </w:rPr>
-        <w:t xml:space="preserve">Протокол № __ від __________  </w:t>
-      </w:r>
-    </w:p>
-    <w:p>
-      <w:pPr>
-        <w:spacing w:line="240" w:lineRule="auto"/>
-        <w:jc w:val="right"/>
+        <w:t xml:space="preserve"> </w:t>
+      </w:r>
+    </w:p>
+    <w:p>
+      <w:pPr>
+        <w:tabs>
+          <w:tab w:val="center" w:pos="4819"/>
+          <w:tab w:val="left" w:pos="7468"/>
+        </w:tabs>
+        <w:spacing w:after="0" w:line="240" w:lineRule="auto"/>
+        <w:jc w:val="center"/>
+        <w:rPr>
+          <w:rFonts w:ascii="Times New Roman" w:eastAsia="Times New Roman" w:hAnsi="Times New Roman" w:cs="Times New Roman"/>
+          <w:b/>
+          <w:sz w:val="28"/>
+          <w:szCs w:val="28"/>
+        </w:rPr>
+      </w:pPr>
+      <w:r>
+        <w:rPr>
+          <w:rFonts w:ascii="Times New Roman" w:eastAsia="Times New Roman" w:hAnsi="Times New Roman" w:cs="Times New Roman"/>
+          <w:b/>
+          <w:sz w:val="28"/>
+          <w:szCs w:val="28"/>
+        </w:rPr>
+        <w:t>про виконання розрахунково-графічних робіт блоку № 7</w:t>
+      </w:r>
+    </w:p>
+    <w:p>
+      <w:pPr>
+        <w:spacing w:after="0" w:line="240" w:lineRule="auto"/>
+        <w:jc w:val="center"/>
+        <w:rPr>
+          <w:rFonts w:ascii="Times New Roman" w:eastAsia="Times New Roman" w:hAnsi="Times New Roman" w:cs="Times New Roman"/>
+          <w:sz w:val="28"/>
+          <w:szCs w:val="28"/>
+        </w:rPr>
+      </w:pPr>
+      <w:r>
         <w:rPr>
           <w:rFonts w:ascii="Times New Roman" w:eastAsia="Times New Roman" w:hAnsi="Times New Roman" w:cs="Times New Roman"/>
           <w:b/>
@@ -302,22 +403,165 @@
           <w:sz w:val="28"/>
           <w:szCs w:val="28"/>
         </w:rPr>
-      </w:pPr>
-      <w:r>
+        <w:t xml:space="preserve">з дисципліни: </w:t>
+      </w:r>
+      <w:r>
+        <w:rPr>
+          <w:rFonts w:ascii="Times New Roman" w:eastAsia="Times New Roman" w:hAnsi="Times New Roman" w:cs="Times New Roman"/>
+          <w:sz w:val="28"/>
+          <w:szCs w:val="28"/>
+        </w:rPr>
+        <w:t>«Мови та парадигми програмування»</w:t>
+      </w:r>
+    </w:p>
+    <w:p>
+      <w:pPr>
+        <w:spacing w:after="0" w:line="240" w:lineRule="auto"/>
+        <w:jc w:val="center"/>
+        <w:rPr>
+          <w:rFonts w:ascii="Times New Roman" w:eastAsia="Times New Roman" w:hAnsi="Times New Roman" w:cs="Times New Roman"/>
+          <w:sz w:val="28"/>
+          <w:szCs w:val="28"/>
+        </w:rPr>
+      </w:pPr>
+      <w:r>
+        <w:rPr>
+          <w:rFonts w:ascii="Times New Roman" w:eastAsia="Times New Roman" w:hAnsi="Times New Roman" w:cs="Times New Roman"/>
+          <w:sz w:val="28"/>
+          <w:szCs w:val="28"/>
+        </w:rPr>
+        <w:t>до:</w:t>
+      </w:r>
+    </w:p>
+    <w:p>
+      <w:pPr>
+        <w:spacing w:after="0" w:line="240" w:lineRule="auto"/>
+        <w:jc w:val="center"/>
+        <w:rPr>
+          <w:rFonts w:ascii="Times New Roman" w:eastAsia="Times New Roman" w:hAnsi="Times New Roman" w:cs="Times New Roman"/>
+          <w:sz w:val="28"/>
+          <w:szCs w:val="28"/>
+        </w:rPr>
+      </w:pPr>
+      <w:r>
+        <w:rPr>
+          <w:rFonts w:ascii="Times New Roman" w:eastAsia="Times New Roman" w:hAnsi="Times New Roman" w:cs="Times New Roman"/>
+          <w:sz w:val="28"/>
+          <w:szCs w:val="28"/>
+        </w:rPr>
+        <w:t>ВНС Розрахунково-графічних робіт № 1-4</w:t>
+      </w:r>
+    </w:p>
+    <w:p>
+      <w:pPr>
+        <w:spacing w:after="0" w:line="240" w:lineRule="auto"/>
+        <w:jc w:val="center"/>
+        <w:rPr>
+          <w:rFonts w:ascii="Times New Roman" w:eastAsia="Times New Roman" w:hAnsi="Times New Roman" w:cs="Times New Roman"/>
+          <w:sz w:val="28"/>
+          <w:szCs w:val="28"/>
+        </w:rPr>
+      </w:pPr>
+      <w:r>
+        <w:rPr>
+          <w:rFonts w:ascii="Times New Roman" w:eastAsia="Times New Roman" w:hAnsi="Times New Roman" w:cs="Times New Roman"/>
+          <w:sz w:val="28"/>
+          <w:szCs w:val="28"/>
+        </w:rPr>
+        <w:t>Практичних Робіт № 7</w:t>
+      </w:r>
+    </w:p>
+    <w:p>
+      <w:pPr>
+        <w:spacing w:after="0" w:line="240" w:lineRule="auto"/>
+        <w:jc w:val="center"/>
+        <w:rPr>
+          <w:rFonts w:ascii="Times New Roman" w:eastAsia="Times New Roman" w:hAnsi="Times New Roman" w:cs="Times New Roman"/>
+          <w:sz w:val="28"/>
+          <w:szCs w:val="28"/>
+        </w:rPr>
+      </w:pPr>
+    </w:p>
+    <w:p>
+      <w:pPr>
+        <w:spacing w:after="0" w:line="240" w:lineRule="auto"/>
+        <w:jc w:val="center"/>
+        <w:rPr>
+          <w:rFonts w:ascii="Times New Roman" w:eastAsia="Times New Roman" w:hAnsi="Times New Roman" w:cs="Times New Roman"/>
+          <w:sz w:val="28"/>
+          <w:szCs w:val="28"/>
+        </w:rPr>
+      </w:pPr>
+    </w:p>
+    <w:p>
+      <w:pPr>
+        <w:spacing w:after="0" w:line="240" w:lineRule="auto"/>
+        <w:jc w:val="center"/>
+        <w:rPr>
+          <w:rFonts w:ascii="Times New Roman" w:eastAsia="Times New Roman" w:hAnsi="Times New Roman" w:cs="Times New Roman"/>
+          <w:sz w:val="28"/>
+          <w:szCs w:val="28"/>
+        </w:rPr>
+      </w:pPr>
+    </w:p>
+    <w:p>
+      <w:pPr>
+        <w:spacing w:after="0" w:line="240" w:lineRule="auto"/>
+        <w:jc w:val="center"/>
+        <w:rPr>
+          <w:rFonts w:ascii="Times New Roman" w:eastAsia="Times New Roman" w:hAnsi="Times New Roman" w:cs="Times New Roman"/>
+          <w:b/>
+          <w:smallCaps/>
+          <w:sz w:val="28"/>
+          <w:szCs w:val="28"/>
+        </w:rPr>
+      </w:pPr>
+    </w:p>
+    <w:p>
+      <w:pPr>
+        <w:spacing w:after="0" w:line="360" w:lineRule="auto"/>
+        <w:rPr>
+          <w:rFonts w:ascii="Times New Roman" w:eastAsia="Times New Roman" w:hAnsi="Times New Roman" w:cs="Times New Roman"/>
+          <w:sz w:val="28"/>
+          <w:szCs w:val="28"/>
+        </w:rPr>
+      </w:pPr>
+    </w:p>
+    <w:p>
+      <w:pPr>
+        <w:spacing w:after="0" w:line="240" w:lineRule="auto"/>
+        <w:jc w:val="right"/>
+        <w:rPr>
+          <w:rFonts w:ascii="Times New Roman" w:eastAsia="Times New Roman" w:hAnsi="Times New Roman" w:cs="Times New Roman"/>
+          <w:b/>
+          <w:sz w:val="28"/>
+          <w:szCs w:val="28"/>
+        </w:rPr>
+      </w:pPr>
+      <w:r>
+        <w:rPr>
+          <w:rFonts w:ascii="Times New Roman" w:eastAsia="Times New Roman" w:hAnsi="Times New Roman" w:cs="Times New Roman"/>
+          <w:b/>
+          <w:sz w:val="28"/>
+          <w:szCs w:val="28"/>
+        </w:rPr>
+        <w:t>Виконав:</w:t>
+      </w:r>
+    </w:p>
+    <w:p>
+      <w:pPr>
+        <w:spacing w:after="0" w:line="240" w:lineRule="auto"/>
+        <w:jc w:val="right"/>
         <w:rPr>
           <w:rFonts w:ascii="Times New Roman" w:eastAsia="Times New Roman" w:hAnsi="Times New Roman" w:cs="Times New Roman"/>
           <w:b/>
           <w:i/>
           <w:sz w:val="28"/>
           <w:szCs w:val="28"/>
-        </w:rPr>
-        <w:t>Виконав:</w:t>
-      </w:r>
-    </w:p>
-    <w:p>
-      <w:pPr>
-        <w:spacing w:line="240" w:lineRule="auto"/>
-        <w:jc w:val="right"/>
+          <w:lang w:val="ru-RU"/>
+        </w:rPr>
+      </w:pPr>
+      <w:r>
         <w:rPr>
           <w:rFonts w:ascii="Times New Roman" w:eastAsia="Times New Roman" w:hAnsi="Times New Roman" w:cs="Times New Roman"/>
           <w:b/>
@@ -325,64 +569,121 @@
           <w:sz w:val="28"/>
           <w:szCs w:val="28"/>
         </w:rPr>
-      </w:pPr>
-      <w:r>
-        <w:rPr>
-          <w:rFonts w:ascii="Times New Roman" w:eastAsia="Times New Roman" w:hAnsi="Times New Roman" w:cs="Times New Roman"/>
-          <w:b/>
-          <w:i/>
+        <w:t xml:space="preserve"> </w:t>
+      </w:r>
+      <w:r>
+        <w:rPr>
+          <w:rFonts w:ascii="Times New Roman" w:eastAsia="Times New Roman" w:hAnsi="Times New Roman" w:cs="Times New Roman"/>
           <w:sz w:val="28"/>
           <w:szCs w:val="28"/>
         </w:rPr>
-        <w:t xml:space="preserve"> </w:t>
+        <w:t>Студент групи ШІ-</w:t>
       </w:r>
       <w:r>
         <w:rPr>
           <w:rFonts w:ascii="Times New Roman" w:eastAsia="Times New Roman" w:hAnsi="Times New Roman" w:cs="Times New Roman"/>
           <w:sz w:val="28"/>
           <w:szCs w:val="28"/>
-        </w:rPr>
-        <w:t>студент групи</w:t>
-      </w:r>
-      <w:r>
+          <w:lang w:val="ru-RU"/>
+        </w:rPr>
+        <w:t>13</w:t>
+      </w:r>
+    </w:p>
+    <w:p>
+      <w:pPr>
+        <w:spacing w:after="0" w:line="240" w:lineRule="auto"/>
+        <w:jc w:val="right"/>
         <w:rPr>
           <w:rFonts w:ascii="Times New Roman" w:eastAsia="Times New Roman" w:hAnsi="Times New Roman" w:cs="Times New Roman"/>
           <w:sz w:val="28"/>
           <w:szCs w:val="28"/>
         </w:rPr>
-        <w:t xml:space="preserve"> ШІ-13</w:t>
-      </w:r>
-    </w:p>
-    <w:p>
-      <w:pPr>
-        <w:spacing w:line="240" w:lineRule="auto"/>
-        <w:jc w:val="right"/>
+      </w:pPr>
+      <w:r>
         <w:rPr>
           <w:rFonts w:ascii="Times New Roman" w:eastAsia="Times New Roman" w:hAnsi="Times New Roman" w:cs="Times New Roman"/>
           <w:sz w:val="28"/>
           <w:szCs w:val="28"/>
         </w:rPr>
-      </w:pPr>
-      <w:r>
+        <w:t>Сіренко Юрій Сергійович</w:t>
+      </w:r>
+    </w:p>
+    <w:p>
+      <w:pPr>
+        <w:spacing w:after="0" w:line="240" w:lineRule="auto"/>
+        <w:jc w:val="right"/>
         <w:rPr>
           <w:rFonts w:ascii="Times New Roman" w:eastAsia="Times New Roman" w:hAnsi="Times New Roman" w:cs="Times New Roman"/>
           <w:sz w:val="28"/>
           <w:szCs w:val="28"/>
         </w:rPr>
-        <w:t>Сіренко Юрій Сергійович</w:t>
-      </w:r>
-    </w:p>
-    <w:p>
-      <w:pPr>
+      </w:pPr>
+    </w:p>
+    <w:p>
+      <w:pPr>
+        <w:spacing w:after="0" w:line="240" w:lineRule="auto"/>
+        <w:jc w:val="right"/>
         <w:rPr>
           <w:rFonts w:ascii="Times New Roman" w:eastAsia="Times New Roman" w:hAnsi="Times New Roman" w:cs="Times New Roman"/>
           <w:sz w:val="28"/>
           <w:szCs w:val="28"/>
         </w:rPr>
       </w:pPr>
-      <w:r>
-        <w:br w:type="page"/>
-      </w:r>
+    </w:p>
+    <w:p>
+      <w:pPr>
+        <w:spacing w:after="0" w:line="240" w:lineRule="auto"/>
+        <w:jc w:val="right"/>
+        <w:rPr>
+          <w:rFonts w:ascii="Times New Roman" w:eastAsia="Times New Roman" w:hAnsi="Times New Roman" w:cs="Times New Roman"/>
+          <w:sz w:val="28"/>
+          <w:szCs w:val="28"/>
+        </w:rPr>
+      </w:pPr>
+    </w:p>
+    <w:p>
+      <w:pPr>
+        <w:spacing w:after="0" w:line="240" w:lineRule="auto"/>
+        <w:jc w:val="right"/>
+        <w:rPr>
+          <w:rFonts w:ascii="Times New Roman" w:eastAsia="Times New Roman" w:hAnsi="Times New Roman" w:cs="Times New Roman"/>
+          <w:sz w:val="28"/>
+          <w:szCs w:val="28"/>
+        </w:rPr>
+      </w:pPr>
+    </w:p>
+    <w:p>
+      <w:pPr>
+        <w:spacing w:after="0" w:line="240" w:lineRule="auto"/>
+        <w:jc w:val="right"/>
+        <w:rPr>
+          <w:rFonts w:ascii="Times New Roman" w:eastAsia="Times New Roman" w:hAnsi="Times New Roman" w:cs="Times New Roman"/>
+          <w:sz w:val="28"/>
+          <w:szCs w:val="28"/>
+        </w:rPr>
+      </w:pPr>
+    </w:p>
+    <w:p>
+      <w:pPr>
+        <w:spacing w:after="0" w:line="240" w:lineRule="auto"/>
+        <w:jc w:val="right"/>
+        <w:rPr>
+          <w:rFonts w:ascii="Times New Roman" w:eastAsia="Times New Roman" w:hAnsi="Times New Roman" w:cs="Times New Roman"/>
+          <w:sz w:val="28"/>
+          <w:szCs w:val="28"/>
+        </w:rPr>
+      </w:pPr>
+    </w:p>
+    <w:p>
+      <w:pPr>
+        <w:spacing w:after="0" w:line="240" w:lineRule="auto"/>
+        <w:jc w:val="center"/>
+        <w:rPr>
+          <w:rFonts w:ascii="Times New Roman" w:eastAsia="Times New Roman" w:hAnsi="Times New Roman" w:cs="Times New Roman"/>
+          <w:sz w:val="24"/>
+          <w:szCs w:val="24"/>
+        </w:rPr>
+      </w:pPr>
     </w:p>
     <w:p>
       <w:pPr>
@@ -714,35 +1015,14 @@
         <w:t>Умова до задачі</w:t>
       </w:r>
       <w:r>
-        <w:t xml:space="preserve"> VNS </w:t>
-      </w:r>
-      <w:proofErr w:type="spellStart"/>
-      <w:r>
-        <w:t>Practice</w:t>
-      </w:r>
-      <w:proofErr w:type="spellEnd"/>
-      <w:r>
-        <w:t xml:space="preserve"> </w:t>
-      </w:r>
-      <w:proofErr w:type="spellStart"/>
-      <w:r>
-        <w:t>Work</w:t>
-      </w:r>
-      <w:proofErr w:type="spellEnd"/>
-      <w:r>
-        <w:t xml:space="preserve"> </w:t>
+        <w:t xml:space="preserve"> VNS Practice Work </w:t>
       </w:r>
       <w:r>
         <w:t>–</w:t>
       </w:r>
       <w:r>
-        <w:t xml:space="preserve"> </w:t>
-      </w:r>
-      <w:proofErr w:type="spellStart"/>
-      <w:r>
-        <w:t>Task</w:t>
-      </w:r>
-      <w:proofErr w:type="spellEnd"/>
+        <w:t xml:space="preserve"> Task</w:t>
+      </w:r>
       <w:r>
         <w:t xml:space="preserve"> 1 </w:t>
       </w:r>
@@ -924,35 +1204,14 @@
         <w:t>Умова до задачі</w:t>
       </w:r>
       <w:r>
-        <w:t xml:space="preserve"> VNS </w:t>
-      </w:r>
-      <w:proofErr w:type="spellStart"/>
-      <w:r>
-        <w:t>Practice</w:t>
-      </w:r>
-      <w:proofErr w:type="spellEnd"/>
-      <w:r>
-        <w:t xml:space="preserve"> </w:t>
-      </w:r>
-      <w:proofErr w:type="spellStart"/>
-      <w:r>
-        <w:t>Work</w:t>
-      </w:r>
-      <w:proofErr w:type="spellEnd"/>
-      <w:r>
-        <w:t xml:space="preserve"> </w:t>
+        <w:t xml:space="preserve"> VNS Practice Work </w:t>
       </w:r>
       <w:r>
         <w:t>–</w:t>
       </w:r>
       <w:r>
-        <w:t xml:space="preserve"> </w:t>
-      </w:r>
-      <w:proofErr w:type="spellStart"/>
-      <w:r>
-        <w:t>Task</w:t>
-      </w:r>
-      <w:proofErr w:type="spellEnd"/>
+        <w:t xml:space="preserve"> Task</w:t>
+      </w:r>
       <w:r>
         <w:t xml:space="preserve"> 2 </w:t>
       </w:r>
@@ -1134,35 +1393,14 @@
         <w:t>Умова до задачі</w:t>
       </w:r>
       <w:r>
-        <w:t xml:space="preserve"> VNS </w:t>
-      </w:r>
-      <w:proofErr w:type="spellStart"/>
-      <w:r>
-        <w:t>Practice</w:t>
-      </w:r>
-      <w:proofErr w:type="spellEnd"/>
-      <w:r>
-        <w:t xml:space="preserve"> </w:t>
-      </w:r>
-      <w:proofErr w:type="spellStart"/>
-      <w:r>
-        <w:t>Work</w:t>
-      </w:r>
-      <w:proofErr w:type="spellEnd"/>
-      <w:r>
-        <w:t xml:space="preserve"> </w:t>
+        <w:t xml:space="preserve"> VNS Practice Work </w:t>
       </w:r>
       <w:r>
         <w:t>–</w:t>
       </w:r>
       <w:r>
-        <w:t xml:space="preserve"> </w:t>
-      </w:r>
-      <w:proofErr w:type="spellStart"/>
-      <w:r>
-        <w:t>Task</w:t>
-      </w:r>
-      <w:proofErr w:type="spellEnd"/>
+        <w:t xml:space="preserve"> Task</w:t>
+      </w:r>
       <w:r>
         <w:t xml:space="preserve"> 3.1 </w:t>
       </w:r>
@@ -1401,35 +1639,14 @@
         <w:t>Умова до задачі</w:t>
       </w:r>
       <w:r>
-        <w:t xml:space="preserve"> VNS </w:t>
-      </w:r>
-      <w:proofErr w:type="spellStart"/>
-      <w:r>
-        <w:t>Practice</w:t>
-      </w:r>
-      <w:proofErr w:type="spellEnd"/>
-      <w:r>
-        <w:t xml:space="preserve"> </w:t>
-      </w:r>
-      <w:proofErr w:type="spellStart"/>
-      <w:r>
-        <w:t>Work</w:t>
-      </w:r>
-      <w:proofErr w:type="spellEnd"/>
-      <w:r>
-        <w:t xml:space="preserve"> </w:t>
+        <w:t xml:space="preserve"> VNS Practice Work </w:t>
       </w:r>
       <w:r>
         <w:t>–</w:t>
       </w:r>
       <w:r>
-        <w:t xml:space="preserve"> </w:t>
-      </w:r>
-      <w:proofErr w:type="spellStart"/>
-      <w:r>
-        <w:t>Task</w:t>
-      </w:r>
-      <w:proofErr w:type="spellEnd"/>
+        <w:t xml:space="preserve"> Task</w:t>
+      </w:r>
       <w:r>
         <w:t xml:space="preserve"> 3.2 </w:t>
       </w:r>
@@ -1596,35 +1813,14 @@
         <w:t>Умова до задачі</w:t>
       </w:r>
       <w:r>
-        <w:t xml:space="preserve"> VNS </w:t>
-      </w:r>
-      <w:proofErr w:type="spellStart"/>
-      <w:r>
-        <w:t>Practice</w:t>
-      </w:r>
-      <w:proofErr w:type="spellEnd"/>
-      <w:r>
-        <w:t xml:space="preserve"> </w:t>
-      </w:r>
-      <w:proofErr w:type="spellStart"/>
-      <w:r>
-        <w:t>Work</w:t>
-      </w:r>
-      <w:proofErr w:type="spellEnd"/>
-      <w:r>
-        <w:t xml:space="preserve"> </w:t>
+        <w:t xml:space="preserve"> VNS Practice Work </w:t>
       </w:r>
       <w:r>
         <w:t>–</w:t>
       </w:r>
       <w:r>
-        <w:t xml:space="preserve"> </w:t>
-      </w:r>
-      <w:proofErr w:type="spellStart"/>
-      <w:r>
-        <w:t>Task</w:t>
-      </w:r>
-      <w:proofErr w:type="spellEnd"/>
+        <w:t xml:space="preserve"> Task</w:t>
+      </w:r>
       <w:r>
         <w:t xml:space="preserve"> 4 </w:t>
       </w:r>
@@ -1845,31 +2041,7 @@
         <w:pStyle w:val="a7"/>
       </w:pPr>
       <w:r>
-        <w:t xml:space="preserve">Блок-схема до задачі VNS </w:t>
-      </w:r>
-      <w:proofErr w:type="spellStart"/>
-      <w:r>
-        <w:t>Practice</w:t>
-      </w:r>
-      <w:proofErr w:type="spellEnd"/>
-      <w:r>
-        <w:t xml:space="preserve"> </w:t>
-      </w:r>
-      <w:proofErr w:type="spellStart"/>
-      <w:r>
-        <w:t>Work</w:t>
-      </w:r>
-      <w:proofErr w:type="spellEnd"/>
-      <w:r>
-        <w:t xml:space="preserve"> - </w:t>
-      </w:r>
-      <w:proofErr w:type="spellStart"/>
-      <w:r>
-        <w:t>Task</w:t>
-      </w:r>
-      <w:proofErr w:type="spellEnd"/>
-      <w:r>
-        <w:t xml:space="preserve"> 1</w:t>
+        <w:t>Блок-схема до задачі VNS Practice Work - Task 1</w:t>
       </w:r>
     </w:p>
     <w:p>
@@ -2225,31 +2397,7 @@
         <w:pStyle w:val="a7"/>
       </w:pPr>
       <w:r>
-        <w:t xml:space="preserve">Блок-схема до задачі VNS </w:t>
-      </w:r>
-      <w:proofErr w:type="spellStart"/>
-      <w:r>
-        <w:t>Practice</w:t>
-      </w:r>
-      <w:proofErr w:type="spellEnd"/>
-      <w:r>
-        <w:t xml:space="preserve"> </w:t>
-      </w:r>
-      <w:proofErr w:type="spellStart"/>
-      <w:r>
-        <w:t>Work</w:t>
-      </w:r>
-      <w:proofErr w:type="spellEnd"/>
-      <w:r>
-        <w:t xml:space="preserve"> - </w:t>
-      </w:r>
-      <w:proofErr w:type="spellStart"/>
-      <w:r>
-        <w:t>Task</w:t>
-      </w:r>
-      <w:proofErr w:type="spellEnd"/>
-      <w:r>
-        <w:t xml:space="preserve"> </w:t>
+        <w:t xml:space="preserve">Блок-схема до задачі VNS Practice Work - Task </w:t>
       </w:r>
       <w:r>
         <w:t>2</w:t>
@@ -2672,31 +2820,7 @@
         <w:pStyle w:val="a7"/>
       </w:pPr>
       <w:r>
-        <w:t xml:space="preserve">Блок-схема до задачі VNS </w:t>
-      </w:r>
-      <w:proofErr w:type="spellStart"/>
-      <w:r>
-        <w:t>Practice</w:t>
-      </w:r>
-      <w:proofErr w:type="spellEnd"/>
-      <w:r>
-        <w:t xml:space="preserve"> </w:t>
-      </w:r>
-      <w:proofErr w:type="spellStart"/>
-      <w:r>
-        <w:t>Work</w:t>
-      </w:r>
-      <w:proofErr w:type="spellEnd"/>
-      <w:r>
-        <w:t xml:space="preserve"> - </w:t>
-      </w:r>
-      <w:proofErr w:type="spellStart"/>
-      <w:r>
-        <w:t>Task</w:t>
-      </w:r>
-      <w:proofErr w:type="spellEnd"/>
-      <w:r>
-        <w:t xml:space="preserve"> </w:t>
+        <w:t xml:space="preserve">Блок-схема до задачі VNS Practice Work - Task </w:t>
       </w:r>
       <w:r>
         <w:t>3.1</w:t>
@@ -2772,31 +2896,7 @@
         <w:t xml:space="preserve">функцій </w:t>
       </w:r>
       <w:r>
-        <w:t xml:space="preserve">задачі VNS </w:t>
-      </w:r>
-      <w:proofErr w:type="spellStart"/>
-      <w:r>
-        <w:t>Practice</w:t>
-      </w:r>
-      <w:proofErr w:type="spellEnd"/>
-      <w:r>
-        <w:t xml:space="preserve"> </w:t>
-      </w:r>
-      <w:proofErr w:type="spellStart"/>
-      <w:r>
-        <w:t>Work</w:t>
-      </w:r>
-      <w:proofErr w:type="spellEnd"/>
-      <w:r>
-        <w:t xml:space="preserve"> - </w:t>
-      </w:r>
-      <w:proofErr w:type="spellStart"/>
-      <w:r>
-        <w:t>Task</w:t>
-      </w:r>
-      <w:proofErr w:type="spellEnd"/>
-      <w:r>
-        <w:t xml:space="preserve"> </w:t>
+        <w:t xml:space="preserve">задачі VNS Practice Work - Task </w:t>
       </w:r>
       <w:r>
         <w:t>3.1</w:t>
@@ -3149,31 +3249,7 @@
         </w:drawing>
       </w:r>
       <w:r>
-        <w:t xml:space="preserve"> Блок-схема до задачі VNS </w:t>
-      </w:r>
-      <w:proofErr w:type="spellStart"/>
-      <w:r>
-        <w:t>Practice</w:t>
-      </w:r>
-      <w:proofErr w:type="spellEnd"/>
-      <w:r>
-        <w:t xml:space="preserve"> </w:t>
-      </w:r>
-      <w:proofErr w:type="spellStart"/>
-      <w:r>
-        <w:t>Work</w:t>
-      </w:r>
-      <w:proofErr w:type="spellEnd"/>
-      <w:r>
-        <w:t xml:space="preserve"> - </w:t>
-      </w:r>
-      <w:proofErr w:type="spellStart"/>
-      <w:r>
-        <w:t>Task</w:t>
-      </w:r>
-      <w:proofErr w:type="spellEnd"/>
-      <w:r>
-        <w:t xml:space="preserve"> </w:t>
+        <w:t xml:space="preserve"> Блок-схема до задачі VNS Practice Work - Task </w:t>
       </w:r>
       <w:r>
         <w:t>3.2</w:t>
@@ -3565,31 +3641,7 @@
         <w:t xml:space="preserve"> </w:t>
       </w:r>
       <w:r>
-        <w:t xml:space="preserve">задачі VNS </w:t>
-      </w:r>
-      <w:proofErr w:type="spellStart"/>
-      <w:r>
-        <w:t>Practice</w:t>
-      </w:r>
-      <w:proofErr w:type="spellEnd"/>
-      <w:r>
-        <w:t xml:space="preserve"> </w:t>
-      </w:r>
-      <w:proofErr w:type="spellStart"/>
-      <w:r>
-        <w:t>Work</w:t>
-      </w:r>
-      <w:proofErr w:type="spellEnd"/>
-      <w:r>
-        <w:t xml:space="preserve"> - </w:t>
-      </w:r>
-      <w:proofErr w:type="spellStart"/>
-      <w:r>
-        <w:t>Task</w:t>
-      </w:r>
-      <w:proofErr w:type="spellEnd"/>
-      <w:r>
-        <w:t xml:space="preserve"> </w:t>
+        <w:t xml:space="preserve">задачі VNS Practice Work - Task </w:t>
       </w:r>
       <w:r>
         <w:t>4</w:t>
@@ -3910,16 +3962,8 @@
         <w:rPr>
           <w:rFonts w:ascii="Times New Roman" w:eastAsia="Times New Roman" w:hAnsi="Times New Roman" w:cs="Times New Roman"/>
         </w:rPr>
-        <w:t xml:space="preserve">Посилання на файл програми у пул-запиті </w:t>
-      </w:r>
-      <w:proofErr w:type="spellStart"/>
-      <w:r>
-        <w:rPr>
-          <w:rFonts w:ascii="Times New Roman" w:eastAsia="Times New Roman" w:hAnsi="Times New Roman" w:cs="Times New Roman"/>
-        </w:rPr>
-        <w:t>GitHub</w:t>
-      </w:r>
-      <w:proofErr w:type="spellEnd"/>
+        <w:t>Посилання на файл програми у пул-запиті GitHub</w:t>
+      </w:r>
       <w:r>
         <w:rPr>
           <w:rFonts w:ascii="Times New Roman" w:eastAsia="Times New Roman" w:hAnsi="Times New Roman" w:cs="Times New Roman"/>
@@ -3932,21 +3976,7 @@
             <w:rStyle w:val="a8"/>
             <w:rFonts w:ascii="Times New Roman" w:eastAsia="Times New Roman" w:hAnsi="Times New Roman" w:cs="Times New Roman"/>
           </w:rPr>
-          <w:t>https://github.com/artificial-intelligence-department/ai_programming_playground/pull/823/files#diff-395b1a00b3849315bde1e89e98ab566e4a0af3a91577b</w:t>
-        </w:r>
-        <w:r>
-          <w:rPr>
-            <w:rStyle w:val="a8"/>
-            <w:rFonts w:ascii="Times New Roman" w:eastAsia="Times New Roman" w:hAnsi="Times New Roman" w:cs="Times New Roman"/>
-          </w:rPr>
-          <w:t>2</w:t>
-        </w:r>
-        <w:r>
-          <w:rPr>
-            <w:rStyle w:val="a8"/>
-            <w:rFonts w:ascii="Times New Roman" w:eastAsia="Times New Roman" w:hAnsi="Times New Roman" w:cs="Times New Roman"/>
-          </w:rPr>
-          <w:t>468889fb7b2b5b126f</w:t>
+          <w:t>https://github.com/artificial-intelligence-department/ai_programming_playground/pull/823/files#diff-395b1a00b3849315bde1e89e98ab566e4a0af3a91577b2468889fb7b2b5b126f</w:t>
         </w:r>
       </w:hyperlink>
     </w:p>
@@ -3986,27 +4016,7 @@
           <w:sz w:val="21"/>
           <w:szCs w:val="21"/>
         </w:rPr>
-        <w:t>&lt;</w:t>
-      </w:r>
-      <w:proofErr w:type="spellStart"/>
-      <w:r>
-        <w:rPr>
-          <w:rFonts w:ascii="Consolas" w:eastAsia="Times New Roman" w:hAnsi="Consolas" w:cs="Times New Roman"/>
-          <w:color w:val="CE9178"/>
-          <w:sz w:val="21"/>
-          <w:szCs w:val="21"/>
-        </w:rPr>
-        <w:t>iostream</w:t>
-      </w:r>
-      <w:proofErr w:type="spellEnd"/>
-      <w:r>
-        <w:rPr>
-          <w:rFonts w:ascii="Consolas" w:eastAsia="Times New Roman" w:hAnsi="Consolas" w:cs="Times New Roman"/>
-          <w:color w:val="CE9178"/>
-          <w:sz w:val="21"/>
-          <w:szCs w:val="21"/>
-        </w:rPr>
-        <w:t>&gt;</w:t>
+        <w:t>&lt;iostream&gt;</w:t>
       </w:r>
     </w:p>
     <w:p>
@@ -4045,27 +4055,7 @@
           <w:sz w:val="21"/>
           <w:szCs w:val="21"/>
         </w:rPr>
-        <w:t>&lt;</w:t>
-      </w:r>
-      <w:proofErr w:type="spellStart"/>
-      <w:r>
-        <w:rPr>
-          <w:rFonts w:ascii="Consolas" w:eastAsia="Times New Roman" w:hAnsi="Consolas" w:cs="Times New Roman"/>
-          <w:color w:val="CE9178"/>
-          <w:sz w:val="21"/>
-          <w:szCs w:val="21"/>
-        </w:rPr>
-        <w:t>cmath</w:t>
-      </w:r>
-      <w:proofErr w:type="spellEnd"/>
-      <w:r>
-        <w:rPr>
-          <w:rFonts w:ascii="Consolas" w:eastAsia="Times New Roman" w:hAnsi="Consolas" w:cs="Times New Roman"/>
-          <w:color w:val="CE9178"/>
-          <w:sz w:val="21"/>
-          <w:szCs w:val="21"/>
-        </w:rPr>
-        <w:t>&gt;</w:t>
+        <w:t>&lt;cmath&gt;</w:t>
       </w:r>
     </w:p>
     <w:p>
@@ -4091,7 +4081,6 @@
           <w:szCs w:val="21"/>
         </w:rPr>
       </w:pPr>
-      <w:proofErr w:type="spellStart"/>
       <w:r>
         <w:rPr>
           <w:rFonts w:ascii="Consolas" w:eastAsia="Times New Roman" w:hAnsi="Consolas" w:cs="Times New Roman"/>
@@ -4101,17 +4090,15 @@
         </w:rPr>
         <w:t>using</w:t>
       </w:r>
-      <w:proofErr w:type="spellEnd"/>
-      <w:r>
-        <w:rPr>
-          <w:rFonts w:ascii="Consolas" w:eastAsia="Times New Roman" w:hAnsi="Consolas" w:cs="Times New Roman"/>
-          <w:color w:val="CCCCCC"/>
-          <w:sz w:val="21"/>
-          <w:szCs w:val="21"/>
-        </w:rPr>
-        <w:t xml:space="preserve"> </w:t>
-      </w:r>
-      <w:proofErr w:type="spellStart"/>
+      <w:r>
+        <w:rPr>
+          <w:rFonts w:ascii="Consolas" w:eastAsia="Times New Roman" w:hAnsi="Consolas" w:cs="Times New Roman"/>
+          <w:color w:val="CCCCCC"/>
+          <w:sz w:val="21"/>
+          <w:szCs w:val="21"/>
+        </w:rPr>
+        <w:t xml:space="preserve"> </w:t>
+      </w:r>
       <w:r>
         <w:rPr>
           <w:rFonts w:ascii="Consolas" w:eastAsia="Times New Roman" w:hAnsi="Consolas" w:cs="Times New Roman"/>
@@ -4121,17 +4108,15 @@
         </w:rPr>
         <w:t>namespace</w:t>
       </w:r>
-      <w:proofErr w:type="spellEnd"/>
-      <w:r>
-        <w:rPr>
-          <w:rFonts w:ascii="Consolas" w:eastAsia="Times New Roman" w:hAnsi="Consolas" w:cs="Times New Roman"/>
-          <w:color w:val="CCCCCC"/>
-          <w:sz w:val="21"/>
-          <w:szCs w:val="21"/>
-        </w:rPr>
-        <w:t xml:space="preserve"> </w:t>
-      </w:r>
-      <w:proofErr w:type="spellStart"/>
+      <w:r>
+        <w:rPr>
+          <w:rFonts w:ascii="Consolas" w:eastAsia="Times New Roman" w:hAnsi="Consolas" w:cs="Times New Roman"/>
+          <w:color w:val="CCCCCC"/>
+          <w:sz w:val="21"/>
+          <w:szCs w:val="21"/>
+        </w:rPr>
+        <w:t xml:space="preserve"> </w:t>
+      </w:r>
       <w:r>
         <w:rPr>
           <w:rFonts w:ascii="Consolas" w:eastAsia="Times New Roman" w:hAnsi="Consolas" w:cs="Times New Roman"/>
@@ -4141,7 +4126,6 @@
         </w:rPr>
         <w:t>std</w:t>
       </w:r>
-      <w:proofErr w:type="spellEnd"/>
       <w:r>
         <w:rPr>
           <w:rFonts w:ascii="Consolas" w:eastAsia="Times New Roman" w:hAnsi="Consolas" w:cs="Times New Roman"/>
@@ -4175,7 +4159,6 @@
           <w:szCs w:val="21"/>
         </w:rPr>
       </w:pPr>
-      <w:proofErr w:type="spellStart"/>
       <w:r>
         <w:rPr>
           <w:rFonts w:ascii="Consolas" w:eastAsia="Times New Roman" w:hAnsi="Consolas" w:cs="Times New Roman"/>
@@ -4185,17 +4168,15 @@
         </w:rPr>
         <w:t>int</w:t>
       </w:r>
-      <w:proofErr w:type="spellEnd"/>
-      <w:r>
-        <w:rPr>
-          <w:rFonts w:ascii="Consolas" w:eastAsia="Times New Roman" w:hAnsi="Consolas" w:cs="Times New Roman"/>
-          <w:color w:val="CCCCCC"/>
-          <w:sz w:val="21"/>
-          <w:szCs w:val="21"/>
-        </w:rPr>
-        <w:t xml:space="preserve"> </w:t>
-      </w:r>
-      <w:proofErr w:type="spellStart"/>
+      <w:r>
+        <w:rPr>
+          <w:rFonts w:ascii="Consolas" w:eastAsia="Times New Roman" w:hAnsi="Consolas" w:cs="Times New Roman"/>
+          <w:color w:val="CCCCCC"/>
+          <w:sz w:val="21"/>
+          <w:szCs w:val="21"/>
+        </w:rPr>
+        <w:t xml:space="preserve"> </w:t>
+      </w:r>
       <w:r>
         <w:rPr>
           <w:rFonts w:ascii="Consolas" w:eastAsia="Times New Roman" w:hAnsi="Consolas" w:cs="Times New Roman"/>
@@ -4205,7 +4186,6 @@
         </w:rPr>
         <w:t>main</w:t>
       </w:r>
-      <w:proofErr w:type="spellEnd"/>
       <w:r>
         <w:rPr>
           <w:rFonts w:ascii="Consolas" w:eastAsia="Times New Roman" w:hAnsi="Consolas" w:cs="Times New Roman"/>
@@ -4257,7 +4237,6 @@
         </w:rPr>
         <w:t xml:space="preserve">    </w:t>
       </w:r>
-      <w:proofErr w:type="spellStart"/>
       <w:r>
         <w:rPr>
           <w:rFonts w:ascii="Consolas" w:eastAsia="Times New Roman" w:hAnsi="Consolas" w:cs="Times New Roman"/>
@@ -4267,17 +4246,15 @@
         </w:rPr>
         <w:t>double</w:t>
       </w:r>
-      <w:proofErr w:type="spellEnd"/>
-      <w:r>
-        <w:rPr>
-          <w:rFonts w:ascii="Consolas" w:eastAsia="Times New Roman" w:hAnsi="Consolas" w:cs="Times New Roman"/>
-          <w:color w:val="CCCCCC"/>
-          <w:sz w:val="21"/>
-          <w:szCs w:val="21"/>
-        </w:rPr>
-        <w:t xml:space="preserve"> </w:t>
-      </w:r>
-      <w:proofErr w:type="spellStart"/>
+      <w:r>
+        <w:rPr>
+          <w:rFonts w:ascii="Consolas" w:eastAsia="Times New Roman" w:hAnsi="Consolas" w:cs="Times New Roman"/>
+          <w:color w:val="CCCCCC"/>
+          <w:sz w:val="21"/>
+          <w:szCs w:val="21"/>
+        </w:rPr>
+        <w:t xml:space="preserve"> </w:t>
+      </w:r>
       <w:r>
         <w:rPr>
           <w:rFonts w:ascii="Consolas" w:eastAsia="Times New Roman" w:hAnsi="Consolas" w:cs="Times New Roman"/>
@@ -4323,7 +4300,6 @@
         </w:rPr>
         <w:t>c</w:t>
       </w:r>
-      <w:proofErr w:type="spellEnd"/>
       <w:r>
         <w:rPr>
           <w:rFonts w:ascii="Consolas" w:eastAsia="Times New Roman" w:hAnsi="Consolas" w:cs="Times New Roman"/>
@@ -4384,7 +4360,6 @@
         </w:rPr>
         <w:t xml:space="preserve">    </w:t>
       </w:r>
-      <w:proofErr w:type="spellStart"/>
       <w:r>
         <w:rPr>
           <w:rFonts w:ascii="Consolas" w:eastAsia="Times New Roman" w:hAnsi="Consolas" w:cs="Times New Roman"/>
@@ -4394,7 +4369,6 @@
         </w:rPr>
         <w:t>cout</w:t>
       </w:r>
-      <w:proofErr w:type="spellEnd"/>
       <w:r>
         <w:rPr>
           <w:rFonts w:ascii="Consolas" w:eastAsia="Times New Roman" w:hAnsi="Consolas" w:cs="Times New Roman"/>
@@ -4411,87 +4385,7 @@
           <w:sz w:val="21"/>
           <w:szCs w:val="21"/>
         </w:rPr>
-        <w:t>"</w:t>
-      </w:r>
-      <w:proofErr w:type="spellStart"/>
-      <w:r>
-        <w:rPr>
-          <w:rFonts w:ascii="Consolas" w:eastAsia="Times New Roman" w:hAnsi="Consolas" w:cs="Times New Roman"/>
-          <w:color w:val="CE9178"/>
-          <w:sz w:val="21"/>
-          <w:szCs w:val="21"/>
-        </w:rPr>
-        <w:t>Enter</w:t>
-      </w:r>
-      <w:proofErr w:type="spellEnd"/>
-      <w:r>
-        <w:rPr>
-          <w:rFonts w:ascii="Consolas" w:eastAsia="Times New Roman" w:hAnsi="Consolas" w:cs="Times New Roman"/>
-          <w:color w:val="CE9178"/>
-          <w:sz w:val="21"/>
-          <w:szCs w:val="21"/>
-        </w:rPr>
-        <w:t xml:space="preserve"> </w:t>
-      </w:r>
-      <w:proofErr w:type="spellStart"/>
-      <w:r>
-        <w:rPr>
-          <w:rFonts w:ascii="Consolas" w:eastAsia="Times New Roman" w:hAnsi="Consolas" w:cs="Times New Roman"/>
-          <w:color w:val="CE9178"/>
-          <w:sz w:val="21"/>
-          <w:szCs w:val="21"/>
-        </w:rPr>
-        <w:t>the</w:t>
-      </w:r>
-      <w:proofErr w:type="spellEnd"/>
-      <w:r>
-        <w:rPr>
-          <w:rFonts w:ascii="Consolas" w:eastAsia="Times New Roman" w:hAnsi="Consolas" w:cs="Times New Roman"/>
-          <w:color w:val="CE9178"/>
-          <w:sz w:val="21"/>
-          <w:szCs w:val="21"/>
-        </w:rPr>
-        <w:t xml:space="preserve"> 1st </w:t>
-      </w:r>
-      <w:proofErr w:type="spellStart"/>
-      <w:r>
-        <w:rPr>
-          <w:rFonts w:ascii="Consolas" w:eastAsia="Times New Roman" w:hAnsi="Consolas" w:cs="Times New Roman"/>
-          <w:color w:val="CE9178"/>
-          <w:sz w:val="21"/>
-          <w:szCs w:val="21"/>
-        </w:rPr>
-        <w:t>side</w:t>
-      </w:r>
-      <w:proofErr w:type="spellEnd"/>
-      <w:r>
-        <w:rPr>
-          <w:rFonts w:ascii="Consolas" w:eastAsia="Times New Roman" w:hAnsi="Consolas" w:cs="Times New Roman"/>
-          <w:color w:val="CE9178"/>
-          <w:sz w:val="21"/>
-          <w:szCs w:val="21"/>
-        </w:rPr>
-        <w:t xml:space="preserve"> </w:t>
-      </w:r>
-      <w:proofErr w:type="spellStart"/>
-      <w:r>
-        <w:rPr>
-          <w:rFonts w:ascii="Consolas" w:eastAsia="Times New Roman" w:hAnsi="Consolas" w:cs="Times New Roman"/>
-          <w:color w:val="CE9178"/>
-          <w:sz w:val="21"/>
-          <w:szCs w:val="21"/>
-        </w:rPr>
-        <w:t>value</w:t>
-      </w:r>
-      <w:proofErr w:type="spellEnd"/>
-      <w:r>
-        <w:rPr>
-          <w:rFonts w:ascii="Consolas" w:eastAsia="Times New Roman" w:hAnsi="Consolas" w:cs="Times New Roman"/>
-          <w:color w:val="CE9178"/>
-          <w:sz w:val="21"/>
-          <w:szCs w:val="21"/>
-        </w:rPr>
-        <w:t>: "</w:t>
+        <w:t>"Enter the 1st side value: "</w:t>
       </w:r>
       <w:r>
         <w:rPr>
@@ -4532,7 +4426,6 @@
         </w:rPr>
         <w:t xml:space="preserve">    </w:t>
       </w:r>
-      <w:proofErr w:type="spellStart"/>
       <w:r>
         <w:rPr>
           <w:rFonts w:ascii="Consolas" w:eastAsia="Times New Roman" w:hAnsi="Consolas" w:cs="Times New Roman"/>
@@ -4542,7 +4435,6 @@
         </w:rPr>
         <w:t>cin</w:t>
       </w:r>
-      <w:proofErr w:type="spellEnd"/>
       <w:r>
         <w:rPr>
           <w:rFonts w:ascii="Consolas" w:eastAsia="Times New Roman" w:hAnsi="Consolas" w:cs="Times New Roman"/>
@@ -4591,7 +4483,6 @@
         </w:rPr>
         <w:t xml:space="preserve">    </w:t>
       </w:r>
-      <w:proofErr w:type="spellStart"/>
       <w:r>
         <w:rPr>
           <w:rFonts w:ascii="Consolas" w:eastAsia="Times New Roman" w:hAnsi="Consolas" w:cs="Times New Roman"/>
@@ -4601,7 +4492,6 @@
         </w:rPr>
         <w:t>cout</w:t>
       </w:r>
-      <w:proofErr w:type="spellEnd"/>
       <w:r>
         <w:rPr>
           <w:rFonts w:ascii="Consolas" w:eastAsia="Times New Roman" w:hAnsi="Consolas" w:cs="Times New Roman"/>
@@ -4618,87 +4508,7 @@
           <w:sz w:val="21"/>
           <w:szCs w:val="21"/>
         </w:rPr>
-        <w:t>"</w:t>
-      </w:r>
-      <w:proofErr w:type="spellStart"/>
-      <w:r>
-        <w:rPr>
-          <w:rFonts w:ascii="Consolas" w:eastAsia="Times New Roman" w:hAnsi="Consolas" w:cs="Times New Roman"/>
-          <w:color w:val="CE9178"/>
-          <w:sz w:val="21"/>
-          <w:szCs w:val="21"/>
-        </w:rPr>
-        <w:t>Enter</w:t>
-      </w:r>
-      <w:proofErr w:type="spellEnd"/>
-      <w:r>
-        <w:rPr>
-          <w:rFonts w:ascii="Consolas" w:eastAsia="Times New Roman" w:hAnsi="Consolas" w:cs="Times New Roman"/>
-          <w:color w:val="CE9178"/>
-          <w:sz w:val="21"/>
-          <w:szCs w:val="21"/>
-        </w:rPr>
-        <w:t xml:space="preserve"> </w:t>
-      </w:r>
-      <w:proofErr w:type="spellStart"/>
-      <w:r>
-        <w:rPr>
-          <w:rFonts w:ascii="Consolas" w:eastAsia="Times New Roman" w:hAnsi="Consolas" w:cs="Times New Roman"/>
-          <w:color w:val="CE9178"/>
-          <w:sz w:val="21"/>
-          <w:szCs w:val="21"/>
-        </w:rPr>
-        <w:t>the</w:t>
-      </w:r>
-      <w:proofErr w:type="spellEnd"/>
-      <w:r>
-        <w:rPr>
-          <w:rFonts w:ascii="Consolas" w:eastAsia="Times New Roman" w:hAnsi="Consolas" w:cs="Times New Roman"/>
-          <w:color w:val="CE9178"/>
-          <w:sz w:val="21"/>
-          <w:szCs w:val="21"/>
-        </w:rPr>
-        <w:t xml:space="preserve"> 2nd </w:t>
-      </w:r>
-      <w:proofErr w:type="spellStart"/>
-      <w:r>
-        <w:rPr>
-          <w:rFonts w:ascii="Consolas" w:eastAsia="Times New Roman" w:hAnsi="Consolas" w:cs="Times New Roman"/>
-          <w:color w:val="CE9178"/>
-          <w:sz w:val="21"/>
-          <w:szCs w:val="21"/>
-        </w:rPr>
-        <w:t>side</w:t>
-      </w:r>
-      <w:proofErr w:type="spellEnd"/>
-      <w:r>
-        <w:rPr>
-          <w:rFonts w:ascii="Consolas" w:eastAsia="Times New Roman" w:hAnsi="Consolas" w:cs="Times New Roman"/>
-          <w:color w:val="CE9178"/>
-          <w:sz w:val="21"/>
-          <w:szCs w:val="21"/>
-        </w:rPr>
-        <w:t xml:space="preserve"> </w:t>
-      </w:r>
-      <w:proofErr w:type="spellStart"/>
-      <w:r>
-        <w:rPr>
-          <w:rFonts w:ascii="Consolas" w:eastAsia="Times New Roman" w:hAnsi="Consolas" w:cs="Times New Roman"/>
-          <w:color w:val="CE9178"/>
-          <w:sz w:val="21"/>
-          <w:szCs w:val="21"/>
-        </w:rPr>
-        <w:t>value</w:t>
-      </w:r>
-      <w:proofErr w:type="spellEnd"/>
-      <w:r>
-        <w:rPr>
-          <w:rFonts w:ascii="Consolas" w:eastAsia="Times New Roman" w:hAnsi="Consolas" w:cs="Times New Roman"/>
-          <w:color w:val="CE9178"/>
-          <w:sz w:val="21"/>
-          <w:szCs w:val="21"/>
-        </w:rPr>
-        <w:t>: "</w:t>
+        <w:t>"Enter the 2nd side value: "</w:t>
       </w:r>
       <w:r>
         <w:rPr>
@@ -4730,7 +4540,6 @@
         </w:rPr>
         <w:t xml:space="preserve">    </w:t>
       </w:r>
-      <w:proofErr w:type="spellStart"/>
       <w:r>
         <w:rPr>
           <w:rFonts w:ascii="Consolas" w:eastAsia="Times New Roman" w:hAnsi="Consolas" w:cs="Times New Roman"/>
@@ -4740,7 +4549,6 @@
         </w:rPr>
         <w:t>cin</w:t>
       </w:r>
-      <w:proofErr w:type="spellEnd"/>
       <w:r>
         <w:rPr>
           <w:rFonts w:ascii="Consolas" w:eastAsia="Times New Roman" w:hAnsi="Consolas" w:cs="Times New Roman"/>
@@ -4789,7 +4597,6 @@
         </w:rPr>
         <w:t xml:space="preserve">    </w:t>
       </w:r>
-      <w:proofErr w:type="spellStart"/>
       <w:r>
         <w:rPr>
           <w:rFonts w:ascii="Consolas" w:eastAsia="Times New Roman" w:hAnsi="Consolas" w:cs="Times New Roman"/>
@@ -4799,7 +4606,6 @@
         </w:rPr>
         <w:t>cout</w:t>
       </w:r>
-      <w:proofErr w:type="spellEnd"/>
       <w:r>
         <w:rPr>
           <w:rFonts w:ascii="Consolas" w:eastAsia="Times New Roman" w:hAnsi="Consolas" w:cs="Times New Roman"/>
@@ -4816,87 +4622,7 @@
           <w:sz w:val="21"/>
           <w:szCs w:val="21"/>
         </w:rPr>
-        <w:t>"</w:t>
-      </w:r>
-      <w:proofErr w:type="spellStart"/>
-      <w:r>
-        <w:rPr>
-          <w:rFonts w:ascii="Consolas" w:eastAsia="Times New Roman" w:hAnsi="Consolas" w:cs="Times New Roman"/>
-          <w:color w:val="CE9178"/>
-          <w:sz w:val="21"/>
-          <w:szCs w:val="21"/>
-        </w:rPr>
-        <w:t>Enter</w:t>
-      </w:r>
-      <w:proofErr w:type="spellEnd"/>
-      <w:r>
-        <w:rPr>
-          <w:rFonts w:ascii="Consolas" w:eastAsia="Times New Roman" w:hAnsi="Consolas" w:cs="Times New Roman"/>
-          <w:color w:val="CE9178"/>
-          <w:sz w:val="21"/>
-          <w:szCs w:val="21"/>
-        </w:rPr>
-        <w:t xml:space="preserve"> </w:t>
-      </w:r>
-      <w:proofErr w:type="spellStart"/>
-      <w:r>
-        <w:rPr>
-          <w:rFonts w:ascii="Consolas" w:eastAsia="Times New Roman" w:hAnsi="Consolas" w:cs="Times New Roman"/>
-          <w:color w:val="CE9178"/>
-          <w:sz w:val="21"/>
-          <w:szCs w:val="21"/>
-        </w:rPr>
-        <w:t>the</w:t>
-      </w:r>
-      <w:proofErr w:type="spellEnd"/>
-      <w:r>
-        <w:rPr>
-          <w:rFonts w:ascii="Consolas" w:eastAsia="Times New Roman" w:hAnsi="Consolas" w:cs="Times New Roman"/>
-          <w:color w:val="CE9178"/>
-          <w:sz w:val="21"/>
-          <w:szCs w:val="21"/>
-        </w:rPr>
-        <w:t xml:space="preserve"> 3rd </w:t>
-      </w:r>
-      <w:proofErr w:type="spellStart"/>
-      <w:r>
-        <w:rPr>
-          <w:rFonts w:ascii="Consolas" w:eastAsia="Times New Roman" w:hAnsi="Consolas" w:cs="Times New Roman"/>
-          <w:color w:val="CE9178"/>
-          <w:sz w:val="21"/>
-          <w:szCs w:val="21"/>
-        </w:rPr>
-        <w:t>side</w:t>
-      </w:r>
-      <w:proofErr w:type="spellEnd"/>
-      <w:r>
-        <w:rPr>
-          <w:rFonts w:ascii="Consolas" w:eastAsia="Times New Roman" w:hAnsi="Consolas" w:cs="Times New Roman"/>
-          <w:color w:val="CE9178"/>
-          <w:sz w:val="21"/>
-          <w:szCs w:val="21"/>
-        </w:rPr>
-        <w:t xml:space="preserve"> </w:t>
-      </w:r>
-      <w:proofErr w:type="spellStart"/>
-      <w:r>
-        <w:rPr>
-          <w:rFonts w:ascii="Consolas" w:eastAsia="Times New Roman" w:hAnsi="Consolas" w:cs="Times New Roman"/>
-          <w:color w:val="CE9178"/>
-          <w:sz w:val="21"/>
-          <w:szCs w:val="21"/>
-        </w:rPr>
-        <w:t>value</w:t>
-      </w:r>
-      <w:proofErr w:type="spellEnd"/>
-      <w:r>
-        <w:rPr>
-          <w:rFonts w:ascii="Consolas" w:eastAsia="Times New Roman" w:hAnsi="Consolas" w:cs="Times New Roman"/>
-          <w:color w:val="CE9178"/>
-          <w:sz w:val="21"/>
-          <w:szCs w:val="21"/>
-        </w:rPr>
-        <w:t>: "</w:t>
+        <w:t>"Enter the 3rd side value: "</w:t>
       </w:r>
       <w:r>
         <w:rPr>
@@ -4928,7 +4654,6 @@
         </w:rPr>
         <w:t xml:space="preserve">    </w:t>
       </w:r>
-      <w:proofErr w:type="spellStart"/>
       <w:r>
         <w:rPr>
           <w:rFonts w:ascii="Consolas" w:eastAsia="Times New Roman" w:hAnsi="Consolas" w:cs="Times New Roman"/>
@@ -4938,7 +4663,6 @@
         </w:rPr>
         <w:t>cin</w:t>
       </w:r>
-      <w:proofErr w:type="spellEnd"/>
       <w:r>
         <w:rPr>
           <w:rFonts w:ascii="Consolas" w:eastAsia="Times New Roman" w:hAnsi="Consolas" w:cs="Times New Roman"/>
@@ -4999,7 +4723,6 @@
         </w:rPr>
         <w:t xml:space="preserve">    </w:t>
       </w:r>
-      <w:proofErr w:type="spellStart"/>
       <w:r>
         <w:rPr>
           <w:rFonts w:ascii="Consolas" w:eastAsia="Times New Roman" w:hAnsi="Consolas" w:cs="Times New Roman"/>
@@ -5009,7 +4732,6 @@
         </w:rPr>
         <w:t>double</w:t>
       </w:r>
-      <w:proofErr w:type="spellEnd"/>
       <w:r>
         <w:rPr>
           <w:rFonts w:ascii="Consolas" w:eastAsia="Times New Roman" w:hAnsi="Consolas" w:cs="Times New Roman"/>
@@ -5055,7 +4777,6 @@
         </w:rPr>
         <w:t xml:space="preserve"> (</w:t>
       </w:r>
-      <w:proofErr w:type="spellStart"/>
       <w:r>
         <w:rPr>
           <w:rFonts w:ascii="Consolas" w:eastAsia="Times New Roman" w:hAnsi="Consolas" w:cs="Times New Roman"/>
@@ -5101,7 +4822,6 @@
         </w:rPr>
         <w:t>c</w:t>
       </w:r>
-      <w:proofErr w:type="spellEnd"/>
       <w:r>
         <w:rPr>
           <w:rFonts w:ascii="Consolas" w:eastAsia="Times New Roman" w:hAnsi="Consolas" w:cs="Times New Roman"/>
@@ -5201,7 +4921,6 @@
         </w:rPr>
         <w:t xml:space="preserve">    </w:t>
       </w:r>
-      <w:proofErr w:type="spellStart"/>
       <w:r>
         <w:rPr>
           <w:rFonts w:ascii="Consolas" w:eastAsia="Times New Roman" w:hAnsi="Consolas" w:cs="Times New Roman"/>
@@ -5211,7 +4930,6 @@
         </w:rPr>
         <w:t>cout</w:t>
       </w:r>
-      <w:proofErr w:type="spellEnd"/>
       <w:r>
         <w:rPr>
           <w:rFonts w:ascii="Consolas" w:eastAsia="Times New Roman" w:hAnsi="Consolas" w:cs="Times New Roman"/>
@@ -5246,17 +4964,7 @@
           <w:sz w:val="21"/>
           <w:szCs w:val="21"/>
         </w:rPr>
-        <w:t>\</w:t>
-      </w:r>
-      <w:proofErr w:type="spellStart"/>
-      <w:r>
-        <w:rPr>
-          <w:rFonts w:ascii="Consolas" w:eastAsia="Times New Roman" w:hAnsi="Consolas" w:cs="Times New Roman"/>
-          <w:color w:val="D7BA7D"/>
-          <w:sz w:val="21"/>
-          <w:szCs w:val="21"/>
-        </w:rPr>
-        <w:t>n</w:t>
+        <w:t>\n</w:t>
       </w:r>
       <w:r>
         <w:rPr>
@@ -5265,97 +4973,7 @@
           <w:sz w:val="21"/>
           <w:szCs w:val="21"/>
         </w:rPr>
-        <w:t>The</w:t>
-      </w:r>
-      <w:proofErr w:type="spellEnd"/>
-      <w:r>
-        <w:rPr>
-          <w:rFonts w:ascii="Consolas" w:eastAsia="Times New Roman" w:hAnsi="Consolas" w:cs="Times New Roman"/>
-          <w:color w:val="CE9178"/>
-          <w:sz w:val="21"/>
-          <w:szCs w:val="21"/>
-        </w:rPr>
-        <w:t xml:space="preserve"> </w:t>
-      </w:r>
-      <w:proofErr w:type="spellStart"/>
-      <w:r>
-        <w:rPr>
-          <w:rFonts w:ascii="Consolas" w:eastAsia="Times New Roman" w:hAnsi="Consolas" w:cs="Times New Roman"/>
-          <w:color w:val="CE9178"/>
-          <w:sz w:val="21"/>
-          <w:szCs w:val="21"/>
-        </w:rPr>
-        <w:t>heigh</w:t>
-      </w:r>
-      <w:proofErr w:type="spellEnd"/>
-      <w:r>
-        <w:rPr>
-          <w:rFonts w:ascii="Consolas" w:eastAsia="Times New Roman" w:hAnsi="Consolas" w:cs="Times New Roman"/>
-          <w:color w:val="CE9178"/>
-          <w:sz w:val="21"/>
-          <w:szCs w:val="21"/>
-        </w:rPr>
-        <w:t xml:space="preserve"> </w:t>
-      </w:r>
-      <w:proofErr w:type="spellStart"/>
-      <w:r>
-        <w:rPr>
-          <w:rFonts w:ascii="Consolas" w:eastAsia="Times New Roman" w:hAnsi="Consolas" w:cs="Times New Roman"/>
-          <w:color w:val="CE9178"/>
-          <w:sz w:val="21"/>
-          <w:szCs w:val="21"/>
-        </w:rPr>
-        <w:t>to</w:t>
-      </w:r>
-      <w:proofErr w:type="spellEnd"/>
-      <w:r>
-        <w:rPr>
-          <w:rFonts w:ascii="Consolas" w:eastAsia="Times New Roman" w:hAnsi="Consolas" w:cs="Times New Roman"/>
-          <w:color w:val="CE9178"/>
-          <w:sz w:val="21"/>
-          <w:szCs w:val="21"/>
-        </w:rPr>
-        <w:t xml:space="preserve"> 1st </w:t>
-      </w:r>
-      <w:proofErr w:type="spellStart"/>
-      <w:r>
-        <w:rPr>
-          <w:rFonts w:ascii="Consolas" w:eastAsia="Times New Roman" w:hAnsi="Consolas" w:cs="Times New Roman"/>
-          <w:color w:val="CE9178"/>
-          <w:sz w:val="21"/>
-          <w:szCs w:val="21"/>
-        </w:rPr>
-        <w:t>side</w:t>
-      </w:r>
-      <w:proofErr w:type="spellEnd"/>
-      <w:r>
-        <w:rPr>
-          <w:rFonts w:ascii="Consolas" w:eastAsia="Times New Roman" w:hAnsi="Consolas" w:cs="Times New Roman"/>
-          <w:color w:val="CE9178"/>
-          <w:sz w:val="21"/>
-          <w:szCs w:val="21"/>
-        </w:rPr>
-        <w:t xml:space="preserve"> </w:t>
-      </w:r>
-      <w:proofErr w:type="spellStart"/>
-      <w:r>
-        <w:rPr>
-          <w:rFonts w:ascii="Consolas" w:eastAsia="Times New Roman" w:hAnsi="Consolas" w:cs="Times New Roman"/>
-          <w:color w:val="CE9178"/>
-          <w:sz w:val="21"/>
-          <w:szCs w:val="21"/>
-        </w:rPr>
-        <w:t>is</w:t>
-      </w:r>
-      <w:proofErr w:type="spellEnd"/>
-      <w:r>
-        <w:rPr>
-          <w:rFonts w:ascii="Consolas" w:eastAsia="Times New Roman" w:hAnsi="Consolas" w:cs="Times New Roman"/>
-          <w:color w:val="CE9178"/>
-          <w:sz w:val="21"/>
-          <w:szCs w:val="21"/>
-        </w:rPr>
-        <w:t>: "</w:t>
+        <w:t>The heigh to 1st side is: "</w:t>
       </w:r>
       <w:r>
         <w:rPr>
@@ -5420,7 +5038,6 @@
         </w:rPr>
         <w:t>(</w:t>
       </w:r>
-      <w:proofErr w:type="spellStart"/>
       <w:r>
         <w:rPr>
           <w:rFonts w:ascii="Consolas" w:eastAsia="Times New Roman" w:hAnsi="Consolas" w:cs="Times New Roman"/>
@@ -5430,7 +5047,6 @@
         </w:rPr>
         <w:t>sqrt</w:t>
       </w:r>
-      <w:proofErr w:type="spellEnd"/>
       <w:r>
         <w:rPr>
           <w:rFonts w:ascii="Consolas" w:eastAsia="Times New Roman" w:hAnsi="Consolas" w:cs="Times New Roman"/>
@@ -5632,7 +5248,6 @@
         </w:rPr>
         <w:t xml:space="preserve">    </w:t>
       </w:r>
-      <w:proofErr w:type="spellStart"/>
       <w:r>
         <w:rPr>
           <w:rFonts w:ascii="Consolas" w:eastAsia="Times New Roman" w:hAnsi="Consolas" w:cs="Times New Roman"/>
@@ -5642,7 +5257,6 @@
         </w:rPr>
         <w:t>cout</w:t>
       </w:r>
-      <w:proofErr w:type="spellEnd"/>
       <w:r>
         <w:rPr>
           <w:rFonts w:ascii="Consolas" w:eastAsia="Times New Roman" w:hAnsi="Consolas" w:cs="Times New Roman"/>
@@ -5677,17 +5291,7 @@
           <w:sz w:val="21"/>
           <w:szCs w:val="21"/>
         </w:rPr>
-        <w:t>\</w:t>
-      </w:r>
-      <w:proofErr w:type="spellStart"/>
-      <w:r>
-        <w:rPr>
-          <w:rFonts w:ascii="Consolas" w:eastAsia="Times New Roman" w:hAnsi="Consolas" w:cs="Times New Roman"/>
-          <w:color w:val="D7BA7D"/>
-          <w:sz w:val="21"/>
-          <w:szCs w:val="21"/>
-        </w:rPr>
-        <w:t>n</w:t>
+        <w:t>\n</w:t>
       </w:r>
       <w:r>
         <w:rPr>
@@ -5696,97 +5300,7 @@
           <w:sz w:val="21"/>
           <w:szCs w:val="21"/>
         </w:rPr>
-        <w:t>The</w:t>
-      </w:r>
-      <w:proofErr w:type="spellEnd"/>
-      <w:r>
-        <w:rPr>
-          <w:rFonts w:ascii="Consolas" w:eastAsia="Times New Roman" w:hAnsi="Consolas" w:cs="Times New Roman"/>
-          <w:color w:val="CE9178"/>
-          <w:sz w:val="21"/>
-          <w:szCs w:val="21"/>
-        </w:rPr>
-        <w:t xml:space="preserve"> </w:t>
-      </w:r>
-      <w:proofErr w:type="spellStart"/>
-      <w:r>
-        <w:rPr>
-          <w:rFonts w:ascii="Consolas" w:eastAsia="Times New Roman" w:hAnsi="Consolas" w:cs="Times New Roman"/>
-          <w:color w:val="CE9178"/>
-          <w:sz w:val="21"/>
-          <w:szCs w:val="21"/>
-        </w:rPr>
-        <w:t>heigh</w:t>
-      </w:r>
-      <w:proofErr w:type="spellEnd"/>
-      <w:r>
-        <w:rPr>
-          <w:rFonts w:ascii="Consolas" w:eastAsia="Times New Roman" w:hAnsi="Consolas" w:cs="Times New Roman"/>
-          <w:color w:val="CE9178"/>
-          <w:sz w:val="21"/>
-          <w:szCs w:val="21"/>
-        </w:rPr>
-        <w:t xml:space="preserve"> </w:t>
-      </w:r>
-      <w:proofErr w:type="spellStart"/>
-      <w:r>
-        <w:rPr>
-          <w:rFonts w:ascii="Consolas" w:eastAsia="Times New Roman" w:hAnsi="Consolas" w:cs="Times New Roman"/>
-          <w:color w:val="CE9178"/>
-          <w:sz w:val="21"/>
-          <w:szCs w:val="21"/>
-        </w:rPr>
-        <w:t>to</w:t>
-      </w:r>
-      <w:proofErr w:type="spellEnd"/>
-      <w:r>
-        <w:rPr>
-          <w:rFonts w:ascii="Consolas" w:eastAsia="Times New Roman" w:hAnsi="Consolas" w:cs="Times New Roman"/>
-          <w:color w:val="CE9178"/>
-          <w:sz w:val="21"/>
-          <w:szCs w:val="21"/>
-        </w:rPr>
-        <w:t xml:space="preserve"> 2nd </w:t>
-      </w:r>
-      <w:proofErr w:type="spellStart"/>
-      <w:r>
-        <w:rPr>
-          <w:rFonts w:ascii="Consolas" w:eastAsia="Times New Roman" w:hAnsi="Consolas" w:cs="Times New Roman"/>
-          <w:color w:val="CE9178"/>
-          <w:sz w:val="21"/>
-          <w:szCs w:val="21"/>
-        </w:rPr>
-        <w:t>side</w:t>
-      </w:r>
-      <w:proofErr w:type="spellEnd"/>
-      <w:r>
-        <w:rPr>
-          <w:rFonts w:ascii="Consolas" w:eastAsia="Times New Roman" w:hAnsi="Consolas" w:cs="Times New Roman"/>
-          <w:color w:val="CE9178"/>
-          <w:sz w:val="21"/>
-          <w:szCs w:val="21"/>
-        </w:rPr>
-        <w:t xml:space="preserve"> </w:t>
-      </w:r>
-      <w:proofErr w:type="spellStart"/>
-      <w:r>
-        <w:rPr>
-          <w:rFonts w:ascii="Consolas" w:eastAsia="Times New Roman" w:hAnsi="Consolas" w:cs="Times New Roman"/>
-          <w:color w:val="CE9178"/>
-          <w:sz w:val="21"/>
-          <w:szCs w:val="21"/>
-        </w:rPr>
-        <w:t>is</w:t>
-      </w:r>
-      <w:proofErr w:type="spellEnd"/>
-      <w:r>
-        <w:rPr>
-          <w:rFonts w:ascii="Consolas" w:eastAsia="Times New Roman" w:hAnsi="Consolas" w:cs="Times New Roman"/>
-          <w:color w:val="CE9178"/>
-          <w:sz w:val="21"/>
-          <w:szCs w:val="21"/>
-        </w:rPr>
-        <w:t>: "</w:t>
+        <w:t>The heigh to 2nd side is: "</w:t>
       </w:r>
       <w:r>
         <w:rPr>
@@ -5851,7 +5365,6 @@
         </w:rPr>
         <w:t>(</w:t>
       </w:r>
-      <w:proofErr w:type="spellStart"/>
       <w:r>
         <w:rPr>
           <w:rFonts w:ascii="Consolas" w:eastAsia="Times New Roman" w:hAnsi="Consolas" w:cs="Times New Roman"/>
@@ -5861,7 +5374,6 @@
         </w:rPr>
         <w:t>sqrt</w:t>
       </w:r>
-      <w:proofErr w:type="spellEnd"/>
       <w:r>
         <w:rPr>
           <w:rFonts w:ascii="Consolas" w:eastAsia="Times New Roman" w:hAnsi="Consolas" w:cs="Times New Roman"/>
@@ -6063,7 +5575,6 @@
         </w:rPr>
         <w:t xml:space="preserve">    </w:t>
       </w:r>
-      <w:proofErr w:type="spellStart"/>
       <w:r>
         <w:rPr>
           <w:rFonts w:ascii="Consolas" w:eastAsia="Times New Roman" w:hAnsi="Consolas" w:cs="Times New Roman"/>
@@ -6073,7 +5584,6 @@
         </w:rPr>
         <w:t>cout</w:t>
       </w:r>
-      <w:proofErr w:type="spellEnd"/>
       <w:r>
         <w:rPr>
           <w:rFonts w:ascii="Consolas" w:eastAsia="Times New Roman" w:hAnsi="Consolas" w:cs="Times New Roman"/>
@@ -6108,17 +5618,7 @@
           <w:sz w:val="21"/>
           <w:szCs w:val="21"/>
         </w:rPr>
-        <w:t>\</w:t>
-      </w:r>
-      <w:proofErr w:type="spellStart"/>
-      <w:r>
-        <w:rPr>
-          <w:rFonts w:ascii="Consolas" w:eastAsia="Times New Roman" w:hAnsi="Consolas" w:cs="Times New Roman"/>
-          <w:color w:val="D7BA7D"/>
-          <w:sz w:val="21"/>
-          <w:szCs w:val="21"/>
-        </w:rPr>
-        <w:t>n</w:t>
+        <w:t>\n</w:t>
       </w:r>
       <w:r>
         <w:rPr>
@@ -6127,97 +5627,7 @@
           <w:sz w:val="21"/>
           <w:szCs w:val="21"/>
         </w:rPr>
-        <w:t>The</w:t>
-      </w:r>
-      <w:proofErr w:type="spellEnd"/>
-      <w:r>
-        <w:rPr>
-          <w:rFonts w:ascii="Consolas" w:eastAsia="Times New Roman" w:hAnsi="Consolas" w:cs="Times New Roman"/>
-          <w:color w:val="CE9178"/>
-          <w:sz w:val="21"/>
-          <w:szCs w:val="21"/>
-        </w:rPr>
-        <w:t xml:space="preserve"> </w:t>
-      </w:r>
-      <w:proofErr w:type="spellStart"/>
-      <w:r>
-        <w:rPr>
-          <w:rFonts w:ascii="Consolas" w:eastAsia="Times New Roman" w:hAnsi="Consolas" w:cs="Times New Roman"/>
-          <w:color w:val="CE9178"/>
-          <w:sz w:val="21"/>
-          <w:szCs w:val="21"/>
-        </w:rPr>
-        <w:t>heigh</w:t>
-      </w:r>
-      <w:proofErr w:type="spellEnd"/>
-      <w:r>
-        <w:rPr>
-          <w:rFonts w:ascii="Consolas" w:eastAsia="Times New Roman" w:hAnsi="Consolas" w:cs="Times New Roman"/>
-          <w:color w:val="CE9178"/>
-          <w:sz w:val="21"/>
-          <w:szCs w:val="21"/>
-        </w:rPr>
-        <w:t xml:space="preserve"> </w:t>
-      </w:r>
-      <w:proofErr w:type="spellStart"/>
-      <w:r>
-        <w:rPr>
-          <w:rFonts w:ascii="Consolas" w:eastAsia="Times New Roman" w:hAnsi="Consolas" w:cs="Times New Roman"/>
-          <w:color w:val="CE9178"/>
-          <w:sz w:val="21"/>
-          <w:szCs w:val="21"/>
-        </w:rPr>
-        <w:t>to</w:t>
-      </w:r>
-      <w:proofErr w:type="spellEnd"/>
-      <w:r>
-        <w:rPr>
-          <w:rFonts w:ascii="Consolas" w:eastAsia="Times New Roman" w:hAnsi="Consolas" w:cs="Times New Roman"/>
-          <w:color w:val="CE9178"/>
-          <w:sz w:val="21"/>
-          <w:szCs w:val="21"/>
-        </w:rPr>
-        <w:t xml:space="preserve"> 3rd </w:t>
-      </w:r>
-      <w:proofErr w:type="spellStart"/>
-      <w:r>
-        <w:rPr>
-          <w:rFonts w:ascii="Consolas" w:eastAsia="Times New Roman" w:hAnsi="Consolas" w:cs="Times New Roman"/>
-          <w:color w:val="CE9178"/>
-          <w:sz w:val="21"/>
-          <w:szCs w:val="21"/>
-        </w:rPr>
-        <w:t>side</w:t>
-      </w:r>
-      <w:proofErr w:type="spellEnd"/>
-      <w:r>
-        <w:rPr>
-          <w:rFonts w:ascii="Consolas" w:eastAsia="Times New Roman" w:hAnsi="Consolas" w:cs="Times New Roman"/>
-          <w:color w:val="CE9178"/>
-          <w:sz w:val="21"/>
-          <w:szCs w:val="21"/>
-        </w:rPr>
-        <w:t xml:space="preserve"> </w:t>
-      </w:r>
-      <w:proofErr w:type="spellStart"/>
-      <w:r>
-        <w:rPr>
-          <w:rFonts w:ascii="Consolas" w:eastAsia="Times New Roman" w:hAnsi="Consolas" w:cs="Times New Roman"/>
-          <w:color w:val="CE9178"/>
-          <w:sz w:val="21"/>
-          <w:szCs w:val="21"/>
-        </w:rPr>
-        <w:t>is</w:t>
-      </w:r>
-      <w:proofErr w:type="spellEnd"/>
-      <w:r>
-        <w:rPr>
-          <w:rFonts w:ascii="Consolas" w:eastAsia="Times New Roman" w:hAnsi="Consolas" w:cs="Times New Roman"/>
-          <w:color w:val="CE9178"/>
-          <w:sz w:val="21"/>
-          <w:szCs w:val="21"/>
-        </w:rPr>
-        <w:t>: "</w:t>
+        <w:t>The heigh to 3rd side is: "</w:t>
       </w:r>
       <w:r>
         <w:rPr>
@@ -6282,7 +5692,6 @@
         </w:rPr>
         <w:t>(</w:t>
       </w:r>
-      <w:proofErr w:type="spellStart"/>
       <w:r>
         <w:rPr>
           <w:rFonts w:ascii="Consolas" w:eastAsia="Times New Roman" w:hAnsi="Consolas" w:cs="Times New Roman"/>
@@ -6292,7 +5701,6 @@
         </w:rPr>
         <w:t>sqrt</w:t>
       </w:r>
-      <w:proofErr w:type="spellEnd"/>
       <w:r>
         <w:rPr>
           <w:rFonts w:ascii="Consolas" w:eastAsia="Times New Roman" w:hAnsi="Consolas" w:cs="Times New Roman"/>
@@ -6506,7 +5914,6 @@
         </w:rPr>
         <w:t xml:space="preserve">    </w:t>
       </w:r>
-      <w:proofErr w:type="spellStart"/>
       <w:r>
         <w:rPr>
           <w:rFonts w:ascii="Consolas" w:eastAsia="Times New Roman" w:hAnsi="Consolas" w:cs="Times New Roman"/>
@@ -6516,7 +5923,6 @@
         </w:rPr>
         <w:t>return</w:t>
       </w:r>
-      <w:proofErr w:type="spellEnd"/>
       <w:r>
         <w:rPr>
           <w:rFonts w:ascii="Consolas" w:eastAsia="Times New Roman" w:hAnsi="Consolas" w:cs="Times New Roman"/>
@@ -6580,31 +5986,7 @@
         <w:t xml:space="preserve"> </w:t>
       </w:r>
       <w:r>
-        <w:t xml:space="preserve">задачі VNS </w:t>
-      </w:r>
-      <w:proofErr w:type="spellStart"/>
-      <w:r>
-        <w:t>Practice</w:t>
-      </w:r>
-      <w:proofErr w:type="spellEnd"/>
-      <w:r>
-        <w:t xml:space="preserve"> </w:t>
-      </w:r>
-      <w:proofErr w:type="spellStart"/>
-      <w:r>
-        <w:t>Work</w:t>
-      </w:r>
-      <w:proofErr w:type="spellEnd"/>
-      <w:r>
-        <w:t xml:space="preserve"> - </w:t>
-      </w:r>
-      <w:proofErr w:type="spellStart"/>
-      <w:r>
-        <w:t>Task</w:t>
-      </w:r>
-      <w:proofErr w:type="spellEnd"/>
-      <w:r>
-        <w:t xml:space="preserve"> </w:t>
+        <w:t xml:space="preserve">задачі VNS Practice Work - Task </w:t>
       </w:r>
       <w:r>
         <w:t>1</w:t>
@@ -6690,21 +6072,7 @@
         <w:rPr>
           <w:rFonts w:ascii="Times New Roman" w:eastAsia="Times New Roman" w:hAnsi="Times New Roman" w:cs="Times New Roman"/>
         </w:rPr>
-        <w:t xml:space="preserve">Посилання на файл програми у пул-запиті </w:t>
-      </w:r>
-      <w:proofErr w:type="spellStart"/>
-      <w:r>
-        <w:rPr>
-          <w:rFonts w:ascii="Times New Roman" w:eastAsia="Times New Roman" w:hAnsi="Times New Roman" w:cs="Times New Roman"/>
-        </w:rPr>
-        <w:t>GitHub</w:t>
-      </w:r>
-      <w:proofErr w:type="spellEnd"/>
-      <w:r>
-        <w:rPr>
-          <w:rFonts w:ascii="Times New Roman" w:eastAsia="Times New Roman" w:hAnsi="Times New Roman" w:cs="Times New Roman"/>
-        </w:rPr>
-        <w:t xml:space="preserve"> - </w:t>
+        <w:t xml:space="preserve">Посилання на файл програми у пул-запиті GitHub - </w:t>
       </w:r>
       <w:hyperlink r:id="rId21" w:anchor="diff-66abccf0441947151b877b7b40042a930edee648be91454040f644f86cfee305" w:history="1">
         <w:r>
@@ -6712,21 +6080,7 @@
             <w:rStyle w:val="a8"/>
             <w:rFonts w:ascii="Times New Roman" w:eastAsia="Times New Roman" w:hAnsi="Times New Roman" w:cs="Times New Roman"/>
           </w:rPr>
-          <w:t>https://github.com/artificial-intelligence-department/ai_programming_playground/pull/823/files#diff-66abccf0441947151b877b7b40042a930edee648be91454040f644f86cfee3</w:t>
-        </w:r>
-        <w:r>
-          <w:rPr>
-            <w:rStyle w:val="a8"/>
-            <w:rFonts w:ascii="Times New Roman" w:eastAsia="Times New Roman" w:hAnsi="Times New Roman" w:cs="Times New Roman"/>
-          </w:rPr>
-          <w:t>0</w:t>
-        </w:r>
-        <w:r>
-          <w:rPr>
-            <w:rStyle w:val="a8"/>
-            <w:rFonts w:ascii="Times New Roman" w:eastAsia="Times New Roman" w:hAnsi="Times New Roman" w:cs="Times New Roman"/>
-          </w:rPr>
-          <w:t>5</w:t>
+          <w:t>https://github.com/artificial-intelligence-department/ai_programming_playground/pull/823/files#diff-66abccf0441947151b877b7b40042a930edee648be91454040f644f86cfee305</w:t>
         </w:r>
       </w:hyperlink>
     </w:p>
@@ -6766,27 +6120,7 @@
           <w:sz w:val="21"/>
           <w:szCs w:val="21"/>
         </w:rPr>
-        <w:t>&lt;</w:t>
-      </w:r>
-      <w:proofErr w:type="spellStart"/>
-      <w:r>
-        <w:rPr>
-          <w:rFonts w:ascii="Consolas" w:eastAsia="Times New Roman" w:hAnsi="Consolas" w:cs="Times New Roman"/>
-          <w:color w:val="CE9178"/>
-          <w:sz w:val="21"/>
-          <w:szCs w:val="21"/>
-        </w:rPr>
-        <w:t>iostream</w:t>
-      </w:r>
-      <w:proofErr w:type="spellEnd"/>
-      <w:r>
-        <w:rPr>
-          <w:rFonts w:ascii="Consolas" w:eastAsia="Times New Roman" w:hAnsi="Consolas" w:cs="Times New Roman"/>
-          <w:color w:val="CE9178"/>
-          <w:sz w:val="21"/>
-          <w:szCs w:val="21"/>
-        </w:rPr>
-        <w:t>&gt;</w:t>
+        <w:t>&lt;iostream&gt;</w:t>
       </w:r>
     </w:p>
     <w:p>
@@ -6825,27 +6159,7 @@
           <w:sz w:val="21"/>
           <w:szCs w:val="21"/>
         </w:rPr>
-        <w:t>&lt;</w:t>
-      </w:r>
-      <w:proofErr w:type="spellStart"/>
-      <w:r>
-        <w:rPr>
-          <w:rFonts w:ascii="Consolas" w:eastAsia="Times New Roman" w:hAnsi="Consolas" w:cs="Times New Roman"/>
-          <w:color w:val="CE9178"/>
-          <w:sz w:val="21"/>
-          <w:szCs w:val="21"/>
-        </w:rPr>
-        <w:t>cmath</w:t>
-      </w:r>
-      <w:proofErr w:type="spellEnd"/>
-      <w:r>
-        <w:rPr>
-          <w:rFonts w:ascii="Consolas" w:eastAsia="Times New Roman" w:hAnsi="Consolas" w:cs="Times New Roman"/>
-          <w:color w:val="CE9178"/>
-          <w:sz w:val="21"/>
-          <w:szCs w:val="21"/>
-        </w:rPr>
-        <w:t>&gt;</w:t>
+        <w:t>&lt;cmath&gt;</w:t>
       </w:r>
     </w:p>
     <w:p>
@@ -6871,7 +6185,6 @@
           <w:szCs w:val="21"/>
         </w:rPr>
       </w:pPr>
-      <w:proofErr w:type="spellStart"/>
       <w:r>
         <w:rPr>
           <w:rFonts w:ascii="Consolas" w:eastAsia="Times New Roman" w:hAnsi="Consolas" w:cs="Times New Roman"/>
@@ -6881,17 +6194,15 @@
         </w:rPr>
         <w:t>using</w:t>
       </w:r>
-      <w:proofErr w:type="spellEnd"/>
-      <w:r>
-        <w:rPr>
-          <w:rFonts w:ascii="Consolas" w:eastAsia="Times New Roman" w:hAnsi="Consolas" w:cs="Times New Roman"/>
-          <w:color w:val="CCCCCC"/>
-          <w:sz w:val="21"/>
-          <w:szCs w:val="21"/>
-        </w:rPr>
-        <w:t xml:space="preserve"> </w:t>
-      </w:r>
-      <w:proofErr w:type="spellStart"/>
+      <w:r>
+        <w:rPr>
+          <w:rFonts w:ascii="Consolas" w:eastAsia="Times New Roman" w:hAnsi="Consolas" w:cs="Times New Roman"/>
+          <w:color w:val="CCCCCC"/>
+          <w:sz w:val="21"/>
+          <w:szCs w:val="21"/>
+        </w:rPr>
+        <w:t xml:space="preserve"> </w:t>
+      </w:r>
       <w:r>
         <w:rPr>
           <w:rFonts w:ascii="Consolas" w:eastAsia="Times New Roman" w:hAnsi="Consolas" w:cs="Times New Roman"/>
@@ -6901,17 +6212,15 @@
         </w:rPr>
         <w:t>namespace</w:t>
       </w:r>
-      <w:proofErr w:type="spellEnd"/>
-      <w:r>
-        <w:rPr>
-          <w:rFonts w:ascii="Consolas" w:eastAsia="Times New Roman" w:hAnsi="Consolas" w:cs="Times New Roman"/>
-          <w:color w:val="CCCCCC"/>
-          <w:sz w:val="21"/>
-          <w:szCs w:val="21"/>
-        </w:rPr>
-        <w:t xml:space="preserve"> </w:t>
-      </w:r>
-      <w:proofErr w:type="spellStart"/>
+      <w:r>
+        <w:rPr>
+          <w:rFonts w:ascii="Consolas" w:eastAsia="Times New Roman" w:hAnsi="Consolas" w:cs="Times New Roman"/>
+          <w:color w:val="CCCCCC"/>
+          <w:sz w:val="21"/>
+          <w:szCs w:val="21"/>
+        </w:rPr>
+        <w:t xml:space="preserve"> </w:t>
+      </w:r>
       <w:r>
         <w:rPr>
           <w:rFonts w:ascii="Consolas" w:eastAsia="Times New Roman" w:hAnsi="Consolas" w:cs="Times New Roman"/>
@@ -6921,7 +6230,6 @@
         </w:rPr>
         <w:t>std</w:t>
       </w:r>
-      <w:proofErr w:type="spellEnd"/>
       <w:r>
         <w:rPr>
           <w:rFonts w:ascii="Consolas" w:eastAsia="Times New Roman" w:hAnsi="Consolas" w:cs="Times New Roman"/>
@@ -6955,7 +6263,6 @@
           <w:szCs w:val="21"/>
         </w:rPr>
       </w:pPr>
-      <w:proofErr w:type="spellStart"/>
       <w:r>
         <w:rPr>
           <w:rFonts w:ascii="Consolas" w:eastAsia="Times New Roman" w:hAnsi="Consolas" w:cs="Times New Roman"/>
@@ -6965,17 +6272,15 @@
         </w:rPr>
         <w:t>int</w:t>
       </w:r>
-      <w:proofErr w:type="spellEnd"/>
-      <w:r>
-        <w:rPr>
-          <w:rFonts w:ascii="Consolas" w:eastAsia="Times New Roman" w:hAnsi="Consolas" w:cs="Times New Roman"/>
-          <w:color w:val="CCCCCC"/>
-          <w:sz w:val="21"/>
-          <w:szCs w:val="21"/>
-        </w:rPr>
-        <w:t xml:space="preserve"> </w:t>
-      </w:r>
-      <w:proofErr w:type="spellStart"/>
+      <w:r>
+        <w:rPr>
+          <w:rFonts w:ascii="Consolas" w:eastAsia="Times New Roman" w:hAnsi="Consolas" w:cs="Times New Roman"/>
+          <w:color w:val="CCCCCC"/>
+          <w:sz w:val="21"/>
+          <w:szCs w:val="21"/>
+        </w:rPr>
+        <w:t xml:space="preserve"> </w:t>
+      </w:r>
       <w:r>
         <w:rPr>
           <w:rFonts w:ascii="Consolas" w:eastAsia="Times New Roman" w:hAnsi="Consolas" w:cs="Times New Roman"/>
@@ -6985,7 +6290,6 @@
         </w:rPr>
         <w:t>main</w:t>
       </w:r>
-      <w:proofErr w:type="spellEnd"/>
       <w:r>
         <w:rPr>
           <w:rFonts w:ascii="Consolas" w:eastAsia="Times New Roman" w:hAnsi="Consolas" w:cs="Times New Roman"/>
@@ -7037,7 +6341,6 @@
         </w:rPr>
         <w:t xml:space="preserve">    </w:t>
       </w:r>
-      <w:proofErr w:type="spellStart"/>
       <w:r>
         <w:rPr>
           <w:rFonts w:ascii="Consolas" w:eastAsia="Times New Roman" w:hAnsi="Consolas" w:cs="Times New Roman"/>
@@ -7047,17 +6350,15 @@
         </w:rPr>
         <w:t>const</w:t>
       </w:r>
-      <w:proofErr w:type="spellEnd"/>
-      <w:r>
-        <w:rPr>
-          <w:rFonts w:ascii="Consolas" w:eastAsia="Times New Roman" w:hAnsi="Consolas" w:cs="Times New Roman"/>
-          <w:color w:val="CCCCCC"/>
-          <w:sz w:val="21"/>
-          <w:szCs w:val="21"/>
-        </w:rPr>
-        <w:t xml:space="preserve"> </w:t>
-      </w:r>
-      <w:proofErr w:type="spellStart"/>
+      <w:r>
+        <w:rPr>
+          <w:rFonts w:ascii="Consolas" w:eastAsia="Times New Roman" w:hAnsi="Consolas" w:cs="Times New Roman"/>
+          <w:color w:val="CCCCCC"/>
+          <w:sz w:val="21"/>
+          <w:szCs w:val="21"/>
+        </w:rPr>
+        <w:t xml:space="preserve"> </w:t>
+      </w:r>
       <w:r>
         <w:rPr>
           <w:rFonts w:ascii="Consolas" w:eastAsia="Times New Roman" w:hAnsi="Consolas" w:cs="Times New Roman"/>
@@ -7067,7 +6368,6 @@
         </w:rPr>
         <w:t>double</w:t>
       </w:r>
-      <w:proofErr w:type="spellEnd"/>
       <w:r>
         <w:rPr>
           <w:rFonts w:ascii="Consolas" w:eastAsia="Times New Roman" w:hAnsi="Consolas" w:cs="Times New Roman"/>
@@ -7161,7 +6461,6 @@
         </w:rPr>
         <w:t xml:space="preserve">    </w:t>
       </w:r>
-      <w:proofErr w:type="spellStart"/>
       <w:r>
         <w:rPr>
           <w:rFonts w:ascii="Consolas" w:eastAsia="Times New Roman" w:hAnsi="Consolas" w:cs="Times New Roman"/>
@@ -7171,17 +6470,15 @@
         </w:rPr>
         <w:t>int</w:t>
       </w:r>
-      <w:proofErr w:type="spellEnd"/>
-      <w:r>
-        <w:rPr>
-          <w:rFonts w:ascii="Consolas" w:eastAsia="Times New Roman" w:hAnsi="Consolas" w:cs="Times New Roman"/>
-          <w:color w:val="CCCCCC"/>
-          <w:sz w:val="21"/>
-          <w:szCs w:val="21"/>
-        </w:rPr>
-        <w:t xml:space="preserve"> </w:t>
-      </w:r>
-      <w:proofErr w:type="spellStart"/>
+      <w:r>
+        <w:rPr>
+          <w:rFonts w:ascii="Consolas" w:eastAsia="Times New Roman" w:hAnsi="Consolas" w:cs="Times New Roman"/>
+          <w:color w:val="CCCCCC"/>
+          <w:sz w:val="21"/>
+          <w:szCs w:val="21"/>
+        </w:rPr>
+        <w:t xml:space="preserve"> </w:t>
+      </w:r>
       <w:r>
         <w:rPr>
           <w:rFonts w:ascii="Consolas" w:eastAsia="Times New Roman" w:hAnsi="Consolas" w:cs="Times New Roman"/>
@@ -7191,7 +6488,6 @@
         </w:rPr>
         <w:t>count</w:t>
       </w:r>
-      <w:proofErr w:type="spellEnd"/>
       <w:r>
         <w:rPr>
           <w:rFonts w:ascii="Consolas" w:eastAsia="Times New Roman" w:hAnsi="Consolas" w:cs="Times New Roman"/>
@@ -7270,7 +6566,6 @@
         </w:rPr>
         <w:t xml:space="preserve">    </w:t>
       </w:r>
-      <w:proofErr w:type="spellStart"/>
       <w:r>
         <w:rPr>
           <w:rFonts w:ascii="Consolas" w:eastAsia="Times New Roman" w:hAnsi="Consolas" w:cs="Times New Roman"/>
@@ -7280,7 +6575,6 @@
         </w:rPr>
         <w:t>for</w:t>
       </w:r>
-      <w:proofErr w:type="spellEnd"/>
       <w:r>
         <w:rPr>
           <w:rFonts w:ascii="Consolas" w:eastAsia="Times New Roman" w:hAnsi="Consolas" w:cs="Times New Roman"/>
@@ -7290,7 +6584,6 @@
         </w:rPr>
         <w:t>(</w:t>
       </w:r>
-      <w:proofErr w:type="spellStart"/>
       <w:r>
         <w:rPr>
           <w:rFonts w:ascii="Consolas" w:eastAsia="Times New Roman" w:hAnsi="Consolas" w:cs="Times New Roman"/>
@@ -7300,7 +6593,6 @@
         </w:rPr>
         <w:t>double</w:t>
       </w:r>
-      <w:proofErr w:type="spellEnd"/>
       <w:r>
         <w:rPr>
           <w:rFonts w:ascii="Consolas" w:eastAsia="Times New Roman" w:hAnsi="Consolas" w:cs="Times New Roman"/>
@@ -7496,7 +6788,6 @@
         </w:rPr>
         <w:t xml:space="preserve">        </w:t>
       </w:r>
-      <w:proofErr w:type="spellStart"/>
       <w:r>
         <w:rPr>
           <w:rFonts w:ascii="Consolas" w:eastAsia="Times New Roman" w:hAnsi="Consolas" w:cs="Times New Roman"/>
@@ -7506,7 +6797,6 @@
         </w:rPr>
         <w:t>if</w:t>
       </w:r>
-      <w:proofErr w:type="spellEnd"/>
       <w:r>
         <w:rPr>
           <w:rFonts w:ascii="Consolas" w:eastAsia="Times New Roman" w:hAnsi="Consolas" w:cs="Times New Roman"/>
@@ -7516,7 +6806,6 @@
         </w:rPr>
         <w:t>(</w:t>
       </w:r>
-      <w:proofErr w:type="spellStart"/>
       <w:r>
         <w:rPr>
           <w:rFonts w:ascii="Consolas" w:eastAsia="Times New Roman" w:hAnsi="Consolas" w:cs="Times New Roman"/>
@@ -7526,7 +6815,6 @@
         </w:rPr>
         <w:t>cos</w:t>
       </w:r>
-      <w:proofErr w:type="spellEnd"/>
       <w:r>
         <w:rPr>
           <w:rFonts w:ascii="Consolas" w:eastAsia="Times New Roman" w:hAnsi="Consolas" w:cs="Times New Roman"/>
@@ -7536,7 +6824,6 @@
         </w:rPr>
         <w:t>(</w:t>
       </w:r>
-      <w:proofErr w:type="spellStart"/>
       <w:r>
         <w:rPr>
           <w:rFonts w:ascii="Consolas" w:eastAsia="Times New Roman" w:hAnsi="Consolas" w:cs="Times New Roman"/>
@@ -7546,7 +6833,6 @@
         </w:rPr>
         <w:t>pow</w:t>
       </w:r>
-      <w:proofErr w:type="spellEnd"/>
       <w:r>
         <w:rPr>
           <w:rFonts w:ascii="Consolas" w:eastAsia="Times New Roman" w:hAnsi="Consolas" w:cs="Times New Roman"/>
@@ -7601,7 +6887,6 @@
         </w:rPr>
         <w:t>*</w:t>
       </w:r>
-      <w:proofErr w:type="spellStart"/>
       <w:r>
         <w:rPr>
           <w:rFonts w:ascii="Consolas" w:eastAsia="Times New Roman" w:hAnsi="Consolas" w:cs="Times New Roman"/>
@@ -7611,7 +6896,6 @@
         </w:rPr>
         <w:t>pow</w:t>
       </w:r>
-      <w:proofErr w:type="spellEnd"/>
       <w:r>
         <w:rPr>
           <w:rFonts w:ascii="Consolas" w:eastAsia="Times New Roman" w:hAnsi="Consolas" w:cs="Times New Roman"/>
@@ -7753,7 +7037,6 @@
         </w:rPr>
         <w:t xml:space="preserve">            </w:t>
       </w:r>
-      <w:proofErr w:type="spellStart"/>
       <w:r>
         <w:rPr>
           <w:rFonts w:ascii="Consolas" w:eastAsia="Times New Roman" w:hAnsi="Consolas" w:cs="Times New Roman"/>
@@ -7763,7 +7046,6 @@
         </w:rPr>
         <w:t>count</w:t>
       </w:r>
-      <w:proofErr w:type="spellEnd"/>
       <w:r>
         <w:rPr>
           <w:rFonts w:ascii="Consolas" w:eastAsia="Times New Roman" w:hAnsi="Consolas" w:cs="Times New Roman"/>
@@ -7875,7 +7157,6 @@
         </w:rPr>
         <w:t xml:space="preserve">    </w:t>
       </w:r>
-      <w:proofErr w:type="spellStart"/>
       <w:r>
         <w:rPr>
           <w:rFonts w:ascii="Consolas" w:eastAsia="Times New Roman" w:hAnsi="Consolas" w:cs="Times New Roman"/>
@@ -7885,7 +7166,6 @@
         </w:rPr>
         <w:t>cout</w:t>
       </w:r>
-      <w:proofErr w:type="spellEnd"/>
       <w:r>
         <w:rPr>
           <w:rFonts w:ascii="Consolas" w:eastAsia="Times New Roman" w:hAnsi="Consolas" w:cs="Times New Roman"/>
@@ -7902,9 +7182,35 @@
           <w:sz w:val="21"/>
           <w:szCs w:val="21"/>
         </w:rPr>
-        <w:t>"</w:t>
-      </w:r>
-      <w:proofErr w:type="spellStart"/>
+        <w:t>"The function goes through graph "</w:t>
+      </w:r>
+      <w:r>
+        <w:rPr>
+          <w:rFonts w:ascii="Consolas" w:eastAsia="Times New Roman" w:hAnsi="Consolas" w:cs="Times New Roman"/>
+          <w:color w:val="DCDCAA"/>
+          <w:sz w:val="21"/>
+          <w:szCs w:val="21"/>
+        </w:rPr>
+        <w:t>&lt;&lt;</w:t>
+      </w:r>
+      <w:r>
+        <w:rPr>
+          <w:rFonts w:ascii="Consolas" w:eastAsia="Times New Roman" w:hAnsi="Consolas" w:cs="Times New Roman"/>
+          <w:color w:val="9CDCFE"/>
+          <w:sz w:val="21"/>
+          <w:szCs w:val="21"/>
+        </w:rPr>
+        <w:t>gen</w:t>
+      </w:r>
+      <w:r>
+        <w:rPr>
+          <w:rFonts w:ascii="Consolas" w:eastAsia="Times New Roman" w:hAnsi="Consolas" w:cs="Times New Roman"/>
+          <w:color w:val="DCDCAA"/>
+          <w:sz w:val="21"/>
+          <w:szCs w:val="21"/>
+        </w:rPr>
+        <w:t>&lt;&lt;</w:t>
+      </w:r>
       <w:r>
         <w:rPr>
           <w:rFonts w:ascii="Consolas" w:eastAsia="Times New Roman" w:hAnsi="Consolas" w:cs="Times New Roman"/>
@@ -7912,155 +7218,7 @@
           <w:sz w:val="21"/>
           <w:szCs w:val="21"/>
         </w:rPr>
-        <w:t>The</w:t>
-      </w:r>
-      <w:proofErr w:type="spellEnd"/>
-      <w:r>
-        <w:rPr>
-          <w:rFonts w:ascii="Consolas" w:eastAsia="Times New Roman" w:hAnsi="Consolas" w:cs="Times New Roman"/>
-          <w:color w:val="CE9178"/>
-          <w:sz w:val="21"/>
-          <w:szCs w:val="21"/>
-        </w:rPr>
-        <w:t xml:space="preserve"> </w:t>
-      </w:r>
-      <w:proofErr w:type="spellStart"/>
-      <w:r>
-        <w:rPr>
-          <w:rFonts w:ascii="Consolas" w:eastAsia="Times New Roman" w:hAnsi="Consolas" w:cs="Times New Roman"/>
-          <w:color w:val="CE9178"/>
-          <w:sz w:val="21"/>
-          <w:szCs w:val="21"/>
-        </w:rPr>
-        <w:t>function</w:t>
-      </w:r>
-      <w:proofErr w:type="spellEnd"/>
-      <w:r>
-        <w:rPr>
-          <w:rFonts w:ascii="Consolas" w:eastAsia="Times New Roman" w:hAnsi="Consolas" w:cs="Times New Roman"/>
-          <w:color w:val="CE9178"/>
-          <w:sz w:val="21"/>
-          <w:szCs w:val="21"/>
-        </w:rPr>
-        <w:t xml:space="preserve"> </w:t>
-      </w:r>
-      <w:proofErr w:type="spellStart"/>
-      <w:r>
-        <w:rPr>
-          <w:rFonts w:ascii="Consolas" w:eastAsia="Times New Roman" w:hAnsi="Consolas" w:cs="Times New Roman"/>
-          <w:color w:val="CE9178"/>
-          <w:sz w:val="21"/>
-          <w:szCs w:val="21"/>
-        </w:rPr>
-        <w:t>goes</w:t>
-      </w:r>
-      <w:proofErr w:type="spellEnd"/>
-      <w:r>
-        <w:rPr>
-          <w:rFonts w:ascii="Consolas" w:eastAsia="Times New Roman" w:hAnsi="Consolas" w:cs="Times New Roman"/>
-          <w:color w:val="CE9178"/>
-          <w:sz w:val="21"/>
-          <w:szCs w:val="21"/>
-        </w:rPr>
-        <w:t xml:space="preserve"> </w:t>
-      </w:r>
-      <w:proofErr w:type="spellStart"/>
-      <w:r>
-        <w:rPr>
-          <w:rFonts w:ascii="Consolas" w:eastAsia="Times New Roman" w:hAnsi="Consolas" w:cs="Times New Roman"/>
-          <w:color w:val="CE9178"/>
-          <w:sz w:val="21"/>
-          <w:szCs w:val="21"/>
-        </w:rPr>
-        <w:t>through</w:t>
-      </w:r>
-      <w:proofErr w:type="spellEnd"/>
-      <w:r>
-        <w:rPr>
-          <w:rFonts w:ascii="Consolas" w:eastAsia="Times New Roman" w:hAnsi="Consolas" w:cs="Times New Roman"/>
-          <w:color w:val="CE9178"/>
-          <w:sz w:val="21"/>
-          <w:szCs w:val="21"/>
-        </w:rPr>
-        <w:t xml:space="preserve"> </w:t>
-      </w:r>
-      <w:proofErr w:type="spellStart"/>
-      <w:r>
-        <w:rPr>
-          <w:rFonts w:ascii="Consolas" w:eastAsia="Times New Roman" w:hAnsi="Consolas" w:cs="Times New Roman"/>
-          <w:color w:val="CE9178"/>
-          <w:sz w:val="21"/>
-          <w:szCs w:val="21"/>
-        </w:rPr>
-        <w:t>graph</w:t>
-      </w:r>
-      <w:proofErr w:type="spellEnd"/>
-      <w:r>
-        <w:rPr>
-          <w:rFonts w:ascii="Consolas" w:eastAsia="Times New Roman" w:hAnsi="Consolas" w:cs="Times New Roman"/>
-          <w:color w:val="CE9178"/>
-          <w:sz w:val="21"/>
-          <w:szCs w:val="21"/>
-        </w:rPr>
-        <w:t xml:space="preserve"> "</w:t>
-      </w:r>
-      <w:r>
-        <w:rPr>
-          <w:rFonts w:ascii="Consolas" w:eastAsia="Times New Roman" w:hAnsi="Consolas" w:cs="Times New Roman"/>
-          <w:color w:val="DCDCAA"/>
-          <w:sz w:val="21"/>
-          <w:szCs w:val="21"/>
-        </w:rPr>
-        <w:t>&lt;&lt;</w:t>
-      </w:r>
-      <w:proofErr w:type="spellStart"/>
-      <w:r>
-        <w:rPr>
-          <w:rFonts w:ascii="Consolas" w:eastAsia="Times New Roman" w:hAnsi="Consolas" w:cs="Times New Roman"/>
-          <w:color w:val="9CDCFE"/>
-          <w:sz w:val="21"/>
-          <w:szCs w:val="21"/>
-        </w:rPr>
-        <w:t>gen</w:t>
-      </w:r>
-      <w:proofErr w:type="spellEnd"/>
-      <w:r>
-        <w:rPr>
-          <w:rFonts w:ascii="Consolas" w:eastAsia="Times New Roman" w:hAnsi="Consolas" w:cs="Times New Roman"/>
-          <w:color w:val="DCDCAA"/>
-          <w:sz w:val="21"/>
-          <w:szCs w:val="21"/>
-        </w:rPr>
-        <w:t>&lt;&lt;</w:t>
-      </w:r>
-      <w:r>
-        <w:rPr>
-          <w:rFonts w:ascii="Consolas" w:eastAsia="Times New Roman" w:hAnsi="Consolas" w:cs="Times New Roman"/>
-          <w:color w:val="CE9178"/>
-          <w:sz w:val="21"/>
-          <w:szCs w:val="21"/>
-        </w:rPr>
-        <w:t xml:space="preserve">" </w:t>
-      </w:r>
-      <w:proofErr w:type="spellStart"/>
-      <w:r>
-        <w:rPr>
-          <w:rFonts w:ascii="Consolas" w:eastAsia="Times New Roman" w:hAnsi="Consolas" w:cs="Times New Roman"/>
-          <w:color w:val="CE9178"/>
-          <w:sz w:val="21"/>
-          <w:szCs w:val="21"/>
-        </w:rPr>
-        <w:t>times</w:t>
-      </w:r>
-      <w:proofErr w:type="spellEnd"/>
-      <w:r>
-        <w:rPr>
-          <w:rFonts w:ascii="Consolas" w:eastAsia="Times New Roman" w:hAnsi="Consolas" w:cs="Times New Roman"/>
-          <w:color w:val="CE9178"/>
-          <w:sz w:val="21"/>
-          <w:szCs w:val="21"/>
-        </w:rPr>
-        <w:t>,</w:t>
+        <w:t>" times,</w:t>
       </w:r>
       <w:r>
         <w:rPr>
@@ -8126,9 +7284,35 @@
           <w:sz w:val="21"/>
           <w:szCs w:val="21"/>
         </w:rPr>
-        <w:t>"</w:t>
-      </w:r>
-      <w:proofErr w:type="spellStart"/>
+        <w:t>"and takes negative value "</w:t>
+      </w:r>
+      <w:r>
+        <w:rPr>
+          <w:rFonts w:ascii="Consolas" w:eastAsia="Times New Roman" w:hAnsi="Consolas" w:cs="Times New Roman"/>
+          <w:color w:val="DCDCAA"/>
+          <w:sz w:val="21"/>
+          <w:szCs w:val="21"/>
+        </w:rPr>
+        <w:t>&lt;&lt;</w:t>
+      </w:r>
+      <w:r>
+        <w:rPr>
+          <w:rFonts w:ascii="Consolas" w:eastAsia="Times New Roman" w:hAnsi="Consolas" w:cs="Times New Roman"/>
+          <w:color w:val="9CDCFE"/>
+          <w:sz w:val="21"/>
+          <w:szCs w:val="21"/>
+        </w:rPr>
+        <w:t>count</w:t>
+      </w:r>
+      <w:r>
+        <w:rPr>
+          <w:rFonts w:ascii="Consolas" w:eastAsia="Times New Roman" w:hAnsi="Consolas" w:cs="Times New Roman"/>
+          <w:color w:val="DCDCAA"/>
+          <w:sz w:val="21"/>
+          <w:szCs w:val="21"/>
+        </w:rPr>
+        <w:t>&lt;&lt;</w:t>
+      </w:r>
       <w:r>
         <w:rPr>
           <w:rFonts w:ascii="Consolas" w:eastAsia="Times New Roman" w:hAnsi="Consolas" w:cs="Times New Roman"/>
@@ -8136,135 +7320,7 @@
           <w:sz w:val="21"/>
           <w:szCs w:val="21"/>
         </w:rPr>
-        <w:t>and</w:t>
-      </w:r>
-      <w:proofErr w:type="spellEnd"/>
-      <w:r>
-        <w:rPr>
-          <w:rFonts w:ascii="Consolas" w:eastAsia="Times New Roman" w:hAnsi="Consolas" w:cs="Times New Roman"/>
-          <w:color w:val="CE9178"/>
-          <w:sz w:val="21"/>
-          <w:szCs w:val="21"/>
-        </w:rPr>
-        <w:t xml:space="preserve"> </w:t>
-      </w:r>
-      <w:proofErr w:type="spellStart"/>
-      <w:r>
-        <w:rPr>
-          <w:rFonts w:ascii="Consolas" w:eastAsia="Times New Roman" w:hAnsi="Consolas" w:cs="Times New Roman"/>
-          <w:color w:val="CE9178"/>
-          <w:sz w:val="21"/>
-          <w:szCs w:val="21"/>
-        </w:rPr>
-        <w:t>takes</w:t>
-      </w:r>
-      <w:proofErr w:type="spellEnd"/>
-      <w:r>
-        <w:rPr>
-          <w:rFonts w:ascii="Consolas" w:eastAsia="Times New Roman" w:hAnsi="Consolas" w:cs="Times New Roman"/>
-          <w:color w:val="CE9178"/>
-          <w:sz w:val="21"/>
-          <w:szCs w:val="21"/>
-        </w:rPr>
-        <w:t xml:space="preserve"> </w:t>
-      </w:r>
-      <w:proofErr w:type="spellStart"/>
-      <w:r>
-        <w:rPr>
-          <w:rFonts w:ascii="Consolas" w:eastAsia="Times New Roman" w:hAnsi="Consolas" w:cs="Times New Roman"/>
-          <w:color w:val="CE9178"/>
-          <w:sz w:val="21"/>
-          <w:szCs w:val="21"/>
-        </w:rPr>
-        <w:t>negative</w:t>
-      </w:r>
-      <w:proofErr w:type="spellEnd"/>
-      <w:r>
-        <w:rPr>
-          <w:rFonts w:ascii="Consolas" w:eastAsia="Times New Roman" w:hAnsi="Consolas" w:cs="Times New Roman"/>
-          <w:color w:val="CE9178"/>
-          <w:sz w:val="21"/>
-          <w:szCs w:val="21"/>
-        </w:rPr>
-        <w:t xml:space="preserve"> </w:t>
-      </w:r>
-      <w:proofErr w:type="spellStart"/>
-      <w:r>
-        <w:rPr>
-          <w:rFonts w:ascii="Consolas" w:eastAsia="Times New Roman" w:hAnsi="Consolas" w:cs="Times New Roman"/>
-          <w:color w:val="CE9178"/>
-          <w:sz w:val="21"/>
-          <w:szCs w:val="21"/>
-        </w:rPr>
-        <w:t>value</w:t>
-      </w:r>
-      <w:proofErr w:type="spellEnd"/>
-      <w:r>
-        <w:rPr>
-          <w:rFonts w:ascii="Consolas" w:eastAsia="Times New Roman" w:hAnsi="Consolas" w:cs="Times New Roman"/>
-          <w:color w:val="CE9178"/>
-          <w:sz w:val="21"/>
-          <w:szCs w:val="21"/>
-        </w:rPr>
-        <w:t xml:space="preserve"> "</w:t>
-      </w:r>
-      <w:r>
-        <w:rPr>
-          <w:rFonts w:ascii="Consolas" w:eastAsia="Times New Roman" w:hAnsi="Consolas" w:cs="Times New Roman"/>
-          <w:color w:val="DCDCAA"/>
-          <w:sz w:val="21"/>
-          <w:szCs w:val="21"/>
-        </w:rPr>
-        <w:t>&lt;&lt;</w:t>
-      </w:r>
-      <w:proofErr w:type="spellStart"/>
-      <w:r>
-        <w:rPr>
-          <w:rFonts w:ascii="Consolas" w:eastAsia="Times New Roman" w:hAnsi="Consolas" w:cs="Times New Roman"/>
-          <w:color w:val="9CDCFE"/>
-          <w:sz w:val="21"/>
-          <w:szCs w:val="21"/>
-        </w:rPr>
-        <w:t>count</w:t>
-      </w:r>
-      <w:proofErr w:type="spellEnd"/>
-      <w:r>
-        <w:rPr>
-          <w:rFonts w:ascii="Consolas" w:eastAsia="Times New Roman" w:hAnsi="Consolas" w:cs="Times New Roman"/>
-          <w:color w:val="DCDCAA"/>
-          <w:sz w:val="21"/>
-          <w:szCs w:val="21"/>
-        </w:rPr>
-        <w:t>&lt;&lt;</w:t>
-      </w:r>
-      <w:r>
-        <w:rPr>
-          <w:rFonts w:ascii="Consolas" w:eastAsia="Times New Roman" w:hAnsi="Consolas" w:cs="Times New Roman"/>
-          <w:color w:val="CE9178"/>
-          <w:sz w:val="21"/>
-          <w:szCs w:val="21"/>
-        </w:rPr>
-        <w:t xml:space="preserve">" </w:t>
-      </w:r>
-      <w:proofErr w:type="spellStart"/>
-      <w:r>
-        <w:rPr>
-          <w:rFonts w:ascii="Consolas" w:eastAsia="Times New Roman" w:hAnsi="Consolas" w:cs="Times New Roman"/>
-          <w:color w:val="CE9178"/>
-          <w:sz w:val="21"/>
-          <w:szCs w:val="21"/>
-        </w:rPr>
-        <w:t>times</w:t>
-      </w:r>
-      <w:proofErr w:type="spellEnd"/>
-      <w:r>
-        <w:rPr>
-          <w:rFonts w:ascii="Consolas" w:eastAsia="Times New Roman" w:hAnsi="Consolas" w:cs="Times New Roman"/>
-          <w:color w:val="CE9178"/>
-          <w:sz w:val="21"/>
-          <w:szCs w:val="21"/>
-        </w:rPr>
-        <w:t>"</w:t>
+        <w:t>" times"</w:t>
       </w:r>
       <w:r>
         <w:rPr>
@@ -8308,7 +7364,6 @@
         </w:rPr>
         <w:t xml:space="preserve">    </w:t>
       </w:r>
-      <w:proofErr w:type="spellStart"/>
       <w:r>
         <w:rPr>
           <w:rFonts w:ascii="Consolas" w:eastAsia="Times New Roman" w:hAnsi="Consolas" w:cs="Times New Roman"/>
@@ -8318,7 +7373,6 @@
         </w:rPr>
         <w:t>return</w:t>
       </w:r>
-      <w:proofErr w:type="spellEnd"/>
       <w:r>
         <w:rPr>
           <w:rFonts w:ascii="Consolas" w:eastAsia="Times New Roman" w:hAnsi="Consolas" w:cs="Times New Roman"/>
@@ -8382,31 +7436,7 @@
         <w:t xml:space="preserve"> </w:t>
       </w:r>
       <w:r>
-        <w:t xml:space="preserve">задачі VNS </w:t>
-      </w:r>
-      <w:proofErr w:type="spellStart"/>
-      <w:r>
-        <w:t>Practice</w:t>
-      </w:r>
-      <w:proofErr w:type="spellEnd"/>
-      <w:r>
-        <w:t xml:space="preserve"> </w:t>
-      </w:r>
-      <w:proofErr w:type="spellStart"/>
-      <w:r>
-        <w:t>Work</w:t>
-      </w:r>
-      <w:proofErr w:type="spellEnd"/>
-      <w:r>
-        <w:t xml:space="preserve"> - </w:t>
-      </w:r>
-      <w:proofErr w:type="spellStart"/>
-      <w:r>
-        <w:t>Task</w:t>
-      </w:r>
-      <w:proofErr w:type="spellEnd"/>
-      <w:r>
-        <w:t xml:space="preserve"> </w:t>
+        <w:t xml:space="preserve">задачі VNS Practice Work - Task </w:t>
       </w:r>
       <w:r>
         <w:t>2</w:t>
@@ -8492,21 +7522,7 @@
         <w:rPr>
           <w:rFonts w:ascii="Times New Roman" w:eastAsia="Times New Roman" w:hAnsi="Times New Roman" w:cs="Times New Roman"/>
         </w:rPr>
-        <w:t xml:space="preserve">Посилання на файл програми у пул-запиті </w:t>
-      </w:r>
-      <w:proofErr w:type="spellStart"/>
-      <w:r>
-        <w:rPr>
-          <w:rFonts w:ascii="Times New Roman" w:eastAsia="Times New Roman" w:hAnsi="Times New Roman" w:cs="Times New Roman"/>
-        </w:rPr>
-        <w:t>GitHub</w:t>
-      </w:r>
-      <w:proofErr w:type="spellEnd"/>
-      <w:r>
-        <w:rPr>
-          <w:rFonts w:ascii="Times New Roman" w:eastAsia="Times New Roman" w:hAnsi="Times New Roman" w:cs="Times New Roman"/>
-        </w:rPr>
-        <w:t xml:space="preserve"> - </w:t>
+        <w:t xml:space="preserve">Посилання на файл програми у пул-запиті GitHub - </w:t>
       </w:r>
       <w:hyperlink r:id="rId22" w:anchor="diff-5d2b437d1c1276a4747f0072bc8168ea53722fabc9e949e171adfa86d0231da5" w:history="1">
         <w:r>
@@ -8514,21 +7530,7 @@
             <w:rStyle w:val="a8"/>
             <w:rFonts w:ascii="Times New Roman" w:eastAsia="Times New Roman" w:hAnsi="Times New Roman" w:cs="Times New Roman"/>
           </w:rPr>
-          <w:t>https://github.com/artificial-intelligence-department/ai_programming_playground/pull/823/files#diff-5d2b437d1c1276a4747f0072bc8168ea5372</w:t>
-        </w:r>
-        <w:r>
-          <w:rPr>
-            <w:rStyle w:val="a8"/>
-            <w:rFonts w:ascii="Times New Roman" w:eastAsia="Times New Roman" w:hAnsi="Times New Roman" w:cs="Times New Roman"/>
-          </w:rPr>
-          <w:t>2</w:t>
-        </w:r>
-        <w:r>
-          <w:rPr>
-            <w:rStyle w:val="a8"/>
-            <w:rFonts w:ascii="Times New Roman" w:eastAsia="Times New Roman" w:hAnsi="Times New Roman" w:cs="Times New Roman"/>
-          </w:rPr>
-          <w:t>fabc9e949e171adfa86d0231da5</w:t>
+          <w:t>https://github.com/artificial-intelligence-department/ai_programming_playground/pull/823/files#diff-5d2b437d1c1276a4747f0072bc8168ea53722fabc9e949e171adfa86d0231da5</w:t>
         </w:r>
       </w:hyperlink>
     </w:p>
@@ -8568,27 +7570,7 @@
           <w:sz w:val="21"/>
           <w:szCs w:val="21"/>
         </w:rPr>
-        <w:t>&lt;</w:t>
-      </w:r>
-      <w:proofErr w:type="spellStart"/>
-      <w:r>
-        <w:rPr>
-          <w:rFonts w:ascii="Consolas" w:eastAsia="Times New Roman" w:hAnsi="Consolas" w:cs="Times New Roman"/>
-          <w:color w:val="CE9178"/>
-          <w:sz w:val="21"/>
-          <w:szCs w:val="21"/>
-        </w:rPr>
-        <w:t>iostream</w:t>
-      </w:r>
-      <w:proofErr w:type="spellEnd"/>
-      <w:r>
-        <w:rPr>
-          <w:rFonts w:ascii="Consolas" w:eastAsia="Times New Roman" w:hAnsi="Consolas" w:cs="Times New Roman"/>
-          <w:color w:val="CE9178"/>
-          <w:sz w:val="21"/>
-          <w:szCs w:val="21"/>
-        </w:rPr>
-        <w:t>&gt;</w:t>
+        <w:t>&lt;iostream&gt;</w:t>
       </w:r>
     </w:p>
     <w:p>
@@ -8627,27 +7609,7 @@
           <w:sz w:val="21"/>
           <w:szCs w:val="21"/>
         </w:rPr>
-        <w:t>&lt;</w:t>
-      </w:r>
-      <w:proofErr w:type="spellStart"/>
-      <w:r>
-        <w:rPr>
-          <w:rFonts w:ascii="Consolas" w:eastAsia="Times New Roman" w:hAnsi="Consolas" w:cs="Times New Roman"/>
-          <w:color w:val="CE9178"/>
-          <w:sz w:val="21"/>
-          <w:szCs w:val="21"/>
-        </w:rPr>
-        <w:t>iomanip</w:t>
-      </w:r>
-      <w:proofErr w:type="spellEnd"/>
-      <w:r>
-        <w:rPr>
-          <w:rFonts w:ascii="Consolas" w:eastAsia="Times New Roman" w:hAnsi="Consolas" w:cs="Times New Roman"/>
-          <w:color w:val="CE9178"/>
-          <w:sz w:val="21"/>
-          <w:szCs w:val="21"/>
-        </w:rPr>
-        <w:t>&gt;</w:t>
+        <w:t>&lt;iomanip&gt;</w:t>
       </w:r>
     </w:p>
     <w:p>
@@ -8673,7 +7635,6 @@
           <w:szCs w:val="21"/>
         </w:rPr>
       </w:pPr>
-      <w:proofErr w:type="spellStart"/>
       <w:r>
         <w:rPr>
           <w:rFonts w:ascii="Consolas" w:eastAsia="Times New Roman" w:hAnsi="Consolas" w:cs="Times New Roman"/>
@@ -8683,17 +7644,15 @@
         </w:rPr>
         <w:t>using</w:t>
       </w:r>
-      <w:proofErr w:type="spellEnd"/>
-      <w:r>
-        <w:rPr>
-          <w:rFonts w:ascii="Consolas" w:eastAsia="Times New Roman" w:hAnsi="Consolas" w:cs="Times New Roman"/>
-          <w:color w:val="CCCCCC"/>
-          <w:sz w:val="21"/>
-          <w:szCs w:val="21"/>
-        </w:rPr>
-        <w:t xml:space="preserve"> </w:t>
-      </w:r>
-      <w:proofErr w:type="spellStart"/>
+      <w:r>
+        <w:rPr>
+          <w:rFonts w:ascii="Consolas" w:eastAsia="Times New Roman" w:hAnsi="Consolas" w:cs="Times New Roman"/>
+          <w:color w:val="CCCCCC"/>
+          <w:sz w:val="21"/>
+          <w:szCs w:val="21"/>
+        </w:rPr>
+        <w:t xml:space="preserve"> </w:t>
+      </w:r>
       <w:r>
         <w:rPr>
           <w:rFonts w:ascii="Consolas" w:eastAsia="Times New Roman" w:hAnsi="Consolas" w:cs="Times New Roman"/>
@@ -8703,17 +7662,15 @@
         </w:rPr>
         <w:t>namespace</w:t>
       </w:r>
-      <w:proofErr w:type="spellEnd"/>
-      <w:r>
-        <w:rPr>
-          <w:rFonts w:ascii="Consolas" w:eastAsia="Times New Roman" w:hAnsi="Consolas" w:cs="Times New Roman"/>
-          <w:color w:val="CCCCCC"/>
-          <w:sz w:val="21"/>
-          <w:szCs w:val="21"/>
-        </w:rPr>
-        <w:t xml:space="preserve"> </w:t>
-      </w:r>
-      <w:proofErr w:type="spellStart"/>
+      <w:r>
+        <w:rPr>
+          <w:rFonts w:ascii="Consolas" w:eastAsia="Times New Roman" w:hAnsi="Consolas" w:cs="Times New Roman"/>
+          <w:color w:val="CCCCCC"/>
+          <w:sz w:val="21"/>
+          <w:szCs w:val="21"/>
+        </w:rPr>
+        <w:t xml:space="preserve"> </w:t>
+      </w:r>
       <w:r>
         <w:rPr>
           <w:rFonts w:ascii="Consolas" w:eastAsia="Times New Roman" w:hAnsi="Consolas" w:cs="Times New Roman"/>
@@ -8723,7 +7680,6 @@
         </w:rPr>
         <w:t>std</w:t>
       </w:r>
-      <w:proofErr w:type="spellEnd"/>
       <w:r>
         <w:rPr>
           <w:rFonts w:ascii="Consolas" w:eastAsia="Times New Roman" w:hAnsi="Consolas" w:cs="Times New Roman"/>
@@ -8787,7 +7743,6 @@
           <w:szCs w:val="21"/>
         </w:rPr>
       </w:pPr>
-      <w:proofErr w:type="spellStart"/>
       <w:r>
         <w:rPr>
           <w:rFonts w:ascii="Consolas" w:eastAsia="Times New Roman" w:hAnsi="Consolas" w:cs="Times New Roman"/>
@@ -8797,7 +7752,6 @@
         </w:rPr>
         <w:t>ostream</w:t>
       </w:r>
-      <w:proofErr w:type="spellEnd"/>
       <w:r>
         <w:rPr>
           <w:rFonts w:ascii="Consolas" w:eastAsia="Times New Roman" w:hAnsi="Consolas" w:cs="Times New Roman"/>
@@ -8816,7 +7770,6 @@
         </w:rPr>
         <w:t xml:space="preserve"> </w:t>
       </w:r>
-      <w:proofErr w:type="spellStart"/>
       <w:r>
         <w:rPr>
           <w:rFonts w:ascii="Consolas" w:eastAsia="Times New Roman" w:hAnsi="Consolas" w:cs="Times New Roman"/>
@@ -8826,7 +7779,6 @@
         </w:rPr>
         <w:t>bold_on</w:t>
       </w:r>
-      <w:proofErr w:type="spellEnd"/>
       <w:r>
         <w:rPr>
           <w:rFonts w:ascii="Consolas" w:eastAsia="Times New Roman" w:hAnsi="Consolas" w:cs="Times New Roman"/>
@@ -8836,7 +7788,6 @@
         </w:rPr>
         <w:t>(</w:t>
       </w:r>
-      <w:proofErr w:type="spellStart"/>
       <w:r>
         <w:rPr>
           <w:rFonts w:ascii="Consolas" w:eastAsia="Times New Roman" w:hAnsi="Consolas" w:cs="Times New Roman"/>
@@ -8846,7 +7797,6 @@
         </w:rPr>
         <w:t>ostream</w:t>
       </w:r>
-      <w:proofErr w:type="spellEnd"/>
       <w:r>
         <w:rPr>
           <w:rFonts w:ascii="Consolas" w:eastAsia="Times New Roman" w:hAnsi="Consolas" w:cs="Times New Roman"/>
@@ -8865,7 +7815,6 @@
         </w:rPr>
         <w:t xml:space="preserve"> </w:t>
       </w:r>
-      <w:proofErr w:type="spellStart"/>
       <w:r>
         <w:rPr>
           <w:rFonts w:ascii="Consolas" w:eastAsia="Times New Roman" w:hAnsi="Consolas" w:cs="Times New Roman"/>
@@ -8875,7 +7824,6 @@
         </w:rPr>
         <w:t>os</w:t>
       </w:r>
-      <w:proofErr w:type="spellEnd"/>
       <w:r>
         <w:rPr>
           <w:rFonts w:ascii="Consolas" w:eastAsia="Times New Roman" w:hAnsi="Consolas" w:cs="Times New Roman"/>
@@ -8927,7 +7875,6 @@
         </w:rPr>
         <w:t xml:space="preserve">    </w:t>
       </w:r>
-      <w:proofErr w:type="spellStart"/>
       <w:r>
         <w:rPr>
           <w:rFonts w:ascii="Consolas" w:eastAsia="Times New Roman" w:hAnsi="Consolas" w:cs="Times New Roman"/>
@@ -8937,17 +7884,15 @@
         </w:rPr>
         <w:t>return</w:t>
       </w:r>
-      <w:proofErr w:type="spellEnd"/>
-      <w:r>
-        <w:rPr>
-          <w:rFonts w:ascii="Consolas" w:eastAsia="Times New Roman" w:hAnsi="Consolas" w:cs="Times New Roman"/>
-          <w:color w:val="CCCCCC"/>
-          <w:sz w:val="21"/>
-          <w:szCs w:val="21"/>
-        </w:rPr>
-        <w:t xml:space="preserve"> </w:t>
-      </w:r>
-      <w:proofErr w:type="spellStart"/>
+      <w:r>
+        <w:rPr>
+          <w:rFonts w:ascii="Consolas" w:eastAsia="Times New Roman" w:hAnsi="Consolas" w:cs="Times New Roman"/>
+          <w:color w:val="CCCCCC"/>
+          <w:sz w:val="21"/>
+          <w:szCs w:val="21"/>
+        </w:rPr>
+        <w:t xml:space="preserve"> </w:t>
+      </w:r>
       <w:r>
         <w:rPr>
           <w:rFonts w:ascii="Consolas" w:eastAsia="Times New Roman" w:hAnsi="Consolas" w:cs="Times New Roman"/>
@@ -8957,7 +7902,6 @@
         </w:rPr>
         <w:t>os</w:t>
       </w:r>
-      <w:proofErr w:type="spellEnd"/>
       <w:r>
         <w:rPr>
           <w:rFonts w:ascii="Consolas" w:eastAsia="Times New Roman" w:hAnsi="Consolas" w:cs="Times New Roman"/>
@@ -9096,7 +8040,6 @@
           <w:szCs w:val="21"/>
         </w:rPr>
       </w:pPr>
-      <w:proofErr w:type="spellStart"/>
       <w:r>
         <w:rPr>
           <w:rFonts w:ascii="Consolas" w:eastAsia="Times New Roman" w:hAnsi="Consolas" w:cs="Times New Roman"/>
@@ -9106,7 +8049,6 @@
         </w:rPr>
         <w:t>ostream</w:t>
       </w:r>
-      <w:proofErr w:type="spellEnd"/>
       <w:r>
         <w:rPr>
           <w:rFonts w:ascii="Consolas" w:eastAsia="Times New Roman" w:hAnsi="Consolas" w:cs="Times New Roman"/>
@@ -9125,7 +8067,6 @@
         </w:rPr>
         <w:t xml:space="preserve"> </w:t>
       </w:r>
-      <w:proofErr w:type="spellStart"/>
       <w:r>
         <w:rPr>
           <w:rFonts w:ascii="Consolas" w:eastAsia="Times New Roman" w:hAnsi="Consolas" w:cs="Times New Roman"/>
@@ -9135,7 +8076,6 @@
         </w:rPr>
         <w:t>bold_off</w:t>
       </w:r>
-      <w:proofErr w:type="spellEnd"/>
       <w:r>
         <w:rPr>
           <w:rFonts w:ascii="Consolas" w:eastAsia="Times New Roman" w:hAnsi="Consolas" w:cs="Times New Roman"/>
@@ -9145,7 +8085,6 @@
         </w:rPr>
         <w:t>(</w:t>
       </w:r>
-      <w:proofErr w:type="spellStart"/>
       <w:r>
         <w:rPr>
           <w:rFonts w:ascii="Consolas" w:eastAsia="Times New Roman" w:hAnsi="Consolas" w:cs="Times New Roman"/>
@@ -9155,7 +8094,6 @@
         </w:rPr>
         <w:t>ostream</w:t>
       </w:r>
-      <w:proofErr w:type="spellEnd"/>
       <w:r>
         <w:rPr>
           <w:rFonts w:ascii="Consolas" w:eastAsia="Times New Roman" w:hAnsi="Consolas" w:cs="Times New Roman"/>
@@ -9174,7 +8112,6 @@
         </w:rPr>
         <w:t xml:space="preserve"> </w:t>
       </w:r>
-      <w:proofErr w:type="spellStart"/>
       <w:r>
         <w:rPr>
           <w:rFonts w:ascii="Consolas" w:eastAsia="Times New Roman" w:hAnsi="Consolas" w:cs="Times New Roman"/>
@@ -9184,7 +8121,6 @@
         </w:rPr>
         <w:t>os</w:t>
       </w:r>
-      <w:proofErr w:type="spellEnd"/>
       <w:r>
         <w:rPr>
           <w:rFonts w:ascii="Consolas" w:eastAsia="Times New Roman" w:hAnsi="Consolas" w:cs="Times New Roman"/>
@@ -9236,7 +8172,6 @@
         </w:rPr>
         <w:t xml:space="preserve">    </w:t>
       </w:r>
-      <w:proofErr w:type="spellStart"/>
       <w:r>
         <w:rPr>
           <w:rFonts w:ascii="Consolas" w:eastAsia="Times New Roman" w:hAnsi="Consolas" w:cs="Times New Roman"/>
@@ -9246,17 +8181,15 @@
         </w:rPr>
         <w:t>return</w:t>
       </w:r>
-      <w:proofErr w:type="spellEnd"/>
-      <w:r>
-        <w:rPr>
-          <w:rFonts w:ascii="Consolas" w:eastAsia="Times New Roman" w:hAnsi="Consolas" w:cs="Times New Roman"/>
-          <w:color w:val="CCCCCC"/>
-          <w:sz w:val="21"/>
-          <w:szCs w:val="21"/>
-        </w:rPr>
-        <w:t xml:space="preserve"> </w:t>
-      </w:r>
-      <w:proofErr w:type="spellStart"/>
+      <w:r>
+        <w:rPr>
+          <w:rFonts w:ascii="Consolas" w:eastAsia="Times New Roman" w:hAnsi="Consolas" w:cs="Times New Roman"/>
+          <w:color w:val="CCCCCC"/>
+          <w:sz w:val="21"/>
+          <w:szCs w:val="21"/>
+        </w:rPr>
+        <w:t xml:space="preserve"> </w:t>
+      </w:r>
       <w:r>
         <w:rPr>
           <w:rFonts w:ascii="Consolas" w:eastAsia="Times New Roman" w:hAnsi="Consolas" w:cs="Times New Roman"/>
@@ -9266,7 +8199,6 @@
         </w:rPr>
         <w:t>os</w:t>
       </w:r>
-      <w:proofErr w:type="spellEnd"/>
       <w:r>
         <w:rPr>
           <w:rFonts w:ascii="Consolas" w:eastAsia="Times New Roman" w:hAnsi="Consolas" w:cs="Times New Roman"/>
@@ -9375,7 +8307,6 @@
           <w:szCs w:val="21"/>
         </w:rPr>
       </w:pPr>
-      <w:proofErr w:type="spellStart"/>
       <w:r>
         <w:rPr>
           <w:rFonts w:ascii="Consolas" w:eastAsia="Times New Roman" w:hAnsi="Consolas" w:cs="Times New Roman"/>
@@ -9385,17 +8316,15 @@
         </w:rPr>
         <w:t>int</w:t>
       </w:r>
-      <w:proofErr w:type="spellEnd"/>
-      <w:r>
-        <w:rPr>
-          <w:rFonts w:ascii="Consolas" w:eastAsia="Times New Roman" w:hAnsi="Consolas" w:cs="Times New Roman"/>
-          <w:color w:val="CCCCCC"/>
-          <w:sz w:val="21"/>
-          <w:szCs w:val="21"/>
-        </w:rPr>
-        <w:t xml:space="preserve"> </w:t>
-      </w:r>
-      <w:proofErr w:type="spellStart"/>
+      <w:r>
+        <w:rPr>
+          <w:rFonts w:ascii="Consolas" w:eastAsia="Times New Roman" w:hAnsi="Consolas" w:cs="Times New Roman"/>
+          <w:color w:val="CCCCCC"/>
+          <w:sz w:val="21"/>
+          <w:szCs w:val="21"/>
+        </w:rPr>
+        <w:t xml:space="preserve"> </w:t>
+      </w:r>
       <w:r>
         <w:rPr>
           <w:rFonts w:ascii="Consolas" w:eastAsia="Times New Roman" w:hAnsi="Consolas" w:cs="Times New Roman"/>
@@ -9405,7 +8334,6 @@
         </w:rPr>
         <w:t>main</w:t>
       </w:r>
-      <w:proofErr w:type="spellEnd"/>
       <w:r>
         <w:rPr>
           <w:rFonts w:ascii="Consolas" w:eastAsia="Times New Roman" w:hAnsi="Consolas" w:cs="Times New Roman"/>
@@ -9455,19 +8383,8 @@
           <w:sz w:val="21"/>
           <w:szCs w:val="21"/>
         </w:rPr>
-        <w:t xml:space="preserve">    //оголошення змінних внеску та проценту типу </w:t>
-      </w:r>
-      <w:proofErr w:type="spellStart"/>
-      <w:r>
-        <w:rPr>
-          <w:rFonts w:ascii="Consolas" w:eastAsia="Times New Roman" w:hAnsi="Consolas" w:cs="Times New Roman"/>
-          <w:color w:val="6A9955"/>
-          <w:sz w:val="21"/>
-          <w:szCs w:val="21"/>
-        </w:rPr>
-        <w:t>double</w:t>
-      </w:r>
-      <w:proofErr w:type="spellEnd"/>
+        <w:t>    //оголошення змінних внеску та проценту типу double</w:t>
+      </w:r>
     </w:p>
     <w:p>
       <w:pPr>
@@ -9490,7 +8407,6 @@
         <w:lastRenderedPageBreak/>
         <w:t xml:space="preserve">    </w:t>
       </w:r>
-      <w:proofErr w:type="spellStart"/>
       <w:r>
         <w:rPr>
           <w:rFonts w:ascii="Consolas" w:eastAsia="Times New Roman" w:hAnsi="Consolas" w:cs="Times New Roman"/>
@@ -9500,17 +8416,15 @@
         </w:rPr>
         <w:t>double</w:t>
       </w:r>
-      <w:proofErr w:type="spellEnd"/>
-      <w:r>
-        <w:rPr>
-          <w:rFonts w:ascii="Consolas" w:eastAsia="Times New Roman" w:hAnsi="Consolas" w:cs="Times New Roman"/>
-          <w:color w:val="CCCCCC"/>
-          <w:sz w:val="21"/>
-          <w:szCs w:val="21"/>
-        </w:rPr>
-        <w:t xml:space="preserve"> </w:t>
-      </w:r>
-      <w:proofErr w:type="spellStart"/>
+      <w:r>
+        <w:rPr>
+          <w:rFonts w:ascii="Consolas" w:eastAsia="Times New Roman" w:hAnsi="Consolas" w:cs="Times New Roman"/>
+          <w:color w:val="CCCCCC"/>
+          <w:sz w:val="21"/>
+          <w:szCs w:val="21"/>
+        </w:rPr>
+        <w:t xml:space="preserve"> </w:t>
+      </w:r>
       <w:r>
         <w:rPr>
           <w:rFonts w:ascii="Consolas" w:eastAsia="Times New Roman" w:hAnsi="Consolas" w:cs="Times New Roman"/>
@@ -9538,7 +8452,6 @@
         </w:rPr>
         <w:t>rate</w:t>
       </w:r>
-      <w:proofErr w:type="spellEnd"/>
       <w:r>
         <w:rPr>
           <w:rFonts w:ascii="Consolas" w:eastAsia="Times New Roman" w:hAnsi="Consolas" w:cs="Times New Roman"/>
@@ -9629,7 +8542,6 @@
         </w:rPr>
         <w:t xml:space="preserve">    </w:t>
       </w:r>
-      <w:proofErr w:type="spellStart"/>
       <w:r>
         <w:rPr>
           <w:rFonts w:ascii="Consolas" w:eastAsia="Times New Roman" w:hAnsi="Consolas" w:cs="Times New Roman"/>
@@ -9639,17 +8551,15 @@
         </w:rPr>
         <w:t>int</w:t>
       </w:r>
-      <w:proofErr w:type="spellEnd"/>
-      <w:r>
-        <w:rPr>
-          <w:rFonts w:ascii="Consolas" w:eastAsia="Times New Roman" w:hAnsi="Consolas" w:cs="Times New Roman"/>
-          <w:color w:val="CCCCCC"/>
-          <w:sz w:val="21"/>
-          <w:szCs w:val="21"/>
-        </w:rPr>
-        <w:t xml:space="preserve"> </w:t>
-      </w:r>
-      <w:proofErr w:type="spellStart"/>
+      <w:r>
+        <w:rPr>
+          <w:rFonts w:ascii="Consolas" w:eastAsia="Times New Roman" w:hAnsi="Consolas" w:cs="Times New Roman"/>
+          <w:color w:val="CCCCCC"/>
+          <w:sz w:val="21"/>
+          <w:szCs w:val="21"/>
+        </w:rPr>
+        <w:t xml:space="preserve"> </w:t>
+      </w:r>
       <w:r>
         <w:rPr>
           <w:rFonts w:ascii="Consolas" w:eastAsia="Times New Roman" w:hAnsi="Consolas" w:cs="Times New Roman"/>
@@ -9659,7 +8569,6 @@
         </w:rPr>
         <w:t>days</w:t>
       </w:r>
-      <w:proofErr w:type="spellEnd"/>
       <w:r>
         <w:rPr>
           <w:rFonts w:ascii="Consolas" w:eastAsia="Times New Roman" w:hAnsi="Consolas" w:cs="Times New Roman"/>
@@ -9732,7 +8641,6 @@
         </w:rPr>
         <w:t xml:space="preserve">    </w:t>
       </w:r>
-      <w:proofErr w:type="spellStart"/>
       <w:r>
         <w:rPr>
           <w:rFonts w:ascii="Consolas" w:eastAsia="Times New Roman" w:hAnsi="Consolas" w:cs="Times New Roman"/>
@@ -9742,7 +8650,6 @@
         </w:rPr>
         <w:t>cout</w:t>
       </w:r>
-      <w:proofErr w:type="spellEnd"/>
       <w:r>
         <w:rPr>
           <w:rFonts w:ascii="Consolas" w:eastAsia="Times New Roman" w:hAnsi="Consolas" w:cs="Times New Roman"/>
@@ -9777,107 +8684,7 @@
           <w:sz w:val="21"/>
           <w:szCs w:val="21"/>
         </w:rPr>
-        <w:t>"</w:t>
-      </w:r>
-      <w:proofErr w:type="spellStart"/>
-      <w:r>
-        <w:rPr>
-          <w:rFonts w:ascii="Consolas" w:eastAsia="Times New Roman" w:hAnsi="Consolas" w:cs="Times New Roman"/>
-          <w:color w:val="CE9178"/>
-          <w:sz w:val="21"/>
-          <w:szCs w:val="21"/>
-        </w:rPr>
-        <w:t>Input</w:t>
-      </w:r>
-      <w:proofErr w:type="spellEnd"/>
-      <w:r>
-        <w:rPr>
-          <w:rFonts w:ascii="Consolas" w:eastAsia="Times New Roman" w:hAnsi="Consolas" w:cs="Times New Roman"/>
-          <w:color w:val="CE9178"/>
-          <w:sz w:val="21"/>
-          <w:szCs w:val="21"/>
-        </w:rPr>
-        <w:t xml:space="preserve"> </w:t>
-      </w:r>
-      <w:proofErr w:type="spellStart"/>
-      <w:r>
-        <w:rPr>
-          <w:rFonts w:ascii="Consolas" w:eastAsia="Times New Roman" w:hAnsi="Consolas" w:cs="Times New Roman"/>
-          <w:color w:val="CE9178"/>
-          <w:sz w:val="21"/>
-          <w:szCs w:val="21"/>
-        </w:rPr>
-        <w:t>the</w:t>
-      </w:r>
-      <w:proofErr w:type="spellEnd"/>
-      <w:r>
-        <w:rPr>
-          <w:rFonts w:ascii="Consolas" w:eastAsia="Times New Roman" w:hAnsi="Consolas" w:cs="Times New Roman"/>
-          <w:color w:val="CE9178"/>
-          <w:sz w:val="21"/>
-          <w:szCs w:val="21"/>
-        </w:rPr>
-        <w:t xml:space="preserve"> </w:t>
-      </w:r>
-      <w:proofErr w:type="spellStart"/>
-      <w:r>
-        <w:rPr>
-          <w:rFonts w:ascii="Consolas" w:eastAsia="Times New Roman" w:hAnsi="Consolas" w:cs="Times New Roman"/>
-          <w:color w:val="CE9178"/>
-          <w:sz w:val="21"/>
-          <w:szCs w:val="21"/>
-        </w:rPr>
-        <w:t>amount</w:t>
-      </w:r>
-      <w:proofErr w:type="spellEnd"/>
-      <w:r>
-        <w:rPr>
-          <w:rFonts w:ascii="Consolas" w:eastAsia="Times New Roman" w:hAnsi="Consolas" w:cs="Times New Roman"/>
-          <w:color w:val="CE9178"/>
-          <w:sz w:val="21"/>
-          <w:szCs w:val="21"/>
-        </w:rPr>
-        <w:t xml:space="preserve"> </w:t>
-      </w:r>
-      <w:proofErr w:type="spellStart"/>
-      <w:r>
-        <w:rPr>
-          <w:rFonts w:ascii="Consolas" w:eastAsia="Times New Roman" w:hAnsi="Consolas" w:cs="Times New Roman"/>
-          <w:color w:val="CE9178"/>
-          <w:sz w:val="21"/>
-          <w:szCs w:val="21"/>
-        </w:rPr>
-        <w:t>of</w:t>
-      </w:r>
-      <w:proofErr w:type="spellEnd"/>
-      <w:r>
-        <w:rPr>
-          <w:rFonts w:ascii="Consolas" w:eastAsia="Times New Roman" w:hAnsi="Consolas" w:cs="Times New Roman"/>
-          <w:color w:val="CE9178"/>
-          <w:sz w:val="21"/>
-          <w:szCs w:val="21"/>
-        </w:rPr>
-        <w:t xml:space="preserve"> </w:t>
-      </w:r>
-      <w:proofErr w:type="spellStart"/>
-      <w:r>
-        <w:rPr>
-          <w:rFonts w:ascii="Consolas" w:eastAsia="Times New Roman" w:hAnsi="Consolas" w:cs="Times New Roman"/>
-          <w:color w:val="CE9178"/>
-          <w:sz w:val="21"/>
-          <w:szCs w:val="21"/>
-        </w:rPr>
-        <w:t>contribution</w:t>
-      </w:r>
-      <w:proofErr w:type="spellEnd"/>
-      <w:r>
-        <w:rPr>
-          <w:rFonts w:ascii="Consolas" w:eastAsia="Times New Roman" w:hAnsi="Consolas" w:cs="Times New Roman"/>
-          <w:color w:val="CE9178"/>
-          <w:sz w:val="21"/>
-          <w:szCs w:val="21"/>
-        </w:rPr>
-        <w:t>: "</w:t>
+        <w:t>"Input the amount of contribution: "</w:t>
       </w:r>
       <w:r>
         <w:rPr>
@@ -9909,7 +8716,6 @@
         </w:rPr>
         <w:t xml:space="preserve">    </w:t>
       </w:r>
-      <w:proofErr w:type="spellStart"/>
       <w:r>
         <w:rPr>
           <w:rFonts w:ascii="Consolas" w:eastAsia="Times New Roman" w:hAnsi="Consolas" w:cs="Times New Roman"/>
@@ -9919,7 +8725,6 @@
         </w:rPr>
         <w:t>cin</w:t>
       </w:r>
-      <w:proofErr w:type="spellEnd"/>
       <w:r>
         <w:rPr>
           <w:rFonts w:ascii="Consolas" w:eastAsia="Times New Roman" w:hAnsi="Consolas" w:cs="Times New Roman"/>
@@ -9947,7 +8752,6 @@
         </w:rPr>
         <w:t xml:space="preserve"> </w:t>
       </w:r>
-      <w:proofErr w:type="spellStart"/>
       <w:r>
         <w:rPr>
           <w:rFonts w:ascii="Consolas" w:eastAsia="Times New Roman" w:hAnsi="Consolas" w:cs="Times New Roman"/>
@@ -9957,7 +8761,6 @@
         </w:rPr>
         <w:t>principal</w:t>
       </w:r>
-      <w:proofErr w:type="spellEnd"/>
       <w:r>
         <w:rPr>
           <w:rFonts w:ascii="Consolas" w:eastAsia="Times New Roman" w:hAnsi="Consolas" w:cs="Times New Roman"/>
@@ -10000,7 +8803,6 @@
         </w:rPr>
         <w:t xml:space="preserve">    </w:t>
       </w:r>
-      <w:proofErr w:type="spellStart"/>
       <w:r>
         <w:rPr>
           <w:rFonts w:ascii="Consolas" w:eastAsia="Times New Roman" w:hAnsi="Consolas" w:cs="Times New Roman"/>
@@ -10010,7 +8812,6 @@
         </w:rPr>
         <w:t>cout</w:t>
       </w:r>
-      <w:proofErr w:type="spellEnd"/>
       <w:r>
         <w:rPr>
           <w:rFonts w:ascii="Consolas" w:eastAsia="Times New Roman" w:hAnsi="Consolas" w:cs="Times New Roman"/>
@@ -10045,127 +8846,7 @@
           <w:sz w:val="21"/>
           <w:szCs w:val="21"/>
         </w:rPr>
-        <w:t>"</w:t>
-      </w:r>
-      <w:proofErr w:type="spellStart"/>
-      <w:r>
-        <w:rPr>
-          <w:rFonts w:ascii="Consolas" w:eastAsia="Times New Roman" w:hAnsi="Consolas" w:cs="Times New Roman"/>
-          <w:color w:val="CE9178"/>
-          <w:sz w:val="21"/>
-          <w:szCs w:val="21"/>
-        </w:rPr>
-        <w:t>Enter</w:t>
-      </w:r>
-      <w:proofErr w:type="spellEnd"/>
-      <w:r>
-        <w:rPr>
-          <w:rFonts w:ascii="Consolas" w:eastAsia="Times New Roman" w:hAnsi="Consolas" w:cs="Times New Roman"/>
-          <w:color w:val="CE9178"/>
-          <w:sz w:val="21"/>
-          <w:szCs w:val="21"/>
-        </w:rPr>
-        <w:t xml:space="preserve"> </w:t>
-      </w:r>
-      <w:proofErr w:type="spellStart"/>
-      <w:r>
-        <w:rPr>
-          <w:rFonts w:ascii="Consolas" w:eastAsia="Times New Roman" w:hAnsi="Consolas" w:cs="Times New Roman"/>
-          <w:color w:val="CE9178"/>
-          <w:sz w:val="21"/>
-          <w:szCs w:val="21"/>
-        </w:rPr>
-        <w:t>the</w:t>
-      </w:r>
-      <w:proofErr w:type="spellEnd"/>
-      <w:r>
-        <w:rPr>
-          <w:rFonts w:ascii="Consolas" w:eastAsia="Times New Roman" w:hAnsi="Consolas" w:cs="Times New Roman"/>
-          <w:color w:val="CE9178"/>
-          <w:sz w:val="21"/>
-          <w:szCs w:val="21"/>
-        </w:rPr>
-        <w:t xml:space="preserve"> </w:t>
-      </w:r>
-      <w:proofErr w:type="spellStart"/>
-      <w:r>
-        <w:rPr>
-          <w:rFonts w:ascii="Consolas" w:eastAsia="Times New Roman" w:hAnsi="Consolas" w:cs="Times New Roman"/>
-          <w:color w:val="CE9178"/>
-          <w:sz w:val="21"/>
-          <w:szCs w:val="21"/>
-        </w:rPr>
-        <w:t>interest</w:t>
-      </w:r>
-      <w:proofErr w:type="spellEnd"/>
-      <w:r>
-        <w:rPr>
-          <w:rFonts w:ascii="Consolas" w:eastAsia="Times New Roman" w:hAnsi="Consolas" w:cs="Times New Roman"/>
-          <w:color w:val="CE9178"/>
-          <w:sz w:val="21"/>
-          <w:szCs w:val="21"/>
-        </w:rPr>
-        <w:t xml:space="preserve"> </w:t>
-      </w:r>
-      <w:proofErr w:type="spellStart"/>
-      <w:r>
-        <w:rPr>
-          <w:rFonts w:ascii="Consolas" w:eastAsia="Times New Roman" w:hAnsi="Consolas" w:cs="Times New Roman"/>
-          <w:color w:val="CE9178"/>
-          <w:sz w:val="21"/>
-          <w:szCs w:val="21"/>
-        </w:rPr>
-        <w:t>rate</w:t>
-      </w:r>
-      <w:proofErr w:type="spellEnd"/>
-      <w:r>
-        <w:rPr>
-          <w:rFonts w:ascii="Consolas" w:eastAsia="Times New Roman" w:hAnsi="Consolas" w:cs="Times New Roman"/>
-          <w:color w:val="CE9178"/>
-          <w:sz w:val="21"/>
-          <w:szCs w:val="21"/>
-        </w:rPr>
-        <w:t xml:space="preserve"> </w:t>
-      </w:r>
-      <w:proofErr w:type="spellStart"/>
-      <w:r>
-        <w:rPr>
-          <w:rFonts w:ascii="Consolas" w:eastAsia="Times New Roman" w:hAnsi="Consolas" w:cs="Times New Roman"/>
-          <w:color w:val="CE9178"/>
-          <w:sz w:val="21"/>
-          <w:szCs w:val="21"/>
-        </w:rPr>
-        <w:t>per</w:t>
-      </w:r>
-      <w:proofErr w:type="spellEnd"/>
-      <w:r>
-        <w:rPr>
-          <w:rFonts w:ascii="Consolas" w:eastAsia="Times New Roman" w:hAnsi="Consolas" w:cs="Times New Roman"/>
-          <w:color w:val="CE9178"/>
-          <w:sz w:val="21"/>
-          <w:szCs w:val="21"/>
-        </w:rPr>
-        <w:t xml:space="preserve"> </w:t>
-      </w:r>
-      <w:proofErr w:type="spellStart"/>
-      <w:r>
-        <w:rPr>
-          <w:rFonts w:ascii="Consolas" w:eastAsia="Times New Roman" w:hAnsi="Consolas" w:cs="Times New Roman"/>
-          <w:color w:val="CE9178"/>
-          <w:sz w:val="21"/>
-          <w:szCs w:val="21"/>
-        </w:rPr>
-        <w:t>year</w:t>
-      </w:r>
-      <w:proofErr w:type="spellEnd"/>
-      <w:r>
-        <w:rPr>
-          <w:rFonts w:ascii="Consolas" w:eastAsia="Times New Roman" w:hAnsi="Consolas" w:cs="Times New Roman"/>
-          <w:color w:val="CE9178"/>
-          <w:sz w:val="21"/>
-          <w:szCs w:val="21"/>
-        </w:rPr>
-        <w:t>: "</w:t>
+        <w:t>"Enter the interest rate per year: "</w:t>
       </w:r>
       <w:r>
         <w:rPr>
@@ -10197,7 +8878,6 @@
         </w:rPr>
         <w:t xml:space="preserve">    </w:t>
       </w:r>
-      <w:proofErr w:type="spellStart"/>
       <w:r>
         <w:rPr>
           <w:rFonts w:ascii="Consolas" w:eastAsia="Times New Roman" w:hAnsi="Consolas" w:cs="Times New Roman"/>
@@ -10207,7 +8887,6 @@
         </w:rPr>
         <w:t>cin</w:t>
       </w:r>
-      <w:proofErr w:type="spellEnd"/>
       <w:r>
         <w:rPr>
           <w:rFonts w:ascii="Consolas" w:eastAsia="Times New Roman" w:hAnsi="Consolas" w:cs="Times New Roman"/>
@@ -10235,7 +8914,6 @@
         </w:rPr>
         <w:t xml:space="preserve"> </w:t>
       </w:r>
-      <w:proofErr w:type="spellStart"/>
       <w:r>
         <w:rPr>
           <w:rFonts w:ascii="Consolas" w:eastAsia="Times New Roman" w:hAnsi="Consolas" w:cs="Times New Roman"/>
@@ -10245,7 +8923,6 @@
         </w:rPr>
         <w:t>rate</w:t>
       </w:r>
-      <w:proofErr w:type="spellEnd"/>
       <w:r>
         <w:rPr>
           <w:rFonts w:ascii="Consolas" w:eastAsia="Times New Roman" w:hAnsi="Consolas" w:cs="Times New Roman"/>
@@ -10288,7 +8965,6 @@
         </w:rPr>
         <w:t xml:space="preserve">    </w:t>
       </w:r>
-      <w:proofErr w:type="spellStart"/>
       <w:r>
         <w:rPr>
           <w:rFonts w:ascii="Consolas" w:eastAsia="Times New Roman" w:hAnsi="Consolas" w:cs="Times New Roman"/>
@@ -10298,7 +8974,6 @@
         </w:rPr>
         <w:t>cout</w:t>
       </w:r>
-      <w:proofErr w:type="spellEnd"/>
       <w:r>
         <w:rPr>
           <w:rFonts w:ascii="Consolas" w:eastAsia="Times New Roman" w:hAnsi="Consolas" w:cs="Times New Roman"/>
@@ -10333,107 +9008,7 @@
           <w:sz w:val="21"/>
           <w:szCs w:val="21"/>
         </w:rPr>
-        <w:t>"</w:t>
-      </w:r>
-      <w:proofErr w:type="spellStart"/>
-      <w:r>
-        <w:rPr>
-          <w:rFonts w:ascii="Consolas" w:eastAsia="Times New Roman" w:hAnsi="Consolas" w:cs="Times New Roman"/>
-          <w:color w:val="CE9178"/>
-          <w:sz w:val="21"/>
-          <w:szCs w:val="21"/>
-        </w:rPr>
-        <w:t>Enter</w:t>
-      </w:r>
-      <w:proofErr w:type="spellEnd"/>
-      <w:r>
-        <w:rPr>
-          <w:rFonts w:ascii="Consolas" w:eastAsia="Times New Roman" w:hAnsi="Consolas" w:cs="Times New Roman"/>
-          <w:color w:val="CE9178"/>
-          <w:sz w:val="21"/>
-          <w:szCs w:val="21"/>
-        </w:rPr>
-        <w:t xml:space="preserve"> </w:t>
-      </w:r>
-      <w:proofErr w:type="spellStart"/>
-      <w:r>
-        <w:rPr>
-          <w:rFonts w:ascii="Consolas" w:eastAsia="Times New Roman" w:hAnsi="Consolas" w:cs="Times New Roman"/>
-          <w:color w:val="CE9178"/>
-          <w:sz w:val="21"/>
-          <w:szCs w:val="21"/>
-        </w:rPr>
-        <w:t>the</w:t>
-      </w:r>
-      <w:proofErr w:type="spellEnd"/>
-      <w:r>
-        <w:rPr>
-          <w:rFonts w:ascii="Consolas" w:eastAsia="Times New Roman" w:hAnsi="Consolas" w:cs="Times New Roman"/>
-          <w:color w:val="CE9178"/>
-          <w:sz w:val="21"/>
-          <w:szCs w:val="21"/>
-        </w:rPr>
-        <w:t xml:space="preserve"> </w:t>
-      </w:r>
-      <w:proofErr w:type="spellStart"/>
-      <w:r>
-        <w:rPr>
-          <w:rFonts w:ascii="Consolas" w:eastAsia="Times New Roman" w:hAnsi="Consolas" w:cs="Times New Roman"/>
-          <w:color w:val="CE9178"/>
-          <w:sz w:val="21"/>
-          <w:szCs w:val="21"/>
-        </w:rPr>
-        <w:t>number</w:t>
-      </w:r>
-      <w:proofErr w:type="spellEnd"/>
-      <w:r>
-        <w:rPr>
-          <w:rFonts w:ascii="Consolas" w:eastAsia="Times New Roman" w:hAnsi="Consolas" w:cs="Times New Roman"/>
-          <w:color w:val="CE9178"/>
-          <w:sz w:val="21"/>
-          <w:szCs w:val="21"/>
-        </w:rPr>
-        <w:t xml:space="preserve"> </w:t>
-      </w:r>
-      <w:proofErr w:type="spellStart"/>
-      <w:r>
-        <w:rPr>
-          <w:rFonts w:ascii="Consolas" w:eastAsia="Times New Roman" w:hAnsi="Consolas" w:cs="Times New Roman"/>
-          <w:color w:val="CE9178"/>
-          <w:sz w:val="21"/>
-          <w:szCs w:val="21"/>
-        </w:rPr>
-        <w:t>of</w:t>
-      </w:r>
-      <w:proofErr w:type="spellEnd"/>
-      <w:r>
-        <w:rPr>
-          <w:rFonts w:ascii="Consolas" w:eastAsia="Times New Roman" w:hAnsi="Consolas" w:cs="Times New Roman"/>
-          <w:color w:val="CE9178"/>
-          <w:sz w:val="21"/>
-          <w:szCs w:val="21"/>
-        </w:rPr>
-        <w:t xml:space="preserve"> </w:t>
-      </w:r>
-      <w:proofErr w:type="spellStart"/>
-      <w:r>
-        <w:rPr>
-          <w:rFonts w:ascii="Consolas" w:eastAsia="Times New Roman" w:hAnsi="Consolas" w:cs="Times New Roman"/>
-          <w:color w:val="CE9178"/>
-          <w:sz w:val="21"/>
-          <w:szCs w:val="21"/>
-        </w:rPr>
-        <w:t>days</w:t>
-      </w:r>
-      <w:proofErr w:type="spellEnd"/>
-      <w:r>
-        <w:rPr>
-          <w:rFonts w:ascii="Consolas" w:eastAsia="Times New Roman" w:hAnsi="Consolas" w:cs="Times New Roman"/>
-          <w:color w:val="CE9178"/>
-          <w:sz w:val="21"/>
-          <w:szCs w:val="21"/>
-        </w:rPr>
-        <w:t>: "</w:t>
+        <w:t>"Enter the number of days: "</w:t>
       </w:r>
       <w:r>
         <w:rPr>
@@ -10465,7 +9040,6 @@
         </w:rPr>
         <w:t xml:space="preserve">    </w:t>
       </w:r>
-      <w:proofErr w:type="spellStart"/>
       <w:r>
         <w:rPr>
           <w:rFonts w:ascii="Consolas" w:eastAsia="Times New Roman" w:hAnsi="Consolas" w:cs="Times New Roman"/>
@@ -10475,7 +9049,6 @@
         </w:rPr>
         <w:t>cin</w:t>
       </w:r>
-      <w:proofErr w:type="spellEnd"/>
       <w:r>
         <w:rPr>
           <w:rFonts w:ascii="Consolas" w:eastAsia="Times New Roman" w:hAnsi="Consolas" w:cs="Times New Roman"/>
@@ -10503,7 +9076,6 @@
         </w:rPr>
         <w:t xml:space="preserve"> </w:t>
       </w:r>
-      <w:proofErr w:type="spellStart"/>
       <w:r>
         <w:rPr>
           <w:rFonts w:ascii="Consolas" w:eastAsia="Times New Roman" w:hAnsi="Consolas" w:cs="Times New Roman"/>
@@ -10513,7 +9085,6 @@
         </w:rPr>
         <w:t>days</w:t>
       </w:r>
-      <w:proofErr w:type="spellEnd"/>
       <w:r>
         <w:rPr>
           <w:rFonts w:ascii="Consolas" w:eastAsia="Times New Roman" w:hAnsi="Consolas" w:cs="Times New Roman"/>
@@ -10565,7 +9136,6 @@
         </w:rPr>
         <w:t xml:space="preserve">    </w:t>
       </w:r>
-      <w:proofErr w:type="spellStart"/>
       <w:r>
         <w:rPr>
           <w:rFonts w:ascii="Consolas" w:eastAsia="Times New Roman" w:hAnsi="Consolas" w:cs="Times New Roman"/>
@@ -10575,17 +9145,15 @@
         </w:rPr>
         <w:t>double</w:t>
       </w:r>
-      <w:proofErr w:type="spellEnd"/>
-      <w:r>
-        <w:rPr>
-          <w:rFonts w:ascii="Consolas" w:eastAsia="Times New Roman" w:hAnsi="Consolas" w:cs="Times New Roman"/>
-          <w:color w:val="CCCCCC"/>
-          <w:sz w:val="21"/>
-          <w:szCs w:val="21"/>
-        </w:rPr>
-        <w:t xml:space="preserve"> </w:t>
-      </w:r>
-      <w:proofErr w:type="spellStart"/>
+      <w:r>
+        <w:rPr>
+          <w:rFonts w:ascii="Consolas" w:eastAsia="Times New Roman" w:hAnsi="Consolas" w:cs="Times New Roman"/>
+          <w:color w:val="CCCCCC"/>
+          <w:sz w:val="21"/>
+          <w:szCs w:val="21"/>
+        </w:rPr>
+        <w:t xml:space="preserve"> </w:t>
+      </w:r>
       <w:r>
         <w:rPr>
           <w:rFonts w:ascii="Consolas" w:eastAsia="Times New Roman" w:hAnsi="Consolas" w:cs="Times New Roman"/>
@@ -10595,7 +9163,6 @@
         </w:rPr>
         <w:t>interest</w:t>
       </w:r>
-      <w:proofErr w:type="spellEnd"/>
       <w:r>
         <w:rPr>
           <w:rFonts w:ascii="Consolas" w:eastAsia="Times New Roman" w:hAnsi="Consolas" w:cs="Times New Roman"/>
@@ -10623,7 +9190,6 @@
         </w:rPr>
         <w:t xml:space="preserve"> (</w:t>
       </w:r>
-      <w:proofErr w:type="spellStart"/>
       <w:r>
         <w:rPr>
           <w:rFonts w:ascii="Consolas" w:eastAsia="Times New Roman" w:hAnsi="Consolas" w:cs="Times New Roman"/>
@@ -10633,7 +9199,6 @@
         </w:rPr>
         <w:t>principal</w:t>
       </w:r>
-      <w:proofErr w:type="spellEnd"/>
       <w:r>
         <w:rPr>
           <w:rFonts w:ascii="Consolas" w:eastAsia="Times New Roman" w:hAnsi="Consolas" w:cs="Times New Roman"/>
@@ -10661,7 +9226,6 @@
         </w:rPr>
         <w:t xml:space="preserve"> </w:t>
       </w:r>
-      <w:proofErr w:type="spellStart"/>
       <w:r>
         <w:rPr>
           <w:rFonts w:ascii="Consolas" w:eastAsia="Times New Roman" w:hAnsi="Consolas" w:cs="Times New Roman"/>
@@ -10671,7 +9235,6 @@
         </w:rPr>
         <w:t>rate</w:t>
       </w:r>
-      <w:proofErr w:type="spellEnd"/>
       <w:r>
         <w:rPr>
           <w:rFonts w:ascii="Consolas" w:eastAsia="Times New Roman" w:hAnsi="Consolas" w:cs="Times New Roman"/>
@@ -10699,7 +9262,6 @@
         </w:rPr>
         <w:t xml:space="preserve"> </w:t>
       </w:r>
-      <w:proofErr w:type="spellStart"/>
       <w:r>
         <w:rPr>
           <w:rFonts w:ascii="Consolas" w:eastAsia="Times New Roman" w:hAnsi="Consolas" w:cs="Times New Roman"/>
@@ -10709,7 +9271,6 @@
         </w:rPr>
         <w:t>days</w:t>
       </w:r>
-      <w:proofErr w:type="spellEnd"/>
       <w:r>
         <w:rPr>
           <w:rFonts w:ascii="Consolas" w:eastAsia="Times New Roman" w:hAnsi="Consolas" w:cs="Times New Roman"/>
@@ -10833,7 +9394,6 @@
         </w:rPr>
         <w:t xml:space="preserve">    </w:t>
       </w:r>
-      <w:proofErr w:type="spellStart"/>
       <w:r>
         <w:rPr>
           <w:rFonts w:ascii="Consolas" w:eastAsia="Times New Roman" w:hAnsi="Consolas" w:cs="Times New Roman"/>
@@ -10843,17 +9403,15 @@
         </w:rPr>
         <w:t>double</w:t>
       </w:r>
-      <w:proofErr w:type="spellEnd"/>
-      <w:r>
-        <w:rPr>
-          <w:rFonts w:ascii="Consolas" w:eastAsia="Times New Roman" w:hAnsi="Consolas" w:cs="Times New Roman"/>
-          <w:color w:val="CCCCCC"/>
-          <w:sz w:val="21"/>
-          <w:szCs w:val="21"/>
-        </w:rPr>
-        <w:t xml:space="preserve"> </w:t>
-      </w:r>
-      <w:proofErr w:type="spellStart"/>
+      <w:r>
+        <w:rPr>
+          <w:rFonts w:ascii="Consolas" w:eastAsia="Times New Roman" w:hAnsi="Consolas" w:cs="Times New Roman"/>
+          <w:color w:val="CCCCCC"/>
+          <w:sz w:val="21"/>
+          <w:szCs w:val="21"/>
+        </w:rPr>
+        <w:t xml:space="preserve"> </w:t>
+      </w:r>
       <w:r>
         <w:rPr>
           <w:rFonts w:ascii="Consolas" w:eastAsia="Times New Roman" w:hAnsi="Consolas" w:cs="Times New Roman"/>
@@ -10863,7 +9421,6 @@
         </w:rPr>
         <w:t>sum</w:t>
       </w:r>
-      <w:proofErr w:type="spellEnd"/>
       <w:r>
         <w:rPr>
           <w:rFonts w:ascii="Consolas" w:eastAsia="Times New Roman" w:hAnsi="Consolas" w:cs="Times New Roman"/>
@@ -10891,7 +9448,6 @@
         </w:rPr>
         <w:t xml:space="preserve"> </w:t>
       </w:r>
-      <w:proofErr w:type="spellStart"/>
       <w:r>
         <w:rPr>
           <w:rFonts w:ascii="Consolas" w:eastAsia="Times New Roman" w:hAnsi="Consolas" w:cs="Times New Roman"/>
@@ -10919,7 +9475,6 @@
         </w:rPr>
         <w:t>principal</w:t>
       </w:r>
-      <w:proofErr w:type="spellEnd"/>
       <w:r>
         <w:rPr>
           <w:rFonts w:ascii="Consolas" w:eastAsia="Times New Roman" w:hAnsi="Consolas" w:cs="Times New Roman"/>
@@ -11061,7 +9616,6 @@
         </w:rPr>
         <w:t xml:space="preserve">    </w:t>
       </w:r>
-      <w:proofErr w:type="spellStart"/>
       <w:r>
         <w:rPr>
           <w:rFonts w:ascii="Consolas" w:eastAsia="Times New Roman" w:hAnsi="Consolas" w:cs="Times New Roman"/>
@@ -11071,7 +9625,6 @@
         </w:rPr>
         <w:t>cout</w:t>
       </w:r>
-      <w:proofErr w:type="spellEnd"/>
       <w:r>
         <w:rPr>
           <w:rFonts w:ascii="Consolas" w:eastAsia="Times New Roman" w:hAnsi="Consolas" w:cs="Times New Roman"/>
@@ -11099,7 +9652,6 @@
         </w:rPr>
         <w:t xml:space="preserve"> </w:t>
       </w:r>
-      <w:proofErr w:type="spellStart"/>
       <w:r>
         <w:rPr>
           <w:rFonts w:ascii="Consolas" w:eastAsia="Times New Roman" w:hAnsi="Consolas" w:cs="Times New Roman"/>
@@ -11109,7 +9661,6 @@
         </w:rPr>
         <w:t>fixed</w:t>
       </w:r>
-      <w:proofErr w:type="spellEnd"/>
       <w:r>
         <w:rPr>
           <w:rFonts w:ascii="Consolas" w:eastAsia="Times New Roman" w:hAnsi="Consolas" w:cs="Times New Roman"/>
@@ -11137,7 +9688,6 @@
         </w:rPr>
         <w:t xml:space="preserve"> </w:t>
       </w:r>
-      <w:proofErr w:type="spellStart"/>
       <w:r>
         <w:rPr>
           <w:rFonts w:ascii="Consolas" w:eastAsia="Times New Roman" w:hAnsi="Consolas" w:cs="Times New Roman"/>
@@ -11147,7 +9697,6 @@
         </w:rPr>
         <w:t>setprecision</w:t>
       </w:r>
-      <w:proofErr w:type="spellEnd"/>
       <w:r>
         <w:rPr>
           <w:rFonts w:ascii="Consolas" w:eastAsia="Times New Roman" w:hAnsi="Consolas" w:cs="Times New Roman"/>
@@ -11205,7 +9754,6 @@
         </w:rPr>
         <w:t xml:space="preserve">    </w:t>
       </w:r>
-      <w:proofErr w:type="spellStart"/>
       <w:r>
         <w:rPr>
           <w:rFonts w:ascii="Consolas" w:eastAsia="Times New Roman" w:hAnsi="Consolas" w:cs="Times New Roman"/>
@@ -11215,7 +9763,6 @@
         </w:rPr>
         <w:t>cout</w:t>
       </w:r>
-      <w:proofErr w:type="spellEnd"/>
       <w:r>
         <w:rPr>
           <w:rFonts w:ascii="Consolas" w:eastAsia="Times New Roman" w:hAnsi="Consolas" w:cs="Times New Roman"/>
@@ -11339,7 +9886,6 @@
         </w:rPr>
         <w:t xml:space="preserve">    </w:t>
       </w:r>
-      <w:proofErr w:type="spellStart"/>
       <w:r>
         <w:rPr>
           <w:rFonts w:ascii="Consolas" w:eastAsia="Times New Roman" w:hAnsi="Consolas" w:cs="Times New Roman"/>
@@ -11349,7 +9895,6 @@
         </w:rPr>
         <w:t>cout</w:t>
       </w:r>
-      <w:proofErr w:type="spellEnd"/>
       <w:r>
         <w:rPr>
           <w:rFonts w:ascii="Consolas" w:eastAsia="Times New Roman" w:hAnsi="Consolas" w:cs="Times New Roman"/>
@@ -11384,9 +9929,143 @@
           <w:sz w:val="21"/>
           <w:szCs w:val="21"/>
         </w:rPr>
-        <w:t>"  </w:t>
-      </w:r>
-      <w:proofErr w:type="spellStart"/>
+        <w:t>"  Contribution amount:"</w:t>
+      </w:r>
+      <w:r>
+        <w:rPr>
+          <w:rFonts w:ascii="Consolas" w:eastAsia="Times New Roman" w:hAnsi="Consolas" w:cs="Times New Roman"/>
+          <w:color w:val="CCCCCC"/>
+          <w:sz w:val="21"/>
+          <w:szCs w:val="21"/>
+        </w:rPr>
+        <w:t xml:space="preserve"> </w:t>
+      </w:r>
+      <w:r>
+        <w:rPr>
+          <w:rFonts w:ascii="Consolas" w:eastAsia="Times New Roman" w:hAnsi="Consolas" w:cs="Times New Roman"/>
+          <w:color w:val="DCDCAA"/>
+          <w:sz w:val="21"/>
+          <w:szCs w:val="21"/>
+        </w:rPr>
+        <w:t>&lt;&lt;</w:t>
+      </w:r>
+      <w:r>
+        <w:rPr>
+          <w:rFonts w:ascii="Consolas" w:eastAsia="Times New Roman" w:hAnsi="Consolas" w:cs="Times New Roman"/>
+          <w:color w:val="CCCCCC"/>
+          <w:sz w:val="21"/>
+          <w:szCs w:val="21"/>
+        </w:rPr>
+        <w:t xml:space="preserve"> </w:t>
+      </w:r>
+      <w:r>
+        <w:rPr>
+          <w:rFonts w:ascii="Consolas" w:eastAsia="Times New Roman" w:hAnsi="Consolas" w:cs="Times New Roman"/>
+          <w:color w:val="DCDCAA"/>
+          <w:sz w:val="21"/>
+          <w:szCs w:val="21"/>
+        </w:rPr>
+        <w:t>bold_on</w:t>
+      </w:r>
+      <w:r>
+        <w:rPr>
+          <w:rFonts w:ascii="Consolas" w:eastAsia="Times New Roman" w:hAnsi="Consolas" w:cs="Times New Roman"/>
+          <w:color w:val="CCCCCC"/>
+          <w:sz w:val="21"/>
+          <w:szCs w:val="21"/>
+        </w:rPr>
+        <w:t xml:space="preserve"> </w:t>
+      </w:r>
+      <w:r>
+        <w:rPr>
+          <w:rFonts w:ascii="Consolas" w:eastAsia="Times New Roman" w:hAnsi="Consolas" w:cs="Times New Roman"/>
+          <w:color w:val="DCDCAA"/>
+          <w:sz w:val="21"/>
+          <w:szCs w:val="21"/>
+        </w:rPr>
+        <w:t>&lt;&lt;</w:t>
+      </w:r>
+      <w:r>
+        <w:rPr>
+          <w:rFonts w:ascii="Consolas" w:eastAsia="Times New Roman" w:hAnsi="Consolas" w:cs="Times New Roman"/>
+          <w:color w:val="CCCCCC"/>
+          <w:sz w:val="21"/>
+          <w:szCs w:val="21"/>
+        </w:rPr>
+        <w:t xml:space="preserve"> </w:t>
+      </w:r>
+      <w:r>
+        <w:rPr>
+          <w:rFonts w:ascii="Consolas" w:eastAsia="Times New Roman" w:hAnsi="Consolas" w:cs="Times New Roman"/>
+          <w:color w:val="9CDCFE"/>
+          <w:sz w:val="21"/>
+          <w:szCs w:val="21"/>
+        </w:rPr>
+        <w:t>principal</w:t>
+      </w:r>
+      <w:r>
+        <w:rPr>
+          <w:rFonts w:ascii="Consolas" w:eastAsia="Times New Roman" w:hAnsi="Consolas" w:cs="Times New Roman"/>
+          <w:color w:val="CCCCCC"/>
+          <w:sz w:val="21"/>
+          <w:szCs w:val="21"/>
+        </w:rPr>
+        <w:t xml:space="preserve"> </w:t>
+      </w:r>
+      <w:r>
+        <w:rPr>
+          <w:rFonts w:ascii="Consolas" w:eastAsia="Times New Roman" w:hAnsi="Consolas" w:cs="Times New Roman"/>
+          <w:color w:val="DCDCAA"/>
+          <w:sz w:val="21"/>
+          <w:szCs w:val="21"/>
+        </w:rPr>
+        <w:t>&lt;&lt;</w:t>
+      </w:r>
+      <w:r>
+        <w:rPr>
+          <w:rFonts w:ascii="Consolas" w:eastAsia="Times New Roman" w:hAnsi="Consolas" w:cs="Times New Roman"/>
+          <w:color w:val="CCCCCC"/>
+          <w:sz w:val="21"/>
+          <w:szCs w:val="21"/>
+        </w:rPr>
+        <w:t xml:space="preserve"> </w:t>
+      </w:r>
+      <w:r>
+        <w:rPr>
+          <w:rFonts w:ascii="Consolas" w:eastAsia="Times New Roman" w:hAnsi="Consolas" w:cs="Times New Roman"/>
+          <w:color w:val="DCDCAA"/>
+          <w:sz w:val="21"/>
+          <w:szCs w:val="21"/>
+        </w:rPr>
+        <w:t>bold_off</w:t>
+      </w:r>
+      <w:r>
+        <w:rPr>
+          <w:rFonts w:ascii="Consolas" w:eastAsia="Times New Roman" w:hAnsi="Consolas" w:cs="Times New Roman"/>
+          <w:color w:val="CCCCCC"/>
+          <w:sz w:val="21"/>
+          <w:szCs w:val="21"/>
+        </w:rPr>
+        <w:t xml:space="preserve"> </w:t>
+      </w:r>
+      <w:r>
+        <w:rPr>
+          <w:rFonts w:ascii="Consolas" w:eastAsia="Times New Roman" w:hAnsi="Consolas" w:cs="Times New Roman"/>
+          <w:color w:val="DCDCAA"/>
+          <w:sz w:val="21"/>
+          <w:szCs w:val="21"/>
+        </w:rPr>
+        <w:t>&lt;&lt;</w:t>
+      </w:r>
+      <w:r>
+        <w:rPr>
+          <w:rFonts w:ascii="Consolas" w:eastAsia="Times New Roman" w:hAnsi="Consolas" w:cs="Times New Roman"/>
+          <w:color w:val="CCCCCC"/>
+          <w:sz w:val="21"/>
+          <w:szCs w:val="21"/>
+        </w:rPr>
+        <w:t xml:space="preserve"> </w:t>
+      </w:r>
       <w:r>
         <w:rPr>
           <w:rFonts w:ascii="Consolas" w:eastAsia="Times New Roman" w:hAnsi="Consolas" w:cs="Times New Roman"/>
@@ -11394,199 +10073,8 @@
           <w:sz w:val="21"/>
           <w:szCs w:val="21"/>
         </w:rPr>
-        <w:t>Contribution</w:t>
-      </w:r>
-      <w:proofErr w:type="spellEnd"/>
-      <w:r>
-        <w:rPr>
-          <w:rFonts w:ascii="Consolas" w:eastAsia="Times New Roman" w:hAnsi="Consolas" w:cs="Times New Roman"/>
-          <w:color w:val="CE9178"/>
-          <w:sz w:val="21"/>
-          <w:szCs w:val="21"/>
-        </w:rPr>
-        <w:t xml:space="preserve"> </w:t>
-      </w:r>
-      <w:proofErr w:type="spellStart"/>
-      <w:r>
-        <w:rPr>
-          <w:rFonts w:ascii="Consolas" w:eastAsia="Times New Roman" w:hAnsi="Consolas" w:cs="Times New Roman"/>
-          <w:color w:val="CE9178"/>
-          <w:sz w:val="21"/>
-          <w:szCs w:val="21"/>
-        </w:rPr>
-        <w:t>amount</w:t>
-      </w:r>
-      <w:proofErr w:type="spellEnd"/>
-      <w:r>
-        <w:rPr>
-          <w:rFonts w:ascii="Consolas" w:eastAsia="Times New Roman" w:hAnsi="Consolas" w:cs="Times New Roman"/>
-          <w:color w:val="CE9178"/>
-          <w:sz w:val="21"/>
-          <w:szCs w:val="21"/>
-        </w:rPr>
-        <w:t>:"</w:t>
-      </w:r>
-      <w:r>
-        <w:rPr>
-          <w:rFonts w:ascii="Consolas" w:eastAsia="Times New Roman" w:hAnsi="Consolas" w:cs="Times New Roman"/>
-          <w:color w:val="CCCCCC"/>
-          <w:sz w:val="21"/>
-          <w:szCs w:val="21"/>
-        </w:rPr>
-        <w:t xml:space="preserve"> </w:t>
-      </w:r>
-      <w:r>
-        <w:rPr>
-          <w:rFonts w:ascii="Consolas" w:eastAsia="Times New Roman" w:hAnsi="Consolas" w:cs="Times New Roman"/>
-          <w:color w:val="DCDCAA"/>
-          <w:sz w:val="21"/>
-          <w:szCs w:val="21"/>
-        </w:rPr>
-        <w:t>&lt;&lt;</w:t>
-      </w:r>
-      <w:r>
-        <w:rPr>
-          <w:rFonts w:ascii="Consolas" w:eastAsia="Times New Roman" w:hAnsi="Consolas" w:cs="Times New Roman"/>
-          <w:color w:val="CCCCCC"/>
-          <w:sz w:val="21"/>
-          <w:szCs w:val="21"/>
-        </w:rPr>
-        <w:t xml:space="preserve"> </w:t>
-      </w:r>
-      <w:proofErr w:type="spellStart"/>
-      <w:r>
-        <w:rPr>
-          <w:rFonts w:ascii="Consolas" w:eastAsia="Times New Roman" w:hAnsi="Consolas" w:cs="Times New Roman"/>
-          <w:color w:val="DCDCAA"/>
-          <w:sz w:val="21"/>
-          <w:szCs w:val="21"/>
-        </w:rPr>
-        <w:t>bold_on</w:t>
-      </w:r>
-      <w:proofErr w:type="spellEnd"/>
-      <w:r>
-        <w:rPr>
-          <w:rFonts w:ascii="Consolas" w:eastAsia="Times New Roman" w:hAnsi="Consolas" w:cs="Times New Roman"/>
-          <w:color w:val="CCCCCC"/>
-          <w:sz w:val="21"/>
-          <w:szCs w:val="21"/>
-        </w:rPr>
-        <w:t xml:space="preserve"> </w:t>
-      </w:r>
-      <w:r>
-        <w:rPr>
-          <w:rFonts w:ascii="Consolas" w:eastAsia="Times New Roman" w:hAnsi="Consolas" w:cs="Times New Roman"/>
-          <w:color w:val="DCDCAA"/>
-          <w:sz w:val="21"/>
-          <w:szCs w:val="21"/>
-        </w:rPr>
-        <w:t>&lt;&lt;</w:t>
-      </w:r>
-      <w:r>
-        <w:rPr>
-          <w:rFonts w:ascii="Consolas" w:eastAsia="Times New Roman" w:hAnsi="Consolas" w:cs="Times New Roman"/>
-          <w:color w:val="CCCCCC"/>
-          <w:sz w:val="21"/>
-          <w:szCs w:val="21"/>
-        </w:rPr>
-        <w:t xml:space="preserve"> </w:t>
-      </w:r>
-      <w:proofErr w:type="spellStart"/>
-      <w:r>
-        <w:rPr>
-          <w:rFonts w:ascii="Consolas" w:eastAsia="Times New Roman" w:hAnsi="Consolas" w:cs="Times New Roman"/>
-          <w:color w:val="9CDCFE"/>
-          <w:sz w:val="21"/>
-          <w:szCs w:val="21"/>
-        </w:rPr>
-        <w:t>principal</w:t>
-      </w:r>
-      <w:proofErr w:type="spellEnd"/>
-      <w:r>
-        <w:rPr>
-          <w:rFonts w:ascii="Consolas" w:eastAsia="Times New Roman" w:hAnsi="Consolas" w:cs="Times New Roman"/>
-          <w:color w:val="CCCCCC"/>
-          <w:sz w:val="21"/>
-          <w:szCs w:val="21"/>
-        </w:rPr>
-        <w:t xml:space="preserve"> </w:t>
-      </w:r>
-      <w:r>
-        <w:rPr>
-          <w:rFonts w:ascii="Consolas" w:eastAsia="Times New Roman" w:hAnsi="Consolas" w:cs="Times New Roman"/>
-          <w:color w:val="DCDCAA"/>
-          <w:sz w:val="21"/>
-          <w:szCs w:val="21"/>
-        </w:rPr>
-        <w:t>&lt;&lt;</w:t>
-      </w:r>
-      <w:r>
-        <w:rPr>
-          <w:rFonts w:ascii="Consolas" w:eastAsia="Times New Roman" w:hAnsi="Consolas" w:cs="Times New Roman"/>
-          <w:color w:val="CCCCCC"/>
-          <w:sz w:val="21"/>
-          <w:szCs w:val="21"/>
-        </w:rPr>
-        <w:t xml:space="preserve"> </w:t>
-      </w:r>
-      <w:proofErr w:type="spellStart"/>
-      <w:r>
-        <w:rPr>
-          <w:rFonts w:ascii="Consolas" w:eastAsia="Times New Roman" w:hAnsi="Consolas" w:cs="Times New Roman"/>
-          <w:color w:val="DCDCAA"/>
-          <w:sz w:val="21"/>
-          <w:szCs w:val="21"/>
-        </w:rPr>
-        <w:t>bold_off</w:t>
-      </w:r>
-      <w:proofErr w:type="spellEnd"/>
-      <w:r>
-        <w:rPr>
-          <w:rFonts w:ascii="Consolas" w:eastAsia="Times New Roman" w:hAnsi="Consolas" w:cs="Times New Roman"/>
-          <w:color w:val="CCCCCC"/>
-          <w:sz w:val="21"/>
-          <w:szCs w:val="21"/>
-        </w:rPr>
-        <w:t xml:space="preserve"> </w:t>
-      </w:r>
-      <w:r>
-        <w:rPr>
-          <w:rFonts w:ascii="Consolas" w:eastAsia="Times New Roman" w:hAnsi="Consolas" w:cs="Times New Roman"/>
-          <w:color w:val="DCDCAA"/>
-          <w:sz w:val="21"/>
-          <w:szCs w:val="21"/>
-        </w:rPr>
-        <w:t>&lt;&lt;</w:t>
-      </w:r>
-      <w:r>
-        <w:rPr>
-          <w:rFonts w:ascii="Consolas" w:eastAsia="Times New Roman" w:hAnsi="Consolas" w:cs="Times New Roman"/>
-          <w:color w:val="CCCCCC"/>
-          <w:sz w:val="21"/>
-          <w:szCs w:val="21"/>
-        </w:rPr>
-        <w:t xml:space="preserve"> </w:t>
-      </w:r>
-      <w:r>
-        <w:rPr>
-          <w:rFonts w:ascii="Consolas" w:eastAsia="Times New Roman" w:hAnsi="Consolas" w:cs="Times New Roman"/>
-          <w:color w:val="CE9178"/>
-          <w:sz w:val="21"/>
-          <w:szCs w:val="21"/>
-        </w:rPr>
-        <w:t xml:space="preserve">" </w:t>
-      </w:r>
-      <w:proofErr w:type="spellStart"/>
-      <w:r>
-        <w:rPr>
-          <w:rFonts w:ascii="Consolas" w:eastAsia="Times New Roman" w:hAnsi="Consolas" w:cs="Times New Roman"/>
-          <w:color w:val="CE9178"/>
-          <w:sz w:val="21"/>
-          <w:szCs w:val="21"/>
-        </w:rPr>
-        <w:t>grn</w:t>
-      </w:r>
-      <w:proofErr w:type="spellEnd"/>
+        <w:t>" grn</w:t>
+      </w:r>
       <w:r>
         <w:rPr>
           <w:rFonts w:ascii="Consolas" w:eastAsia="Times New Roman" w:hAnsi="Consolas" w:cs="Times New Roman"/>
@@ -11635,7 +10123,6 @@
         </w:rPr>
         <w:t xml:space="preserve">    </w:t>
       </w:r>
-      <w:proofErr w:type="spellStart"/>
       <w:r>
         <w:rPr>
           <w:rFonts w:ascii="Consolas" w:eastAsia="Times New Roman" w:hAnsi="Consolas" w:cs="Times New Roman"/>
@@ -11645,7 +10132,6 @@
         </w:rPr>
         <w:t>cout</w:t>
       </w:r>
-      <w:proofErr w:type="spellEnd"/>
       <w:r>
         <w:rPr>
           <w:rFonts w:ascii="Consolas" w:eastAsia="Times New Roman" w:hAnsi="Consolas" w:cs="Times New Roman"/>
@@ -11680,88 +10166,80 @@
           <w:sz w:val="21"/>
           <w:szCs w:val="21"/>
         </w:rPr>
-        <w:t>"  </w:t>
-      </w:r>
-      <w:proofErr w:type="spellStart"/>
-      <w:r>
-        <w:rPr>
-          <w:rFonts w:ascii="Consolas" w:eastAsia="Times New Roman" w:hAnsi="Consolas" w:cs="Times New Roman"/>
-          <w:color w:val="CE9178"/>
-          <w:sz w:val="21"/>
-          <w:szCs w:val="21"/>
-        </w:rPr>
-        <w:t>Interest</w:t>
-      </w:r>
-      <w:proofErr w:type="spellEnd"/>
-      <w:r>
-        <w:rPr>
-          <w:rFonts w:ascii="Consolas" w:eastAsia="Times New Roman" w:hAnsi="Consolas" w:cs="Times New Roman"/>
-          <w:color w:val="CE9178"/>
-          <w:sz w:val="21"/>
-          <w:szCs w:val="21"/>
-        </w:rPr>
-        <w:t xml:space="preserve"> </w:t>
-      </w:r>
-      <w:proofErr w:type="spellStart"/>
-      <w:r>
-        <w:rPr>
-          <w:rFonts w:ascii="Consolas" w:eastAsia="Times New Roman" w:hAnsi="Consolas" w:cs="Times New Roman"/>
-          <w:color w:val="CE9178"/>
+        <w:t>"  Interest rate per year: "</w:t>
+      </w:r>
+      <w:r>
+        <w:rPr>
+          <w:rFonts w:ascii="Consolas" w:eastAsia="Times New Roman" w:hAnsi="Consolas" w:cs="Times New Roman"/>
+          <w:color w:val="CCCCCC"/>
+          <w:sz w:val="21"/>
+          <w:szCs w:val="21"/>
+        </w:rPr>
+        <w:t xml:space="preserve"> </w:t>
+      </w:r>
+      <w:r>
+        <w:rPr>
+          <w:rFonts w:ascii="Consolas" w:eastAsia="Times New Roman" w:hAnsi="Consolas" w:cs="Times New Roman"/>
+          <w:color w:val="DCDCAA"/>
+          <w:sz w:val="21"/>
+          <w:szCs w:val="21"/>
+        </w:rPr>
+        <w:t>&lt;&lt;</w:t>
+      </w:r>
+      <w:r>
+        <w:rPr>
+          <w:rFonts w:ascii="Consolas" w:eastAsia="Times New Roman" w:hAnsi="Consolas" w:cs="Times New Roman"/>
+          <w:color w:val="CCCCCC"/>
+          <w:sz w:val="21"/>
+          <w:szCs w:val="21"/>
+        </w:rPr>
+        <w:t xml:space="preserve"> </w:t>
+      </w:r>
+      <w:r>
+        <w:rPr>
+          <w:rFonts w:ascii="Consolas" w:eastAsia="Times New Roman" w:hAnsi="Consolas" w:cs="Times New Roman"/>
+          <w:color w:val="DCDCAA"/>
+          <w:sz w:val="21"/>
+          <w:szCs w:val="21"/>
+        </w:rPr>
+        <w:t>bold_on</w:t>
+      </w:r>
+      <w:r>
+        <w:rPr>
+          <w:rFonts w:ascii="Consolas" w:eastAsia="Times New Roman" w:hAnsi="Consolas" w:cs="Times New Roman"/>
+          <w:color w:val="CCCCCC"/>
+          <w:sz w:val="21"/>
+          <w:szCs w:val="21"/>
+        </w:rPr>
+        <w:t xml:space="preserve"> </w:t>
+      </w:r>
+      <w:r>
+        <w:rPr>
+          <w:rFonts w:ascii="Consolas" w:eastAsia="Times New Roman" w:hAnsi="Consolas" w:cs="Times New Roman"/>
+          <w:color w:val="DCDCAA"/>
+          <w:sz w:val="21"/>
+          <w:szCs w:val="21"/>
+        </w:rPr>
+        <w:t>&lt;&lt;</w:t>
+      </w:r>
+      <w:r>
+        <w:rPr>
+          <w:rFonts w:ascii="Consolas" w:eastAsia="Times New Roman" w:hAnsi="Consolas" w:cs="Times New Roman"/>
+          <w:color w:val="CCCCCC"/>
+          <w:sz w:val="21"/>
+          <w:szCs w:val="21"/>
+        </w:rPr>
+        <w:t xml:space="preserve"> </w:t>
+      </w:r>
+      <w:r>
+        <w:rPr>
+          <w:rFonts w:ascii="Consolas" w:eastAsia="Times New Roman" w:hAnsi="Consolas" w:cs="Times New Roman"/>
+          <w:color w:val="9CDCFE"/>
           <w:sz w:val="21"/>
           <w:szCs w:val="21"/>
         </w:rPr>
         <w:t>rate</w:t>
       </w:r>
-      <w:proofErr w:type="spellEnd"/>
-      <w:r>
-        <w:rPr>
-          <w:rFonts w:ascii="Consolas" w:eastAsia="Times New Roman" w:hAnsi="Consolas" w:cs="Times New Roman"/>
-          <w:color w:val="CE9178"/>
-          <w:sz w:val="21"/>
-          <w:szCs w:val="21"/>
-        </w:rPr>
-        <w:t xml:space="preserve"> </w:t>
-      </w:r>
-      <w:proofErr w:type="spellStart"/>
-      <w:r>
-        <w:rPr>
-          <w:rFonts w:ascii="Consolas" w:eastAsia="Times New Roman" w:hAnsi="Consolas" w:cs="Times New Roman"/>
-          <w:color w:val="CE9178"/>
-          <w:sz w:val="21"/>
-          <w:szCs w:val="21"/>
-        </w:rPr>
-        <w:t>per</w:t>
-      </w:r>
-      <w:proofErr w:type="spellEnd"/>
-      <w:r>
-        <w:rPr>
-          <w:rFonts w:ascii="Consolas" w:eastAsia="Times New Roman" w:hAnsi="Consolas" w:cs="Times New Roman"/>
-          <w:color w:val="CE9178"/>
-          <w:sz w:val="21"/>
-          <w:szCs w:val="21"/>
-        </w:rPr>
-        <w:t xml:space="preserve"> </w:t>
-      </w:r>
-      <w:proofErr w:type="spellStart"/>
-      <w:r>
-        <w:rPr>
-          <w:rFonts w:ascii="Consolas" w:eastAsia="Times New Roman" w:hAnsi="Consolas" w:cs="Times New Roman"/>
-          <w:color w:val="CE9178"/>
-          <w:sz w:val="21"/>
-          <w:szCs w:val="21"/>
-        </w:rPr>
-        <w:t>year</w:t>
-      </w:r>
-      <w:proofErr w:type="spellEnd"/>
-      <w:r>
-        <w:rPr>
-          <w:rFonts w:ascii="Consolas" w:eastAsia="Times New Roman" w:hAnsi="Consolas" w:cs="Times New Roman"/>
-          <w:color w:val="CE9178"/>
-          <w:sz w:val="21"/>
-          <w:szCs w:val="21"/>
-        </w:rPr>
-        <w:t>: "</w:t>
-      </w:r>
       <w:r>
         <w:rPr>
           <w:rFonts w:ascii="Consolas" w:eastAsia="Times New Roman" w:hAnsi="Consolas" w:cs="Times New Roman"/>
@@ -11789,7 +10267,6 @@
         </w:rPr>
         <w:t xml:space="preserve"> </w:t>
       </w:r>
-      <w:proofErr w:type="spellStart"/>
       <w:r>
         <w:rPr>
           <w:rFonts w:ascii="Consolas" w:eastAsia="Times New Roman" w:hAnsi="Consolas" w:cs="Times New Roman"/>
@@ -11797,85 +10274,8 @@
           <w:sz w:val="21"/>
           <w:szCs w:val="21"/>
         </w:rPr>
-        <w:t>bold_on</w:t>
-      </w:r>
-      <w:proofErr w:type="spellEnd"/>
-      <w:r>
-        <w:rPr>
-          <w:rFonts w:ascii="Consolas" w:eastAsia="Times New Roman" w:hAnsi="Consolas" w:cs="Times New Roman"/>
-          <w:color w:val="CCCCCC"/>
-          <w:sz w:val="21"/>
-          <w:szCs w:val="21"/>
-        </w:rPr>
-        <w:t xml:space="preserve"> </w:t>
-      </w:r>
-      <w:r>
-        <w:rPr>
-          <w:rFonts w:ascii="Consolas" w:eastAsia="Times New Roman" w:hAnsi="Consolas" w:cs="Times New Roman"/>
-          <w:color w:val="DCDCAA"/>
-          <w:sz w:val="21"/>
-          <w:szCs w:val="21"/>
-        </w:rPr>
-        <w:t>&lt;&lt;</w:t>
-      </w:r>
-      <w:r>
-        <w:rPr>
-          <w:rFonts w:ascii="Consolas" w:eastAsia="Times New Roman" w:hAnsi="Consolas" w:cs="Times New Roman"/>
-          <w:color w:val="CCCCCC"/>
-          <w:sz w:val="21"/>
-          <w:szCs w:val="21"/>
-        </w:rPr>
-        <w:t xml:space="preserve"> </w:t>
-      </w:r>
-      <w:proofErr w:type="spellStart"/>
-      <w:r>
-        <w:rPr>
-          <w:rFonts w:ascii="Consolas" w:eastAsia="Times New Roman" w:hAnsi="Consolas" w:cs="Times New Roman"/>
-          <w:color w:val="9CDCFE"/>
-          <w:sz w:val="21"/>
-          <w:szCs w:val="21"/>
-        </w:rPr>
-        <w:t>rate</w:t>
-      </w:r>
-      <w:proofErr w:type="spellEnd"/>
-      <w:r>
-        <w:rPr>
-          <w:rFonts w:ascii="Consolas" w:eastAsia="Times New Roman" w:hAnsi="Consolas" w:cs="Times New Roman"/>
-          <w:color w:val="CCCCCC"/>
-          <w:sz w:val="21"/>
-          <w:szCs w:val="21"/>
-        </w:rPr>
-        <w:t xml:space="preserve"> </w:t>
-      </w:r>
-      <w:r>
-        <w:rPr>
-          <w:rFonts w:ascii="Consolas" w:eastAsia="Times New Roman" w:hAnsi="Consolas" w:cs="Times New Roman"/>
-          <w:color w:val="DCDCAA"/>
-          <w:sz w:val="21"/>
-          <w:szCs w:val="21"/>
-        </w:rPr>
-        <w:t>&lt;&lt;</w:t>
-      </w:r>
-      <w:r>
-        <w:rPr>
-          <w:rFonts w:ascii="Consolas" w:eastAsia="Times New Roman" w:hAnsi="Consolas" w:cs="Times New Roman"/>
-          <w:color w:val="CCCCCC"/>
-          <w:sz w:val="21"/>
-          <w:szCs w:val="21"/>
-        </w:rPr>
-        <w:t xml:space="preserve"> </w:t>
-      </w:r>
-      <w:proofErr w:type="spellStart"/>
-      <w:r>
-        <w:rPr>
-          <w:rFonts w:ascii="Consolas" w:eastAsia="Times New Roman" w:hAnsi="Consolas" w:cs="Times New Roman"/>
-          <w:color w:val="DCDCAA"/>
-          <w:sz w:val="21"/>
-          <w:szCs w:val="21"/>
-        </w:rPr>
         <w:t>bold_off</w:t>
       </w:r>
-      <w:proofErr w:type="spellEnd"/>
       <w:r>
         <w:rPr>
           <w:rFonts w:ascii="Consolas" w:eastAsia="Times New Roman" w:hAnsi="Consolas" w:cs="Times New Roman"/>
@@ -11960,7 +10360,6 @@
         </w:rPr>
         <w:t xml:space="preserve">    </w:t>
       </w:r>
-      <w:proofErr w:type="spellStart"/>
       <w:r>
         <w:rPr>
           <w:rFonts w:ascii="Consolas" w:eastAsia="Times New Roman" w:hAnsi="Consolas" w:cs="Times New Roman"/>
@@ -11970,7 +10369,6 @@
         </w:rPr>
         <w:t>cout</w:t>
       </w:r>
-      <w:proofErr w:type="spellEnd"/>
       <w:r>
         <w:rPr>
           <w:rFonts w:ascii="Consolas" w:eastAsia="Times New Roman" w:hAnsi="Consolas" w:cs="Times New Roman"/>
@@ -12005,9 +10403,143 @@
           <w:sz w:val="21"/>
           <w:szCs w:val="21"/>
         </w:rPr>
-        <w:t>"  </w:t>
-      </w:r>
-      <w:proofErr w:type="spellStart"/>
+        <w:t>"  Number of days:         "</w:t>
+      </w:r>
+      <w:r>
+        <w:rPr>
+          <w:rFonts w:ascii="Consolas" w:eastAsia="Times New Roman" w:hAnsi="Consolas" w:cs="Times New Roman"/>
+          <w:color w:val="CCCCCC"/>
+          <w:sz w:val="21"/>
+          <w:szCs w:val="21"/>
+        </w:rPr>
+        <w:t xml:space="preserve"> </w:t>
+      </w:r>
+      <w:r>
+        <w:rPr>
+          <w:rFonts w:ascii="Consolas" w:eastAsia="Times New Roman" w:hAnsi="Consolas" w:cs="Times New Roman"/>
+          <w:color w:val="DCDCAA"/>
+          <w:sz w:val="21"/>
+          <w:szCs w:val="21"/>
+        </w:rPr>
+        <w:t>&lt;&lt;</w:t>
+      </w:r>
+      <w:r>
+        <w:rPr>
+          <w:rFonts w:ascii="Consolas" w:eastAsia="Times New Roman" w:hAnsi="Consolas" w:cs="Times New Roman"/>
+          <w:color w:val="CCCCCC"/>
+          <w:sz w:val="21"/>
+          <w:szCs w:val="21"/>
+        </w:rPr>
+        <w:t xml:space="preserve"> </w:t>
+      </w:r>
+      <w:r>
+        <w:rPr>
+          <w:rFonts w:ascii="Consolas" w:eastAsia="Times New Roman" w:hAnsi="Consolas" w:cs="Times New Roman"/>
+          <w:color w:val="DCDCAA"/>
+          <w:sz w:val="21"/>
+          <w:szCs w:val="21"/>
+        </w:rPr>
+        <w:t>bold_on</w:t>
+      </w:r>
+      <w:r>
+        <w:rPr>
+          <w:rFonts w:ascii="Consolas" w:eastAsia="Times New Roman" w:hAnsi="Consolas" w:cs="Times New Roman"/>
+          <w:color w:val="CCCCCC"/>
+          <w:sz w:val="21"/>
+          <w:szCs w:val="21"/>
+        </w:rPr>
+        <w:t xml:space="preserve"> </w:t>
+      </w:r>
+      <w:r>
+        <w:rPr>
+          <w:rFonts w:ascii="Consolas" w:eastAsia="Times New Roman" w:hAnsi="Consolas" w:cs="Times New Roman"/>
+          <w:color w:val="DCDCAA"/>
+          <w:sz w:val="21"/>
+          <w:szCs w:val="21"/>
+        </w:rPr>
+        <w:t>&lt;&lt;</w:t>
+      </w:r>
+      <w:r>
+        <w:rPr>
+          <w:rFonts w:ascii="Consolas" w:eastAsia="Times New Roman" w:hAnsi="Consolas" w:cs="Times New Roman"/>
+          <w:color w:val="CCCCCC"/>
+          <w:sz w:val="21"/>
+          <w:szCs w:val="21"/>
+        </w:rPr>
+        <w:t xml:space="preserve"> </w:t>
+      </w:r>
+      <w:r>
+        <w:rPr>
+          <w:rFonts w:ascii="Consolas" w:eastAsia="Times New Roman" w:hAnsi="Consolas" w:cs="Times New Roman"/>
+          <w:color w:val="9CDCFE"/>
+          <w:sz w:val="21"/>
+          <w:szCs w:val="21"/>
+        </w:rPr>
+        <w:t>days</w:t>
+      </w:r>
+      <w:r>
+        <w:rPr>
+          <w:rFonts w:ascii="Consolas" w:eastAsia="Times New Roman" w:hAnsi="Consolas" w:cs="Times New Roman"/>
+          <w:color w:val="CCCCCC"/>
+          <w:sz w:val="21"/>
+          <w:szCs w:val="21"/>
+        </w:rPr>
+        <w:t xml:space="preserve"> </w:t>
+      </w:r>
+      <w:r>
+        <w:rPr>
+          <w:rFonts w:ascii="Consolas" w:eastAsia="Times New Roman" w:hAnsi="Consolas" w:cs="Times New Roman"/>
+          <w:color w:val="DCDCAA"/>
+          <w:sz w:val="21"/>
+          <w:szCs w:val="21"/>
+        </w:rPr>
+        <w:t>&lt;&lt;</w:t>
+      </w:r>
+      <w:r>
+        <w:rPr>
+          <w:rFonts w:ascii="Consolas" w:eastAsia="Times New Roman" w:hAnsi="Consolas" w:cs="Times New Roman"/>
+          <w:color w:val="CCCCCC"/>
+          <w:sz w:val="21"/>
+          <w:szCs w:val="21"/>
+        </w:rPr>
+        <w:t xml:space="preserve"> </w:t>
+      </w:r>
+      <w:r>
+        <w:rPr>
+          <w:rFonts w:ascii="Consolas" w:eastAsia="Times New Roman" w:hAnsi="Consolas" w:cs="Times New Roman"/>
+          <w:color w:val="DCDCAA"/>
+          <w:sz w:val="21"/>
+          <w:szCs w:val="21"/>
+        </w:rPr>
+        <w:t>bold_off</w:t>
+      </w:r>
+      <w:r>
+        <w:rPr>
+          <w:rFonts w:ascii="Consolas" w:eastAsia="Times New Roman" w:hAnsi="Consolas" w:cs="Times New Roman"/>
+          <w:color w:val="CCCCCC"/>
+          <w:sz w:val="21"/>
+          <w:szCs w:val="21"/>
+        </w:rPr>
+        <w:t xml:space="preserve"> </w:t>
+      </w:r>
+      <w:r>
+        <w:rPr>
+          <w:rFonts w:ascii="Consolas" w:eastAsia="Times New Roman" w:hAnsi="Consolas" w:cs="Times New Roman"/>
+          <w:color w:val="DCDCAA"/>
+          <w:sz w:val="21"/>
+          <w:szCs w:val="21"/>
+        </w:rPr>
+        <w:t>&lt;&lt;</w:t>
+      </w:r>
+      <w:r>
+        <w:rPr>
+          <w:rFonts w:ascii="Consolas" w:eastAsia="Times New Roman" w:hAnsi="Consolas" w:cs="Times New Roman"/>
+          <w:color w:val="CCCCCC"/>
+          <w:sz w:val="21"/>
+          <w:szCs w:val="21"/>
+        </w:rPr>
+        <w:t xml:space="preserve"> </w:t>
+      </w:r>
       <w:r>
         <w:rPr>
           <w:rFonts w:ascii="Consolas" w:eastAsia="Times New Roman" w:hAnsi="Consolas" w:cs="Times New Roman"/>
@@ -12015,219 +10547,8 @@
           <w:sz w:val="21"/>
           <w:szCs w:val="21"/>
         </w:rPr>
-        <w:t>Number</w:t>
-      </w:r>
-      <w:proofErr w:type="spellEnd"/>
-      <w:r>
-        <w:rPr>
-          <w:rFonts w:ascii="Consolas" w:eastAsia="Times New Roman" w:hAnsi="Consolas" w:cs="Times New Roman"/>
-          <w:color w:val="CE9178"/>
-          <w:sz w:val="21"/>
-          <w:szCs w:val="21"/>
-        </w:rPr>
-        <w:t xml:space="preserve"> </w:t>
-      </w:r>
-      <w:proofErr w:type="spellStart"/>
-      <w:r>
-        <w:rPr>
-          <w:rFonts w:ascii="Consolas" w:eastAsia="Times New Roman" w:hAnsi="Consolas" w:cs="Times New Roman"/>
-          <w:color w:val="CE9178"/>
-          <w:sz w:val="21"/>
-          <w:szCs w:val="21"/>
-        </w:rPr>
-        <w:t>of</w:t>
-      </w:r>
-      <w:proofErr w:type="spellEnd"/>
-      <w:r>
-        <w:rPr>
-          <w:rFonts w:ascii="Consolas" w:eastAsia="Times New Roman" w:hAnsi="Consolas" w:cs="Times New Roman"/>
-          <w:color w:val="CE9178"/>
-          <w:sz w:val="21"/>
-          <w:szCs w:val="21"/>
-        </w:rPr>
-        <w:t xml:space="preserve"> </w:t>
-      </w:r>
-      <w:proofErr w:type="spellStart"/>
-      <w:r>
-        <w:rPr>
-          <w:rFonts w:ascii="Consolas" w:eastAsia="Times New Roman" w:hAnsi="Consolas" w:cs="Times New Roman"/>
-          <w:color w:val="CE9178"/>
-          <w:sz w:val="21"/>
-          <w:szCs w:val="21"/>
-        </w:rPr>
-        <w:t>days</w:t>
-      </w:r>
-      <w:proofErr w:type="spellEnd"/>
-      <w:r>
-        <w:rPr>
-          <w:rFonts w:ascii="Consolas" w:eastAsia="Times New Roman" w:hAnsi="Consolas" w:cs="Times New Roman"/>
-          <w:color w:val="CE9178"/>
-          <w:sz w:val="21"/>
-          <w:szCs w:val="21"/>
-        </w:rPr>
-        <w:t>:         "</w:t>
-      </w:r>
-      <w:r>
-        <w:rPr>
-          <w:rFonts w:ascii="Consolas" w:eastAsia="Times New Roman" w:hAnsi="Consolas" w:cs="Times New Roman"/>
-          <w:color w:val="CCCCCC"/>
-          <w:sz w:val="21"/>
-          <w:szCs w:val="21"/>
-        </w:rPr>
-        <w:t xml:space="preserve"> </w:t>
-      </w:r>
-      <w:r>
-        <w:rPr>
-          <w:rFonts w:ascii="Consolas" w:eastAsia="Times New Roman" w:hAnsi="Consolas" w:cs="Times New Roman"/>
-          <w:color w:val="DCDCAA"/>
-          <w:sz w:val="21"/>
-          <w:szCs w:val="21"/>
-        </w:rPr>
-        <w:t>&lt;&lt;</w:t>
-      </w:r>
-      <w:r>
-        <w:rPr>
-          <w:rFonts w:ascii="Consolas" w:eastAsia="Times New Roman" w:hAnsi="Consolas" w:cs="Times New Roman"/>
-          <w:color w:val="CCCCCC"/>
-          <w:sz w:val="21"/>
-          <w:szCs w:val="21"/>
-        </w:rPr>
-        <w:t xml:space="preserve"> </w:t>
-      </w:r>
-      <w:proofErr w:type="spellStart"/>
-      <w:r>
-        <w:rPr>
-          <w:rFonts w:ascii="Consolas" w:eastAsia="Times New Roman" w:hAnsi="Consolas" w:cs="Times New Roman"/>
-          <w:color w:val="DCDCAA"/>
-          <w:sz w:val="21"/>
-          <w:szCs w:val="21"/>
-        </w:rPr>
-        <w:t>bold_on</w:t>
-      </w:r>
-      <w:proofErr w:type="spellEnd"/>
-      <w:r>
-        <w:rPr>
-          <w:rFonts w:ascii="Consolas" w:eastAsia="Times New Roman" w:hAnsi="Consolas" w:cs="Times New Roman"/>
-          <w:color w:val="CCCCCC"/>
-          <w:sz w:val="21"/>
-          <w:szCs w:val="21"/>
-        </w:rPr>
-        <w:t xml:space="preserve"> </w:t>
-      </w:r>
-      <w:r>
-        <w:rPr>
-          <w:rFonts w:ascii="Consolas" w:eastAsia="Times New Roman" w:hAnsi="Consolas" w:cs="Times New Roman"/>
-          <w:color w:val="DCDCAA"/>
-          <w:sz w:val="21"/>
-          <w:szCs w:val="21"/>
-        </w:rPr>
-        <w:t>&lt;&lt;</w:t>
-      </w:r>
-      <w:r>
-        <w:rPr>
-          <w:rFonts w:ascii="Consolas" w:eastAsia="Times New Roman" w:hAnsi="Consolas" w:cs="Times New Roman"/>
-          <w:color w:val="CCCCCC"/>
-          <w:sz w:val="21"/>
-          <w:szCs w:val="21"/>
-        </w:rPr>
-        <w:t xml:space="preserve"> </w:t>
-      </w:r>
-      <w:proofErr w:type="spellStart"/>
-      <w:r>
-        <w:rPr>
-          <w:rFonts w:ascii="Consolas" w:eastAsia="Times New Roman" w:hAnsi="Consolas" w:cs="Times New Roman"/>
-          <w:color w:val="9CDCFE"/>
-          <w:sz w:val="21"/>
-          <w:szCs w:val="21"/>
-        </w:rPr>
-        <w:t>days</w:t>
-      </w:r>
-      <w:proofErr w:type="spellEnd"/>
-      <w:r>
-        <w:rPr>
-          <w:rFonts w:ascii="Consolas" w:eastAsia="Times New Roman" w:hAnsi="Consolas" w:cs="Times New Roman"/>
-          <w:color w:val="CCCCCC"/>
-          <w:sz w:val="21"/>
-          <w:szCs w:val="21"/>
-        </w:rPr>
-        <w:t xml:space="preserve"> </w:t>
-      </w:r>
-      <w:r>
-        <w:rPr>
-          <w:rFonts w:ascii="Consolas" w:eastAsia="Times New Roman" w:hAnsi="Consolas" w:cs="Times New Roman"/>
-          <w:color w:val="DCDCAA"/>
-          <w:sz w:val="21"/>
-          <w:szCs w:val="21"/>
-        </w:rPr>
-        <w:t>&lt;&lt;</w:t>
-      </w:r>
-      <w:r>
-        <w:rPr>
-          <w:rFonts w:ascii="Consolas" w:eastAsia="Times New Roman" w:hAnsi="Consolas" w:cs="Times New Roman"/>
-          <w:color w:val="CCCCCC"/>
-          <w:sz w:val="21"/>
-          <w:szCs w:val="21"/>
-        </w:rPr>
-        <w:t xml:space="preserve"> </w:t>
-      </w:r>
-      <w:proofErr w:type="spellStart"/>
-      <w:r>
-        <w:rPr>
-          <w:rFonts w:ascii="Consolas" w:eastAsia="Times New Roman" w:hAnsi="Consolas" w:cs="Times New Roman"/>
-          <w:color w:val="DCDCAA"/>
-          <w:sz w:val="21"/>
-          <w:szCs w:val="21"/>
-        </w:rPr>
-        <w:t>bold_off</w:t>
-      </w:r>
-      <w:proofErr w:type="spellEnd"/>
-      <w:r>
-        <w:rPr>
-          <w:rFonts w:ascii="Consolas" w:eastAsia="Times New Roman" w:hAnsi="Consolas" w:cs="Times New Roman"/>
-          <w:color w:val="CCCCCC"/>
-          <w:sz w:val="21"/>
-          <w:szCs w:val="21"/>
-        </w:rPr>
-        <w:t xml:space="preserve"> </w:t>
-      </w:r>
-      <w:r>
-        <w:rPr>
-          <w:rFonts w:ascii="Consolas" w:eastAsia="Times New Roman" w:hAnsi="Consolas" w:cs="Times New Roman"/>
-          <w:color w:val="DCDCAA"/>
-          <w:sz w:val="21"/>
-          <w:szCs w:val="21"/>
-        </w:rPr>
-        <w:t>&lt;&lt;</w:t>
-      </w:r>
-      <w:r>
-        <w:rPr>
-          <w:rFonts w:ascii="Consolas" w:eastAsia="Times New Roman" w:hAnsi="Consolas" w:cs="Times New Roman"/>
-          <w:color w:val="CCCCCC"/>
-          <w:sz w:val="21"/>
-          <w:szCs w:val="21"/>
-        </w:rPr>
-        <w:t xml:space="preserve"> </w:t>
-      </w:r>
-      <w:r>
-        <w:rPr>
-          <w:rFonts w:ascii="Consolas" w:eastAsia="Times New Roman" w:hAnsi="Consolas" w:cs="Times New Roman"/>
-          <w:color w:val="CE9178"/>
-          <w:sz w:val="21"/>
-          <w:szCs w:val="21"/>
-        </w:rPr>
-        <w:t xml:space="preserve">" </w:t>
-      </w:r>
-      <w:proofErr w:type="spellStart"/>
-      <w:r>
-        <w:rPr>
-          <w:rFonts w:ascii="Consolas" w:eastAsia="Times New Roman" w:hAnsi="Consolas" w:cs="Times New Roman"/>
-          <w:color w:val="CE9178"/>
-          <w:sz w:val="21"/>
-          <w:szCs w:val="21"/>
-        </w:rPr>
-        <w:t>days</w:t>
-      </w:r>
-      <w:proofErr w:type="spellEnd"/>
+        <w:t>" days</w:t>
+      </w:r>
       <w:r>
         <w:rPr>
           <w:rFonts w:ascii="Consolas" w:eastAsia="Times New Roman" w:hAnsi="Consolas" w:cs="Times New Roman"/>
@@ -12276,7 +10597,6 @@
         </w:rPr>
         <w:t xml:space="preserve">    </w:t>
       </w:r>
-      <w:proofErr w:type="spellStart"/>
       <w:r>
         <w:rPr>
           <w:rFonts w:ascii="Consolas" w:eastAsia="Times New Roman" w:hAnsi="Consolas" w:cs="Times New Roman"/>
@@ -12286,7 +10606,6 @@
         </w:rPr>
         <w:t>cout</w:t>
       </w:r>
-      <w:proofErr w:type="spellEnd"/>
       <w:r>
         <w:rPr>
           <w:rFonts w:ascii="Consolas" w:eastAsia="Times New Roman" w:hAnsi="Consolas" w:cs="Times New Roman"/>
@@ -12371,7 +10690,6 @@
         </w:rPr>
         <w:t xml:space="preserve">    </w:t>
       </w:r>
-      <w:proofErr w:type="spellStart"/>
       <w:r>
         <w:rPr>
           <w:rFonts w:ascii="Consolas" w:eastAsia="Times New Roman" w:hAnsi="Consolas" w:cs="Times New Roman"/>
@@ -12381,7 +10699,6 @@
         </w:rPr>
         <w:t>cout</w:t>
       </w:r>
-      <w:proofErr w:type="spellEnd"/>
       <w:r>
         <w:rPr>
           <w:rFonts w:ascii="Consolas" w:eastAsia="Times New Roman" w:hAnsi="Consolas" w:cs="Times New Roman"/>
@@ -12416,9 +10733,71 @@
           <w:sz w:val="21"/>
           <w:szCs w:val="21"/>
         </w:rPr>
-        <w:t>"  </w:t>
-      </w:r>
-      <w:proofErr w:type="spellStart"/>
+        <w:t>"  Income:              "</w:t>
+      </w:r>
+      <w:r>
+        <w:rPr>
+          <w:rFonts w:ascii="Consolas" w:eastAsia="Times New Roman" w:hAnsi="Consolas" w:cs="Times New Roman"/>
+          <w:color w:val="CCCCCC"/>
+          <w:sz w:val="21"/>
+          <w:szCs w:val="21"/>
+        </w:rPr>
+        <w:t xml:space="preserve"> </w:t>
+      </w:r>
+      <w:r>
+        <w:rPr>
+          <w:rFonts w:ascii="Consolas" w:eastAsia="Times New Roman" w:hAnsi="Consolas" w:cs="Times New Roman"/>
+          <w:color w:val="DCDCAA"/>
+          <w:sz w:val="21"/>
+          <w:szCs w:val="21"/>
+        </w:rPr>
+        <w:t>&lt;&lt;</w:t>
+      </w:r>
+      <w:r>
+        <w:rPr>
+          <w:rFonts w:ascii="Consolas" w:eastAsia="Times New Roman" w:hAnsi="Consolas" w:cs="Times New Roman"/>
+          <w:color w:val="CCCCCC"/>
+          <w:sz w:val="21"/>
+          <w:szCs w:val="21"/>
+        </w:rPr>
+        <w:t xml:space="preserve">  </w:t>
+      </w:r>
+      <w:r>
+        <w:rPr>
+          <w:rFonts w:ascii="Consolas" w:eastAsia="Times New Roman" w:hAnsi="Consolas" w:cs="Times New Roman"/>
+          <w:color w:val="9CDCFE"/>
+          <w:sz w:val="21"/>
+          <w:szCs w:val="21"/>
+        </w:rPr>
+        <w:t>interest</w:t>
+      </w:r>
+      <w:r>
+        <w:rPr>
+          <w:rFonts w:ascii="Consolas" w:eastAsia="Times New Roman" w:hAnsi="Consolas" w:cs="Times New Roman"/>
+          <w:color w:val="CCCCCC"/>
+          <w:sz w:val="21"/>
+          <w:szCs w:val="21"/>
+        </w:rPr>
+        <w:t xml:space="preserve"> </w:t>
+      </w:r>
+      <w:r>
+        <w:rPr>
+          <w:rFonts w:ascii="Consolas" w:eastAsia="Times New Roman" w:hAnsi="Consolas" w:cs="Times New Roman"/>
+          <w:color w:val="DCDCAA"/>
+          <w:sz w:val="21"/>
+          <w:szCs w:val="21"/>
+        </w:rPr>
+        <w:t>&lt;&lt;</w:t>
+      </w:r>
+      <w:r>
+        <w:rPr>
+          <w:rFonts w:ascii="Consolas" w:eastAsia="Times New Roman" w:hAnsi="Consolas" w:cs="Times New Roman"/>
+          <w:color w:val="CCCCCC"/>
+          <w:sz w:val="21"/>
+          <w:szCs w:val="21"/>
+        </w:rPr>
+        <w:t xml:space="preserve"> </w:t>
+      </w:r>
       <w:r>
         <w:rPr>
           <w:rFonts w:ascii="Consolas" w:eastAsia="Times New Roman" w:hAnsi="Consolas" w:cs="Times New Roman"/>
@@ -12426,103 +10805,8 @@
           <w:sz w:val="21"/>
           <w:szCs w:val="21"/>
         </w:rPr>
-        <w:t>Income</w:t>
-      </w:r>
-      <w:proofErr w:type="spellEnd"/>
-      <w:r>
-        <w:rPr>
-          <w:rFonts w:ascii="Consolas" w:eastAsia="Times New Roman" w:hAnsi="Consolas" w:cs="Times New Roman"/>
-          <w:color w:val="CE9178"/>
-          <w:sz w:val="21"/>
-          <w:szCs w:val="21"/>
-        </w:rPr>
-        <w:t>:              "</w:t>
-      </w:r>
-      <w:r>
-        <w:rPr>
-          <w:rFonts w:ascii="Consolas" w:eastAsia="Times New Roman" w:hAnsi="Consolas" w:cs="Times New Roman"/>
-          <w:color w:val="CCCCCC"/>
-          <w:sz w:val="21"/>
-          <w:szCs w:val="21"/>
-        </w:rPr>
-        <w:t xml:space="preserve"> </w:t>
-      </w:r>
-      <w:r>
-        <w:rPr>
-          <w:rFonts w:ascii="Consolas" w:eastAsia="Times New Roman" w:hAnsi="Consolas" w:cs="Times New Roman"/>
-          <w:color w:val="DCDCAA"/>
-          <w:sz w:val="21"/>
-          <w:szCs w:val="21"/>
-        </w:rPr>
-        <w:t>&lt;&lt;</w:t>
-      </w:r>
-      <w:r>
-        <w:rPr>
-          <w:rFonts w:ascii="Consolas" w:eastAsia="Times New Roman" w:hAnsi="Consolas" w:cs="Times New Roman"/>
-          <w:color w:val="CCCCCC"/>
-          <w:sz w:val="21"/>
-          <w:szCs w:val="21"/>
-        </w:rPr>
-        <w:t xml:space="preserve">  </w:t>
-      </w:r>
-      <w:proofErr w:type="spellStart"/>
-      <w:r>
-        <w:rPr>
-          <w:rFonts w:ascii="Consolas" w:eastAsia="Times New Roman" w:hAnsi="Consolas" w:cs="Times New Roman"/>
-          <w:color w:val="9CDCFE"/>
-          <w:sz w:val="21"/>
-          <w:szCs w:val="21"/>
-        </w:rPr>
-        <w:t>interest</w:t>
-      </w:r>
-      <w:proofErr w:type="spellEnd"/>
-      <w:r>
-        <w:rPr>
-          <w:rFonts w:ascii="Consolas" w:eastAsia="Times New Roman" w:hAnsi="Consolas" w:cs="Times New Roman"/>
-          <w:color w:val="CCCCCC"/>
-          <w:sz w:val="21"/>
-          <w:szCs w:val="21"/>
-        </w:rPr>
-        <w:t xml:space="preserve"> </w:t>
-      </w:r>
-      <w:r>
-        <w:rPr>
-          <w:rFonts w:ascii="Consolas" w:eastAsia="Times New Roman" w:hAnsi="Consolas" w:cs="Times New Roman"/>
-          <w:color w:val="DCDCAA"/>
-          <w:sz w:val="21"/>
-          <w:szCs w:val="21"/>
-        </w:rPr>
-        <w:t>&lt;&lt;</w:t>
-      </w:r>
-      <w:r>
-        <w:rPr>
-          <w:rFonts w:ascii="Consolas" w:eastAsia="Times New Roman" w:hAnsi="Consolas" w:cs="Times New Roman"/>
-          <w:color w:val="CCCCCC"/>
-          <w:sz w:val="21"/>
-          <w:szCs w:val="21"/>
-        </w:rPr>
-        <w:t xml:space="preserve"> </w:t>
-      </w:r>
-      <w:r>
-        <w:rPr>
-          <w:rFonts w:ascii="Consolas" w:eastAsia="Times New Roman" w:hAnsi="Consolas" w:cs="Times New Roman"/>
-          <w:color w:val="CE9178"/>
-          <w:sz w:val="21"/>
-          <w:szCs w:val="21"/>
-        </w:rPr>
-        <w:t xml:space="preserve">" </w:t>
-      </w:r>
-      <w:proofErr w:type="spellStart"/>
-      <w:r>
-        <w:rPr>
-          <w:rFonts w:ascii="Consolas" w:eastAsia="Times New Roman" w:hAnsi="Consolas" w:cs="Times New Roman"/>
-          <w:color w:val="CE9178"/>
-          <w:sz w:val="21"/>
-          <w:szCs w:val="21"/>
-        </w:rPr>
-        <w:t>grn</w:t>
-      </w:r>
-      <w:proofErr w:type="spellEnd"/>
+        <w:t>" grn</w:t>
+      </w:r>
       <w:r>
         <w:rPr>
           <w:rFonts w:ascii="Consolas" w:eastAsia="Times New Roman" w:hAnsi="Consolas" w:cs="Times New Roman"/>
@@ -12571,7 +10855,6 @@
         </w:rPr>
         <w:t xml:space="preserve">    </w:t>
       </w:r>
-      <w:proofErr w:type="spellStart"/>
       <w:r>
         <w:rPr>
           <w:rFonts w:ascii="Consolas" w:eastAsia="Times New Roman" w:hAnsi="Consolas" w:cs="Times New Roman"/>
@@ -12581,7 +10864,6 @@
         </w:rPr>
         <w:t>cout</w:t>
       </w:r>
-      <w:proofErr w:type="spellEnd"/>
       <w:r>
         <w:rPr>
           <w:rFonts w:ascii="Consolas" w:eastAsia="Times New Roman" w:hAnsi="Consolas" w:cs="Times New Roman"/>
@@ -12616,9 +10898,71 @@
           <w:sz w:val="21"/>
           <w:szCs w:val="21"/>
         </w:rPr>
-        <w:t>"  </w:t>
-      </w:r>
-      <w:proofErr w:type="spellStart"/>
+        <w:t>"  The amount after the:   "</w:t>
+      </w:r>
+      <w:r>
+        <w:rPr>
+          <w:rFonts w:ascii="Consolas" w:eastAsia="Times New Roman" w:hAnsi="Consolas" w:cs="Times New Roman"/>
+          <w:color w:val="CCCCCC"/>
+          <w:sz w:val="21"/>
+          <w:szCs w:val="21"/>
+        </w:rPr>
+        <w:t xml:space="preserve"> </w:t>
+      </w:r>
+      <w:r>
+        <w:rPr>
+          <w:rFonts w:ascii="Consolas" w:eastAsia="Times New Roman" w:hAnsi="Consolas" w:cs="Times New Roman"/>
+          <w:color w:val="DCDCAA"/>
+          <w:sz w:val="21"/>
+          <w:szCs w:val="21"/>
+        </w:rPr>
+        <w:t>&lt;&lt;</w:t>
+      </w:r>
+      <w:r>
+        <w:rPr>
+          <w:rFonts w:ascii="Consolas" w:eastAsia="Times New Roman" w:hAnsi="Consolas" w:cs="Times New Roman"/>
+          <w:color w:val="CCCCCC"/>
+          <w:sz w:val="21"/>
+          <w:szCs w:val="21"/>
+        </w:rPr>
+        <w:t xml:space="preserve"> </w:t>
+      </w:r>
+      <w:r>
+        <w:rPr>
+          <w:rFonts w:ascii="Consolas" w:eastAsia="Times New Roman" w:hAnsi="Consolas" w:cs="Times New Roman"/>
+          <w:color w:val="9CDCFE"/>
+          <w:sz w:val="21"/>
+          <w:szCs w:val="21"/>
+        </w:rPr>
+        <w:t>sum</w:t>
+      </w:r>
+      <w:r>
+        <w:rPr>
+          <w:rFonts w:ascii="Consolas" w:eastAsia="Times New Roman" w:hAnsi="Consolas" w:cs="Times New Roman"/>
+          <w:color w:val="CCCCCC"/>
+          <w:sz w:val="21"/>
+          <w:szCs w:val="21"/>
+        </w:rPr>
+        <w:t xml:space="preserve"> </w:t>
+      </w:r>
+      <w:r>
+        <w:rPr>
+          <w:rFonts w:ascii="Consolas" w:eastAsia="Times New Roman" w:hAnsi="Consolas" w:cs="Times New Roman"/>
+          <w:color w:val="DCDCAA"/>
+          <w:sz w:val="21"/>
+          <w:szCs w:val="21"/>
+        </w:rPr>
+        <w:t>&lt;&lt;</w:t>
+      </w:r>
+      <w:r>
+        <w:rPr>
+          <w:rFonts w:ascii="Consolas" w:eastAsia="Times New Roman" w:hAnsi="Consolas" w:cs="Times New Roman"/>
+          <w:color w:val="CCCCCC"/>
+          <w:sz w:val="21"/>
+          <w:szCs w:val="21"/>
+        </w:rPr>
+        <w:t xml:space="preserve"> </w:t>
+      </w:r>
       <w:r>
         <w:rPr>
           <w:rFonts w:ascii="Consolas" w:eastAsia="Times New Roman" w:hAnsi="Consolas" w:cs="Times New Roman"/>
@@ -12626,163 +10970,8 @@
           <w:sz w:val="21"/>
           <w:szCs w:val="21"/>
         </w:rPr>
-        <w:t>The</w:t>
-      </w:r>
-      <w:proofErr w:type="spellEnd"/>
-      <w:r>
-        <w:rPr>
-          <w:rFonts w:ascii="Consolas" w:eastAsia="Times New Roman" w:hAnsi="Consolas" w:cs="Times New Roman"/>
-          <w:color w:val="CE9178"/>
-          <w:sz w:val="21"/>
-          <w:szCs w:val="21"/>
-        </w:rPr>
-        <w:t xml:space="preserve"> </w:t>
-      </w:r>
-      <w:proofErr w:type="spellStart"/>
-      <w:r>
-        <w:rPr>
-          <w:rFonts w:ascii="Consolas" w:eastAsia="Times New Roman" w:hAnsi="Consolas" w:cs="Times New Roman"/>
-          <w:color w:val="CE9178"/>
-          <w:sz w:val="21"/>
-          <w:szCs w:val="21"/>
-        </w:rPr>
-        <w:t>amount</w:t>
-      </w:r>
-      <w:proofErr w:type="spellEnd"/>
-      <w:r>
-        <w:rPr>
-          <w:rFonts w:ascii="Consolas" w:eastAsia="Times New Roman" w:hAnsi="Consolas" w:cs="Times New Roman"/>
-          <w:color w:val="CE9178"/>
-          <w:sz w:val="21"/>
-          <w:szCs w:val="21"/>
-        </w:rPr>
-        <w:t xml:space="preserve"> </w:t>
-      </w:r>
-      <w:proofErr w:type="spellStart"/>
-      <w:r>
-        <w:rPr>
-          <w:rFonts w:ascii="Consolas" w:eastAsia="Times New Roman" w:hAnsi="Consolas" w:cs="Times New Roman"/>
-          <w:color w:val="CE9178"/>
-          <w:sz w:val="21"/>
-          <w:szCs w:val="21"/>
-        </w:rPr>
-        <w:t>after</w:t>
-      </w:r>
-      <w:proofErr w:type="spellEnd"/>
-      <w:r>
-        <w:rPr>
-          <w:rFonts w:ascii="Consolas" w:eastAsia="Times New Roman" w:hAnsi="Consolas" w:cs="Times New Roman"/>
-          <w:color w:val="CE9178"/>
-          <w:sz w:val="21"/>
-          <w:szCs w:val="21"/>
-        </w:rPr>
-        <w:t xml:space="preserve"> </w:t>
-      </w:r>
-      <w:proofErr w:type="spellStart"/>
-      <w:r>
-        <w:rPr>
-          <w:rFonts w:ascii="Consolas" w:eastAsia="Times New Roman" w:hAnsi="Consolas" w:cs="Times New Roman"/>
-          <w:color w:val="CE9178"/>
-          <w:sz w:val="21"/>
-          <w:szCs w:val="21"/>
-        </w:rPr>
-        <w:t>the</w:t>
-      </w:r>
-      <w:proofErr w:type="spellEnd"/>
-      <w:r>
-        <w:rPr>
-          <w:rFonts w:ascii="Consolas" w:eastAsia="Times New Roman" w:hAnsi="Consolas" w:cs="Times New Roman"/>
-          <w:color w:val="CE9178"/>
-          <w:sz w:val="21"/>
-          <w:szCs w:val="21"/>
-        </w:rPr>
-        <w:t>:   "</w:t>
-      </w:r>
-      <w:r>
-        <w:rPr>
-          <w:rFonts w:ascii="Consolas" w:eastAsia="Times New Roman" w:hAnsi="Consolas" w:cs="Times New Roman"/>
-          <w:color w:val="CCCCCC"/>
-          <w:sz w:val="21"/>
-          <w:szCs w:val="21"/>
-        </w:rPr>
-        <w:t xml:space="preserve"> </w:t>
-      </w:r>
-      <w:r>
-        <w:rPr>
-          <w:rFonts w:ascii="Consolas" w:eastAsia="Times New Roman" w:hAnsi="Consolas" w:cs="Times New Roman"/>
-          <w:color w:val="DCDCAA"/>
-          <w:sz w:val="21"/>
-          <w:szCs w:val="21"/>
-        </w:rPr>
-        <w:t>&lt;&lt;</w:t>
-      </w:r>
-      <w:r>
-        <w:rPr>
-          <w:rFonts w:ascii="Consolas" w:eastAsia="Times New Roman" w:hAnsi="Consolas" w:cs="Times New Roman"/>
-          <w:color w:val="CCCCCC"/>
-          <w:sz w:val="21"/>
-          <w:szCs w:val="21"/>
-        </w:rPr>
-        <w:t xml:space="preserve"> </w:t>
-      </w:r>
-      <w:proofErr w:type="spellStart"/>
-      <w:r>
-        <w:rPr>
-          <w:rFonts w:ascii="Consolas" w:eastAsia="Times New Roman" w:hAnsi="Consolas" w:cs="Times New Roman"/>
-          <w:color w:val="9CDCFE"/>
-          <w:sz w:val="21"/>
-          <w:szCs w:val="21"/>
-        </w:rPr>
-        <w:t>sum</w:t>
-      </w:r>
-      <w:proofErr w:type="spellEnd"/>
-      <w:r>
-        <w:rPr>
-          <w:rFonts w:ascii="Consolas" w:eastAsia="Times New Roman" w:hAnsi="Consolas" w:cs="Times New Roman"/>
-          <w:color w:val="CCCCCC"/>
-          <w:sz w:val="21"/>
-          <w:szCs w:val="21"/>
-        </w:rPr>
-        <w:t xml:space="preserve"> </w:t>
-      </w:r>
-      <w:r>
-        <w:rPr>
-          <w:rFonts w:ascii="Consolas" w:eastAsia="Times New Roman" w:hAnsi="Consolas" w:cs="Times New Roman"/>
-          <w:color w:val="DCDCAA"/>
-          <w:sz w:val="21"/>
-          <w:szCs w:val="21"/>
-        </w:rPr>
-        <w:t>&lt;&lt;</w:t>
-      </w:r>
-      <w:r>
-        <w:rPr>
-          <w:rFonts w:ascii="Consolas" w:eastAsia="Times New Roman" w:hAnsi="Consolas" w:cs="Times New Roman"/>
-          <w:color w:val="CCCCCC"/>
-          <w:sz w:val="21"/>
-          <w:szCs w:val="21"/>
-        </w:rPr>
-        <w:t xml:space="preserve"> </w:t>
-      </w:r>
-      <w:r>
-        <w:rPr>
-          <w:rFonts w:ascii="Consolas" w:eastAsia="Times New Roman" w:hAnsi="Consolas" w:cs="Times New Roman"/>
-          <w:color w:val="CE9178"/>
-          <w:sz w:val="21"/>
-          <w:szCs w:val="21"/>
-        </w:rPr>
-        <w:t xml:space="preserve">" </w:t>
-      </w:r>
-      <w:proofErr w:type="spellStart"/>
-      <w:r>
-        <w:rPr>
-          <w:rFonts w:ascii="Consolas" w:eastAsia="Times New Roman" w:hAnsi="Consolas" w:cs="Times New Roman"/>
-          <w:color w:val="CE9178"/>
-          <w:sz w:val="21"/>
-          <w:szCs w:val="21"/>
-        </w:rPr>
-        <w:t>grn</w:t>
-      </w:r>
-      <w:proofErr w:type="spellEnd"/>
+        <w:t>" grn</w:t>
+      </w:r>
       <w:r>
         <w:rPr>
           <w:rFonts w:ascii="Consolas" w:eastAsia="Times New Roman" w:hAnsi="Consolas" w:cs="Times New Roman"/>
@@ -12831,7 +11020,6 @@
         </w:rPr>
         <w:t xml:space="preserve">    </w:t>
       </w:r>
-      <w:proofErr w:type="spellStart"/>
       <w:r>
         <w:rPr>
           <w:rFonts w:ascii="Consolas" w:eastAsia="Times New Roman" w:hAnsi="Consolas" w:cs="Times New Roman"/>
@@ -12841,7 +11029,6 @@
         </w:rPr>
         <w:t>std</w:t>
       </w:r>
-      <w:proofErr w:type="spellEnd"/>
       <w:r>
         <w:rPr>
           <w:rFonts w:ascii="Consolas" w:eastAsia="Times New Roman" w:hAnsi="Consolas" w:cs="Times New Roman"/>
@@ -12851,7 +11038,6 @@
         </w:rPr>
         <w:t>::</w:t>
       </w:r>
-      <w:proofErr w:type="spellStart"/>
       <w:r>
         <w:rPr>
           <w:rFonts w:ascii="Consolas" w:eastAsia="Times New Roman" w:hAnsi="Consolas" w:cs="Times New Roman"/>
@@ -12861,7 +11047,6 @@
         </w:rPr>
         <w:t>cout</w:t>
       </w:r>
-      <w:proofErr w:type="spellEnd"/>
       <w:r>
         <w:rPr>
           <w:rFonts w:ascii="Consolas" w:eastAsia="Times New Roman" w:hAnsi="Consolas" w:cs="Times New Roman"/>
@@ -12977,7 +11162,6 @@
         </w:rPr>
         <w:t xml:space="preserve">    </w:t>
       </w:r>
-      <w:proofErr w:type="spellStart"/>
       <w:r>
         <w:rPr>
           <w:rFonts w:ascii="Consolas" w:eastAsia="Times New Roman" w:hAnsi="Consolas" w:cs="Times New Roman"/>
@@ -12987,7 +11171,6 @@
         </w:rPr>
         <w:t>return</w:t>
       </w:r>
-      <w:proofErr w:type="spellEnd"/>
       <w:r>
         <w:rPr>
           <w:rFonts w:ascii="Consolas" w:eastAsia="Times New Roman" w:hAnsi="Consolas" w:cs="Times New Roman"/>
@@ -13051,31 +11234,7 @@
         <w:t xml:space="preserve"> </w:t>
       </w:r>
       <w:r>
-        <w:t xml:space="preserve">задачі VNS </w:t>
-      </w:r>
-      <w:proofErr w:type="spellStart"/>
-      <w:r>
-        <w:t>Practice</w:t>
-      </w:r>
-      <w:proofErr w:type="spellEnd"/>
-      <w:r>
-        <w:t xml:space="preserve"> </w:t>
-      </w:r>
-      <w:proofErr w:type="spellStart"/>
-      <w:r>
-        <w:t>Work</w:t>
-      </w:r>
-      <w:proofErr w:type="spellEnd"/>
-      <w:r>
-        <w:t xml:space="preserve"> - </w:t>
-      </w:r>
-      <w:proofErr w:type="spellStart"/>
-      <w:r>
-        <w:t>Task</w:t>
-      </w:r>
-      <w:proofErr w:type="spellEnd"/>
-      <w:r>
-        <w:t xml:space="preserve"> </w:t>
+        <w:t xml:space="preserve">задачі VNS Practice Work - Task </w:t>
       </w:r>
       <w:r>
         <w:t>3.1</w:t>
@@ -13161,21 +11320,7 @@
         <w:rPr>
           <w:rFonts w:ascii="Times New Roman" w:eastAsia="Times New Roman" w:hAnsi="Times New Roman" w:cs="Times New Roman"/>
         </w:rPr>
-        <w:t xml:space="preserve">Посилання на файл програми у пул-запиті </w:t>
-      </w:r>
-      <w:proofErr w:type="spellStart"/>
-      <w:r>
-        <w:rPr>
-          <w:rFonts w:ascii="Times New Roman" w:eastAsia="Times New Roman" w:hAnsi="Times New Roman" w:cs="Times New Roman"/>
-        </w:rPr>
-        <w:t>GitHub</w:t>
-      </w:r>
-      <w:proofErr w:type="spellEnd"/>
-      <w:r>
-        <w:rPr>
-          <w:rFonts w:ascii="Times New Roman" w:eastAsia="Times New Roman" w:hAnsi="Times New Roman" w:cs="Times New Roman"/>
-        </w:rPr>
-        <w:t xml:space="preserve"> - </w:t>
+        <w:t xml:space="preserve">Посилання на файл програми у пул-запиті GitHub - </w:t>
       </w:r>
       <w:hyperlink r:id="rId23" w:anchor="diff-2d550b5b30bffb2cd9708c029745af79f0e899246f52280b21159778c94f510d" w:history="1">
         <w:r>
@@ -13183,21 +11328,7 @@
             <w:rStyle w:val="a8"/>
             <w:rFonts w:ascii="Times New Roman" w:eastAsia="Times New Roman" w:hAnsi="Times New Roman" w:cs="Times New Roman"/>
           </w:rPr>
-          <w:t>https://github.com/artificial-intelligence-department/ai_programming_playground/pull/823/files#diff-2d550b5b30bffb2cd9708c029745af79f0e899246f52280b2115</w:t>
-        </w:r>
-        <w:r>
-          <w:rPr>
-            <w:rStyle w:val="a8"/>
-            <w:rFonts w:ascii="Times New Roman" w:eastAsia="Times New Roman" w:hAnsi="Times New Roman" w:cs="Times New Roman"/>
-          </w:rPr>
-          <w:t>9</w:t>
-        </w:r>
-        <w:r>
-          <w:rPr>
-            <w:rStyle w:val="a8"/>
-            <w:rFonts w:ascii="Times New Roman" w:eastAsia="Times New Roman" w:hAnsi="Times New Roman" w:cs="Times New Roman"/>
-          </w:rPr>
-          <w:t>778c94f510d</w:t>
+          <w:t>https://github.com/artificial-intelligence-department/ai_programming_playground/pull/823/files#diff-2d550b5b30bffb2cd9708c029745af79f0e899246f52280b21159778c94f510d</w:t>
         </w:r>
       </w:hyperlink>
     </w:p>
@@ -13237,27 +11368,7 @@
           <w:sz w:val="21"/>
           <w:szCs w:val="21"/>
         </w:rPr>
-        <w:t>&lt;</w:t>
-      </w:r>
-      <w:proofErr w:type="spellStart"/>
-      <w:r>
-        <w:rPr>
-          <w:rFonts w:ascii="Consolas" w:eastAsia="Times New Roman" w:hAnsi="Consolas" w:cs="Times New Roman"/>
-          <w:color w:val="CE9178"/>
-          <w:sz w:val="21"/>
-          <w:szCs w:val="21"/>
-        </w:rPr>
-        <w:t>iostream</w:t>
-      </w:r>
-      <w:proofErr w:type="spellEnd"/>
-      <w:r>
-        <w:rPr>
-          <w:rFonts w:ascii="Consolas" w:eastAsia="Times New Roman" w:hAnsi="Consolas" w:cs="Times New Roman"/>
-          <w:color w:val="CE9178"/>
-          <w:sz w:val="21"/>
-          <w:szCs w:val="21"/>
-        </w:rPr>
-        <w:t>&gt;</w:t>
+        <w:t>&lt;iostream&gt;</w:t>
       </w:r>
     </w:p>
     <w:p>
@@ -13296,27 +11407,7 @@
           <w:sz w:val="21"/>
           <w:szCs w:val="21"/>
         </w:rPr>
-        <w:t>&lt;</w:t>
-      </w:r>
-      <w:proofErr w:type="spellStart"/>
-      <w:r>
-        <w:rPr>
-          <w:rFonts w:ascii="Consolas" w:eastAsia="Times New Roman" w:hAnsi="Consolas" w:cs="Times New Roman"/>
-          <w:color w:val="CE9178"/>
-          <w:sz w:val="21"/>
-          <w:szCs w:val="21"/>
-        </w:rPr>
-        <w:t>cmath</w:t>
-      </w:r>
-      <w:proofErr w:type="spellEnd"/>
-      <w:r>
-        <w:rPr>
-          <w:rFonts w:ascii="Consolas" w:eastAsia="Times New Roman" w:hAnsi="Consolas" w:cs="Times New Roman"/>
-          <w:color w:val="CE9178"/>
-          <w:sz w:val="21"/>
-          <w:szCs w:val="21"/>
-        </w:rPr>
-        <w:t>&gt;</w:t>
+        <w:t>&lt;cmath&gt;</w:t>
       </w:r>
     </w:p>
     <w:p>
@@ -13355,27 +11446,7 @@
           <w:sz w:val="21"/>
           <w:szCs w:val="21"/>
         </w:rPr>
-        <w:t>&lt;</w:t>
-      </w:r>
-      <w:proofErr w:type="spellStart"/>
-      <w:r>
-        <w:rPr>
-          <w:rFonts w:ascii="Consolas" w:eastAsia="Times New Roman" w:hAnsi="Consolas" w:cs="Times New Roman"/>
-          <w:color w:val="CE9178"/>
-          <w:sz w:val="21"/>
-          <w:szCs w:val="21"/>
-        </w:rPr>
-        <w:t>iomanip</w:t>
-      </w:r>
-      <w:proofErr w:type="spellEnd"/>
-      <w:r>
-        <w:rPr>
-          <w:rFonts w:ascii="Consolas" w:eastAsia="Times New Roman" w:hAnsi="Consolas" w:cs="Times New Roman"/>
-          <w:color w:val="CE9178"/>
-          <w:sz w:val="21"/>
-          <w:szCs w:val="21"/>
-        </w:rPr>
-        <w:t>&gt;</w:t>
+        <w:t>&lt;iomanip&gt;</w:t>
       </w:r>
     </w:p>
     <w:p>
@@ -13401,7 +11472,6 @@
           <w:szCs w:val="21"/>
         </w:rPr>
       </w:pPr>
-      <w:proofErr w:type="spellStart"/>
       <w:r>
         <w:rPr>
           <w:rFonts w:ascii="Consolas" w:eastAsia="Times New Roman" w:hAnsi="Consolas" w:cs="Times New Roman"/>
@@ -13411,17 +11481,15 @@
         </w:rPr>
         <w:t>using</w:t>
       </w:r>
-      <w:proofErr w:type="spellEnd"/>
-      <w:r>
-        <w:rPr>
-          <w:rFonts w:ascii="Consolas" w:eastAsia="Times New Roman" w:hAnsi="Consolas" w:cs="Times New Roman"/>
-          <w:color w:val="CCCCCC"/>
-          <w:sz w:val="21"/>
-          <w:szCs w:val="21"/>
-        </w:rPr>
-        <w:t xml:space="preserve"> </w:t>
-      </w:r>
-      <w:proofErr w:type="spellStart"/>
+      <w:r>
+        <w:rPr>
+          <w:rFonts w:ascii="Consolas" w:eastAsia="Times New Roman" w:hAnsi="Consolas" w:cs="Times New Roman"/>
+          <w:color w:val="CCCCCC"/>
+          <w:sz w:val="21"/>
+          <w:szCs w:val="21"/>
+        </w:rPr>
+        <w:t xml:space="preserve"> </w:t>
+      </w:r>
       <w:r>
         <w:rPr>
           <w:rFonts w:ascii="Consolas" w:eastAsia="Times New Roman" w:hAnsi="Consolas" w:cs="Times New Roman"/>
@@ -13431,17 +11499,15 @@
         </w:rPr>
         <w:t>namespace</w:t>
       </w:r>
-      <w:proofErr w:type="spellEnd"/>
-      <w:r>
-        <w:rPr>
-          <w:rFonts w:ascii="Consolas" w:eastAsia="Times New Roman" w:hAnsi="Consolas" w:cs="Times New Roman"/>
-          <w:color w:val="CCCCCC"/>
-          <w:sz w:val="21"/>
-          <w:szCs w:val="21"/>
-        </w:rPr>
-        <w:t xml:space="preserve"> </w:t>
-      </w:r>
-      <w:proofErr w:type="spellStart"/>
+      <w:r>
+        <w:rPr>
+          <w:rFonts w:ascii="Consolas" w:eastAsia="Times New Roman" w:hAnsi="Consolas" w:cs="Times New Roman"/>
+          <w:color w:val="CCCCCC"/>
+          <w:sz w:val="21"/>
+          <w:szCs w:val="21"/>
+        </w:rPr>
+        <w:t xml:space="preserve"> </w:t>
+      </w:r>
       <w:r>
         <w:rPr>
           <w:rFonts w:ascii="Consolas" w:eastAsia="Times New Roman" w:hAnsi="Consolas" w:cs="Times New Roman"/>
@@ -13451,7 +11517,6 @@
         </w:rPr>
         <w:t>std</w:t>
       </w:r>
-      <w:proofErr w:type="spellEnd"/>
       <w:r>
         <w:rPr>
           <w:rFonts w:ascii="Consolas" w:eastAsia="Times New Roman" w:hAnsi="Consolas" w:cs="Times New Roman"/>
@@ -13485,7 +11550,6 @@
           <w:szCs w:val="21"/>
         </w:rPr>
       </w:pPr>
-      <w:proofErr w:type="spellStart"/>
       <w:r>
         <w:rPr>
           <w:rFonts w:ascii="Consolas" w:eastAsia="Times New Roman" w:hAnsi="Consolas" w:cs="Times New Roman"/>
@@ -13496,17 +11560,15 @@
         <w:lastRenderedPageBreak/>
         <w:t>int</w:t>
       </w:r>
-      <w:proofErr w:type="spellEnd"/>
-      <w:r>
-        <w:rPr>
-          <w:rFonts w:ascii="Consolas" w:eastAsia="Times New Roman" w:hAnsi="Consolas" w:cs="Times New Roman"/>
-          <w:color w:val="CCCCCC"/>
-          <w:sz w:val="21"/>
-          <w:szCs w:val="21"/>
-        </w:rPr>
-        <w:t xml:space="preserve"> </w:t>
-      </w:r>
-      <w:proofErr w:type="spellStart"/>
+      <w:r>
+        <w:rPr>
+          <w:rFonts w:ascii="Consolas" w:eastAsia="Times New Roman" w:hAnsi="Consolas" w:cs="Times New Roman"/>
+          <w:color w:val="CCCCCC"/>
+          <w:sz w:val="21"/>
+          <w:szCs w:val="21"/>
+        </w:rPr>
+        <w:t xml:space="preserve"> </w:t>
+      </w:r>
       <w:r>
         <w:rPr>
           <w:rFonts w:ascii="Consolas" w:eastAsia="Times New Roman" w:hAnsi="Consolas" w:cs="Times New Roman"/>
@@ -13516,7 +11578,6 @@
         </w:rPr>
         <w:t>main</w:t>
       </w:r>
-      <w:proofErr w:type="spellEnd"/>
       <w:r>
         <w:rPr>
           <w:rFonts w:ascii="Consolas" w:eastAsia="Times New Roman" w:hAnsi="Consolas" w:cs="Times New Roman"/>
@@ -13568,7 +11629,6 @@
         </w:rPr>
         <w:t xml:space="preserve">    </w:t>
       </w:r>
-      <w:proofErr w:type="spellStart"/>
       <w:r>
         <w:rPr>
           <w:rFonts w:ascii="Consolas" w:eastAsia="Times New Roman" w:hAnsi="Consolas" w:cs="Times New Roman"/>
@@ -13578,17 +11638,15 @@
         </w:rPr>
         <w:t>double</w:t>
       </w:r>
-      <w:proofErr w:type="spellEnd"/>
-      <w:r>
-        <w:rPr>
-          <w:rFonts w:ascii="Consolas" w:eastAsia="Times New Roman" w:hAnsi="Consolas" w:cs="Times New Roman"/>
-          <w:color w:val="CCCCCC"/>
-          <w:sz w:val="21"/>
-          <w:szCs w:val="21"/>
-        </w:rPr>
-        <w:t xml:space="preserve"> </w:t>
-      </w:r>
-      <w:proofErr w:type="spellStart"/>
+      <w:r>
+        <w:rPr>
+          <w:rFonts w:ascii="Consolas" w:eastAsia="Times New Roman" w:hAnsi="Consolas" w:cs="Times New Roman"/>
+          <w:color w:val="CCCCCC"/>
+          <w:sz w:val="21"/>
+          <w:szCs w:val="21"/>
+        </w:rPr>
+        <w:t xml:space="preserve"> </w:t>
+      </w:r>
       <w:r>
         <w:rPr>
           <w:rFonts w:ascii="Consolas" w:eastAsia="Times New Roman" w:hAnsi="Consolas" w:cs="Times New Roman"/>
@@ -13598,7 +11656,6 @@
         </w:rPr>
         <w:t>pi</w:t>
       </w:r>
-      <w:proofErr w:type="spellEnd"/>
       <w:r>
         <w:rPr>
           <w:rFonts w:ascii="Consolas" w:eastAsia="Times New Roman" w:hAnsi="Consolas" w:cs="Times New Roman"/>
@@ -13651,19 +11708,8 @@
           <w:sz w:val="21"/>
           <w:szCs w:val="21"/>
         </w:rPr>
-        <w:t xml:space="preserve"> //Визначення константи </w:t>
-      </w:r>
-      <w:proofErr w:type="spellStart"/>
-      <w:r>
-        <w:rPr>
-          <w:rFonts w:ascii="Consolas" w:eastAsia="Times New Roman" w:hAnsi="Consolas" w:cs="Times New Roman"/>
-          <w:color w:val="6A9955"/>
-          <w:sz w:val="21"/>
-          <w:szCs w:val="21"/>
-        </w:rPr>
-        <w:t>Pi</w:t>
-      </w:r>
-      <w:proofErr w:type="spellEnd"/>
+        <w:t xml:space="preserve"> //Визначення константи Pi</w:t>
+      </w:r>
     </w:p>
     <w:p>
       <w:pPr>
@@ -13706,7 +11752,6 @@
         </w:rPr>
         <w:t xml:space="preserve">    </w:t>
       </w:r>
-      <w:proofErr w:type="spellStart"/>
       <w:r>
         <w:rPr>
           <w:rFonts w:ascii="Consolas" w:eastAsia="Times New Roman" w:hAnsi="Consolas" w:cs="Times New Roman"/>
@@ -13716,7 +11761,6 @@
         </w:rPr>
         <w:t>double</w:t>
       </w:r>
-      <w:proofErr w:type="spellEnd"/>
       <w:r>
         <w:rPr>
           <w:rFonts w:ascii="Consolas" w:eastAsia="Times New Roman" w:hAnsi="Consolas" w:cs="Times New Roman"/>
@@ -13840,7 +11884,6 @@
         </w:rPr>
         <w:t xml:space="preserve">    </w:t>
       </w:r>
-      <w:proofErr w:type="spellStart"/>
       <w:r>
         <w:rPr>
           <w:rFonts w:ascii="Consolas" w:eastAsia="Times New Roman" w:hAnsi="Consolas" w:cs="Times New Roman"/>
@@ -13850,7 +11893,6 @@
         </w:rPr>
         <w:t>cout</w:t>
       </w:r>
-      <w:proofErr w:type="spellEnd"/>
       <w:r>
         <w:rPr>
           <w:rFonts w:ascii="Consolas" w:eastAsia="Times New Roman" w:hAnsi="Consolas" w:cs="Times New Roman"/>
@@ -13867,127 +11909,7 @@
           <w:sz w:val="21"/>
           <w:szCs w:val="21"/>
         </w:rPr>
-        <w:t>"</w:t>
-      </w:r>
-      <w:proofErr w:type="spellStart"/>
-      <w:r>
-        <w:rPr>
-          <w:rFonts w:ascii="Consolas" w:eastAsia="Times New Roman" w:hAnsi="Consolas" w:cs="Times New Roman"/>
-          <w:color w:val="CE9178"/>
-          <w:sz w:val="21"/>
-          <w:szCs w:val="21"/>
-        </w:rPr>
-        <w:t>Enter</w:t>
-      </w:r>
-      <w:proofErr w:type="spellEnd"/>
-      <w:r>
-        <w:rPr>
-          <w:rFonts w:ascii="Consolas" w:eastAsia="Times New Roman" w:hAnsi="Consolas" w:cs="Times New Roman"/>
-          <w:color w:val="CE9178"/>
-          <w:sz w:val="21"/>
-          <w:szCs w:val="21"/>
-        </w:rPr>
-        <w:t xml:space="preserve"> </w:t>
-      </w:r>
-      <w:proofErr w:type="spellStart"/>
-      <w:r>
-        <w:rPr>
-          <w:rFonts w:ascii="Consolas" w:eastAsia="Times New Roman" w:hAnsi="Consolas" w:cs="Times New Roman"/>
-          <w:color w:val="CE9178"/>
-          <w:sz w:val="21"/>
-          <w:szCs w:val="21"/>
-        </w:rPr>
-        <w:t>the</w:t>
-      </w:r>
-      <w:proofErr w:type="spellEnd"/>
-      <w:r>
-        <w:rPr>
-          <w:rFonts w:ascii="Consolas" w:eastAsia="Times New Roman" w:hAnsi="Consolas" w:cs="Times New Roman"/>
-          <w:color w:val="CE9178"/>
-          <w:sz w:val="21"/>
-          <w:szCs w:val="21"/>
-        </w:rPr>
-        <w:t xml:space="preserve"> </w:t>
-      </w:r>
-      <w:proofErr w:type="spellStart"/>
-      <w:r>
-        <w:rPr>
-          <w:rFonts w:ascii="Consolas" w:eastAsia="Times New Roman" w:hAnsi="Consolas" w:cs="Times New Roman"/>
-          <w:color w:val="CE9178"/>
-          <w:sz w:val="21"/>
-          <w:szCs w:val="21"/>
-        </w:rPr>
-        <w:t>radius</w:t>
-      </w:r>
-      <w:proofErr w:type="spellEnd"/>
-      <w:r>
-        <w:rPr>
-          <w:rFonts w:ascii="Consolas" w:eastAsia="Times New Roman" w:hAnsi="Consolas" w:cs="Times New Roman"/>
-          <w:color w:val="CE9178"/>
-          <w:sz w:val="21"/>
-          <w:szCs w:val="21"/>
-        </w:rPr>
-        <w:t xml:space="preserve"> </w:t>
-      </w:r>
-      <w:proofErr w:type="spellStart"/>
-      <w:r>
-        <w:rPr>
-          <w:rFonts w:ascii="Consolas" w:eastAsia="Times New Roman" w:hAnsi="Consolas" w:cs="Times New Roman"/>
-          <w:color w:val="CE9178"/>
-          <w:sz w:val="21"/>
-          <w:szCs w:val="21"/>
-        </w:rPr>
-        <w:t>of</w:t>
-      </w:r>
-      <w:proofErr w:type="spellEnd"/>
-      <w:r>
-        <w:rPr>
-          <w:rFonts w:ascii="Consolas" w:eastAsia="Times New Roman" w:hAnsi="Consolas" w:cs="Times New Roman"/>
-          <w:color w:val="CE9178"/>
-          <w:sz w:val="21"/>
-          <w:szCs w:val="21"/>
-        </w:rPr>
-        <w:t xml:space="preserve"> </w:t>
-      </w:r>
-      <w:proofErr w:type="spellStart"/>
-      <w:r>
-        <w:rPr>
-          <w:rFonts w:ascii="Consolas" w:eastAsia="Times New Roman" w:hAnsi="Consolas" w:cs="Times New Roman"/>
-          <w:color w:val="CE9178"/>
-          <w:sz w:val="21"/>
-          <w:szCs w:val="21"/>
-        </w:rPr>
-        <w:t>the</w:t>
-      </w:r>
-      <w:proofErr w:type="spellEnd"/>
-      <w:r>
-        <w:rPr>
-          <w:rFonts w:ascii="Consolas" w:eastAsia="Times New Roman" w:hAnsi="Consolas" w:cs="Times New Roman"/>
-          <w:color w:val="CE9178"/>
-          <w:sz w:val="21"/>
-          <w:szCs w:val="21"/>
-        </w:rPr>
-        <w:t xml:space="preserve"> </w:t>
-      </w:r>
-      <w:proofErr w:type="spellStart"/>
-      <w:r>
-        <w:rPr>
-          <w:rFonts w:ascii="Consolas" w:eastAsia="Times New Roman" w:hAnsi="Consolas" w:cs="Times New Roman"/>
-          <w:color w:val="CE9178"/>
-          <w:sz w:val="21"/>
-          <w:szCs w:val="21"/>
-        </w:rPr>
-        <w:t>cylinder</w:t>
-      </w:r>
-      <w:proofErr w:type="spellEnd"/>
-      <w:r>
-        <w:rPr>
-          <w:rFonts w:ascii="Consolas" w:eastAsia="Times New Roman" w:hAnsi="Consolas" w:cs="Times New Roman"/>
-          <w:color w:val="CE9178"/>
-          <w:sz w:val="21"/>
-          <w:szCs w:val="21"/>
-        </w:rPr>
-        <w:t xml:space="preserve">: </w:t>
+        <w:t xml:space="preserve">"Enter the radius of the cylinder: </w:t>
       </w:r>
       <w:r>
         <w:rPr>
@@ -14037,7 +11959,6 @@
         </w:rPr>
         <w:t xml:space="preserve">    </w:t>
       </w:r>
-      <w:proofErr w:type="spellStart"/>
       <w:r>
         <w:rPr>
           <w:rFonts w:ascii="Consolas" w:eastAsia="Times New Roman" w:hAnsi="Consolas" w:cs="Times New Roman"/>
@@ -14047,7 +11968,6 @@
         </w:rPr>
         <w:t>cin</w:t>
       </w:r>
-      <w:proofErr w:type="spellEnd"/>
       <w:r>
         <w:rPr>
           <w:rFonts w:ascii="Consolas" w:eastAsia="Times New Roman" w:hAnsi="Consolas" w:cs="Times New Roman"/>
@@ -14096,7 +12016,6 @@
         </w:rPr>
         <w:t xml:space="preserve">    </w:t>
       </w:r>
-      <w:proofErr w:type="spellStart"/>
       <w:r>
         <w:rPr>
           <w:rFonts w:ascii="Consolas" w:eastAsia="Times New Roman" w:hAnsi="Consolas" w:cs="Times New Roman"/>
@@ -14106,7 +12025,6 @@
         </w:rPr>
         <w:t>cout</w:t>
       </w:r>
-      <w:proofErr w:type="spellEnd"/>
       <w:r>
         <w:rPr>
           <w:rFonts w:ascii="Consolas" w:eastAsia="Times New Roman" w:hAnsi="Consolas" w:cs="Times New Roman"/>
@@ -14123,87 +12041,7 @@
           <w:sz w:val="21"/>
           <w:szCs w:val="21"/>
         </w:rPr>
-        <w:t>"</w:t>
-      </w:r>
-      <w:proofErr w:type="spellStart"/>
-      <w:r>
-        <w:rPr>
-          <w:rFonts w:ascii="Consolas" w:eastAsia="Times New Roman" w:hAnsi="Consolas" w:cs="Times New Roman"/>
-          <w:color w:val="CE9178"/>
-          <w:sz w:val="21"/>
-          <w:szCs w:val="21"/>
-        </w:rPr>
-        <w:t>Enter</w:t>
-      </w:r>
-      <w:proofErr w:type="spellEnd"/>
-      <w:r>
-        <w:rPr>
-          <w:rFonts w:ascii="Consolas" w:eastAsia="Times New Roman" w:hAnsi="Consolas" w:cs="Times New Roman"/>
-          <w:color w:val="CE9178"/>
-          <w:sz w:val="21"/>
-          <w:szCs w:val="21"/>
-        </w:rPr>
-        <w:t xml:space="preserve"> </w:t>
-      </w:r>
-      <w:proofErr w:type="spellStart"/>
-      <w:r>
-        <w:rPr>
-          <w:rFonts w:ascii="Consolas" w:eastAsia="Times New Roman" w:hAnsi="Consolas" w:cs="Times New Roman"/>
-          <w:color w:val="CE9178"/>
-          <w:sz w:val="21"/>
-          <w:szCs w:val="21"/>
-        </w:rPr>
-        <w:t>the</w:t>
-      </w:r>
-      <w:proofErr w:type="spellEnd"/>
-      <w:r>
-        <w:rPr>
-          <w:rFonts w:ascii="Consolas" w:eastAsia="Times New Roman" w:hAnsi="Consolas" w:cs="Times New Roman"/>
-          <w:color w:val="CE9178"/>
-          <w:sz w:val="21"/>
-          <w:szCs w:val="21"/>
-        </w:rPr>
-        <w:t xml:space="preserve"> </w:t>
-      </w:r>
-      <w:proofErr w:type="spellStart"/>
-      <w:r>
-        <w:rPr>
-          <w:rFonts w:ascii="Consolas" w:eastAsia="Times New Roman" w:hAnsi="Consolas" w:cs="Times New Roman"/>
-          <w:color w:val="CE9178"/>
-          <w:sz w:val="21"/>
-          <w:szCs w:val="21"/>
-        </w:rPr>
-        <w:t>hole</w:t>
-      </w:r>
-      <w:proofErr w:type="spellEnd"/>
-      <w:r>
-        <w:rPr>
-          <w:rFonts w:ascii="Consolas" w:eastAsia="Times New Roman" w:hAnsi="Consolas" w:cs="Times New Roman"/>
-          <w:color w:val="CE9178"/>
-          <w:sz w:val="21"/>
-          <w:szCs w:val="21"/>
-        </w:rPr>
-        <w:t xml:space="preserve"> </w:t>
-      </w:r>
-      <w:proofErr w:type="spellStart"/>
-      <w:r>
-        <w:rPr>
-          <w:rFonts w:ascii="Consolas" w:eastAsia="Times New Roman" w:hAnsi="Consolas" w:cs="Times New Roman"/>
-          <w:color w:val="CE9178"/>
-          <w:sz w:val="21"/>
-          <w:szCs w:val="21"/>
-        </w:rPr>
-        <w:t>radius</w:t>
-      </w:r>
-      <w:proofErr w:type="spellEnd"/>
-      <w:r>
-        <w:rPr>
-          <w:rFonts w:ascii="Consolas" w:eastAsia="Times New Roman" w:hAnsi="Consolas" w:cs="Times New Roman"/>
-          <w:color w:val="CE9178"/>
-          <w:sz w:val="21"/>
-          <w:szCs w:val="21"/>
-        </w:rPr>
-        <w:t xml:space="preserve">: </w:t>
+        <w:t xml:space="preserve">"Enter the hole radius: </w:t>
       </w:r>
       <w:r>
         <w:rPr>
@@ -14253,7 +12091,6 @@
         </w:rPr>
         <w:t xml:space="preserve">    </w:t>
       </w:r>
-      <w:proofErr w:type="spellStart"/>
       <w:r>
         <w:rPr>
           <w:rFonts w:ascii="Consolas" w:eastAsia="Times New Roman" w:hAnsi="Consolas" w:cs="Times New Roman"/>
@@ -14263,7 +12100,6 @@
         </w:rPr>
         <w:t>cin</w:t>
       </w:r>
-      <w:proofErr w:type="spellEnd"/>
       <w:r>
         <w:rPr>
           <w:rFonts w:ascii="Consolas" w:eastAsia="Times New Roman" w:hAnsi="Consolas" w:cs="Times New Roman"/>
@@ -14312,7 +12148,6 @@
         </w:rPr>
         <w:t xml:space="preserve">    </w:t>
       </w:r>
-      <w:proofErr w:type="spellStart"/>
       <w:r>
         <w:rPr>
           <w:rFonts w:ascii="Consolas" w:eastAsia="Times New Roman" w:hAnsi="Consolas" w:cs="Times New Roman"/>
@@ -14322,7 +12157,6 @@
         </w:rPr>
         <w:t>cout</w:t>
       </w:r>
-      <w:proofErr w:type="spellEnd"/>
       <w:r>
         <w:rPr>
           <w:rFonts w:ascii="Consolas" w:eastAsia="Times New Roman" w:hAnsi="Consolas" w:cs="Times New Roman"/>
@@ -14339,127 +12173,7 @@
           <w:sz w:val="21"/>
           <w:szCs w:val="21"/>
         </w:rPr>
-        <w:t>"</w:t>
-      </w:r>
-      <w:proofErr w:type="spellStart"/>
-      <w:r>
-        <w:rPr>
-          <w:rFonts w:ascii="Consolas" w:eastAsia="Times New Roman" w:hAnsi="Consolas" w:cs="Times New Roman"/>
-          <w:color w:val="CE9178"/>
-          <w:sz w:val="21"/>
-          <w:szCs w:val="21"/>
-        </w:rPr>
-        <w:t>Enter</w:t>
-      </w:r>
-      <w:proofErr w:type="spellEnd"/>
-      <w:r>
-        <w:rPr>
-          <w:rFonts w:ascii="Consolas" w:eastAsia="Times New Roman" w:hAnsi="Consolas" w:cs="Times New Roman"/>
-          <w:color w:val="CE9178"/>
-          <w:sz w:val="21"/>
-          <w:szCs w:val="21"/>
-        </w:rPr>
-        <w:t xml:space="preserve"> </w:t>
-      </w:r>
-      <w:proofErr w:type="spellStart"/>
-      <w:r>
-        <w:rPr>
-          <w:rFonts w:ascii="Consolas" w:eastAsia="Times New Roman" w:hAnsi="Consolas" w:cs="Times New Roman"/>
-          <w:color w:val="CE9178"/>
-          <w:sz w:val="21"/>
-          <w:szCs w:val="21"/>
-        </w:rPr>
-        <w:t>the</w:t>
-      </w:r>
-      <w:proofErr w:type="spellEnd"/>
-      <w:r>
-        <w:rPr>
-          <w:rFonts w:ascii="Consolas" w:eastAsia="Times New Roman" w:hAnsi="Consolas" w:cs="Times New Roman"/>
-          <w:color w:val="CE9178"/>
-          <w:sz w:val="21"/>
-          <w:szCs w:val="21"/>
-        </w:rPr>
-        <w:t xml:space="preserve"> </w:t>
-      </w:r>
-      <w:proofErr w:type="spellStart"/>
-      <w:r>
-        <w:rPr>
-          <w:rFonts w:ascii="Consolas" w:eastAsia="Times New Roman" w:hAnsi="Consolas" w:cs="Times New Roman"/>
-          <w:color w:val="CE9178"/>
-          <w:sz w:val="21"/>
-          <w:szCs w:val="21"/>
-        </w:rPr>
-        <w:t>height</w:t>
-      </w:r>
-      <w:proofErr w:type="spellEnd"/>
-      <w:r>
-        <w:rPr>
-          <w:rFonts w:ascii="Consolas" w:eastAsia="Times New Roman" w:hAnsi="Consolas" w:cs="Times New Roman"/>
-          <w:color w:val="CE9178"/>
-          <w:sz w:val="21"/>
-          <w:szCs w:val="21"/>
-        </w:rPr>
-        <w:t xml:space="preserve"> </w:t>
-      </w:r>
-      <w:proofErr w:type="spellStart"/>
-      <w:r>
-        <w:rPr>
-          <w:rFonts w:ascii="Consolas" w:eastAsia="Times New Roman" w:hAnsi="Consolas" w:cs="Times New Roman"/>
-          <w:color w:val="CE9178"/>
-          <w:sz w:val="21"/>
-          <w:szCs w:val="21"/>
-        </w:rPr>
-        <w:t>of</w:t>
-      </w:r>
-      <w:proofErr w:type="spellEnd"/>
-      <w:r>
-        <w:rPr>
-          <w:rFonts w:ascii="Consolas" w:eastAsia="Times New Roman" w:hAnsi="Consolas" w:cs="Times New Roman"/>
-          <w:color w:val="CE9178"/>
-          <w:sz w:val="21"/>
-          <w:szCs w:val="21"/>
-        </w:rPr>
-        <w:t xml:space="preserve"> </w:t>
-      </w:r>
-      <w:proofErr w:type="spellStart"/>
-      <w:r>
-        <w:rPr>
-          <w:rFonts w:ascii="Consolas" w:eastAsia="Times New Roman" w:hAnsi="Consolas" w:cs="Times New Roman"/>
-          <w:color w:val="CE9178"/>
-          <w:sz w:val="21"/>
-          <w:szCs w:val="21"/>
-        </w:rPr>
-        <w:t>the</w:t>
-      </w:r>
-      <w:proofErr w:type="spellEnd"/>
-      <w:r>
-        <w:rPr>
-          <w:rFonts w:ascii="Consolas" w:eastAsia="Times New Roman" w:hAnsi="Consolas" w:cs="Times New Roman"/>
-          <w:color w:val="CE9178"/>
-          <w:sz w:val="21"/>
-          <w:szCs w:val="21"/>
-        </w:rPr>
-        <w:t xml:space="preserve"> </w:t>
-      </w:r>
-      <w:proofErr w:type="spellStart"/>
-      <w:r>
-        <w:rPr>
-          <w:rFonts w:ascii="Consolas" w:eastAsia="Times New Roman" w:hAnsi="Consolas" w:cs="Times New Roman"/>
-          <w:color w:val="CE9178"/>
-          <w:sz w:val="21"/>
-          <w:szCs w:val="21"/>
-        </w:rPr>
-        <w:t>cylinder</w:t>
-      </w:r>
-      <w:proofErr w:type="spellEnd"/>
-      <w:r>
-        <w:rPr>
-          <w:rFonts w:ascii="Consolas" w:eastAsia="Times New Roman" w:hAnsi="Consolas" w:cs="Times New Roman"/>
-          <w:color w:val="CE9178"/>
-          <w:sz w:val="21"/>
-          <w:szCs w:val="21"/>
-        </w:rPr>
-        <w:t xml:space="preserve">: </w:t>
+        <w:t xml:space="preserve">"Enter the height of the cylinder: </w:t>
       </w:r>
       <w:r>
         <w:rPr>
@@ -14509,7 +12223,6 @@
         </w:rPr>
         <w:t xml:space="preserve">    </w:t>
       </w:r>
-      <w:proofErr w:type="spellStart"/>
       <w:r>
         <w:rPr>
           <w:rFonts w:ascii="Consolas" w:eastAsia="Times New Roman" w:hAnsi="Consolas" w:cs="Times New Roman"/>
@@ -14519,7 +12232,6 @@
         </w:rPr>
         <w:t>cin</w:t>
       </w:r>
-      <w:proofErr w:type="spellEnd"/>
       <w:r>
         <w:rPr>
           <w:rFonts w:ascii="Consolas" w:eastAsia="Times New Roman" w:hAnsi="Consolas" w:cs="Times New Roman"/>
@@ -14529,7 +12241,6 @@
         </w:rPr>
         <w:t>&gt;&gt;</w:t>
       </w:r>
-      <w:proofErr w:type="spellStart"/>
       <w:r>
         <w:rPr>
           <w:rFonts w:ascii="Consolas" w:eastAsia="Times New Roman" w:hAnsi="Consolas" w:cs="Times New Roman"/>
@@ -14539,7 +12250,6 @@
         </w:rPr>
         <w:t>heigh</w:t>
       </w:r>
-      <w:proofErr w:type="spellEnd"/>
       <w:r>
         <w:rPr>
           <w:rFonts w:ascii="Consolas" w:eastAsia="Times New Roman" w:hAnsi="Consolas" w:cs="Times New Roman"/>
@@ -14591,7 +12301,6 @@
         </w:rPr>
         <w:t xml:space="preserve">    </w:t>
       </w:r>
-      <w:proofErr w:type="spellStart"/>
       <w:r>
         <w:rPr>
           <w:rFonts w:ascii="Consolas" w:eastAsia="Times New Roman" w:hAnsi="Consolas" w:cs="Times New Roman"/>
@@ -14601,7 +12310,6 @@
         </w:rPr>
         <w:t>cout</w:t>
       </w:r>
-      <w:proofErr w:type="spellEnd"/>
       <w:r>
         <w:rPr>
           <w:rFonts w:ascii="Consolas" w:eastAsia="Times New Roman" w:hAnsi="Consolas" w:cs="Times New Roman"/>
@@ -14618,107 +12326,7 @@
           <w:sz w:val="21"/>
           <w:szCs w:val="21"/>
         </w:rPr>
-        <w:t>"</w:t>
-      </w:r>
-      <w:proofErr w:type="spellStart"/>
-      <w:r>
-        <w:rPr>
-          <w:rFonts w:ascii="Consolas" w:eastAsia="Times New Roman" w:hAnsi="Consolas" w:cs="Times New Roman"/>
-          <w:color w:val="CE9178"/>
-          <w:sz w:val="21"/>
-          <w:szCs w:val="21"/>
-        </w:rPr>
-        <w:t>The</w:t>
-      </w:r>
-      <w:proofErr w:type="spellEnd"/>
-      <w:r>
-        <w:rPr>
-          <w:rFonts w:ascii="Consolas" w:eastAsia="Times New Roman" w:hAnsi="Consolas" w:cs="Times New Roman"/>
-          <w:color w:val="CE9178"/>
-          <w:sz w:val="21"/>
-          <w:szCs w:val="21"/>
-        </w:rPr>
-        <w:t xml:space="preserve"> </w:t>
-      </w:r>
-      <w:proofErr w:type="spellStart"/>
-      <w:r>
-        <w:rPr>
-          <w:rFonts w:ascii="Consolas" w:eastAsia="Times New Roman" w:hAnsi="Consolas" w:cs="Times New Roman"/>
-          <w:color w:val="CE9178"/>
-          <w:sz w:val="21"/>
-          <w:szCs w:val="21"/>
-        </w:rPr>
-        <w:t>volume</w:t>
-      </w:r>
-      <w:proofErr w:type="spellEnd"/>
-      <w:r>
-        <w:rPr>
-          <w:rFonts w:ascii="Consolas" w:eastAsia="Times New Roman" w:hAnsi="Consolas" w:cs="Times New Roman"/>
-          <w:color w:val="CE9178"/>
-          <w:sz w:val="21"/>
-          <w:szCs w:val="21"/>
-        </w:rPr>
-        <w:t xml:space="preserve"> </w:t>
-      </w:r>
-      <w:proofErr w:type="spellStart"/>
-      <w:r>
-        <w:rPr>
-          <w:rFonts w:ascii="Consolas" w:eastAsia="Times New Roman" w:hAnsi="Consolas" w:cs="Times New Roman"/>
-          <w:color w:val="CE9178"/>
-          <w:sz w:val="21"/>
-          <w:szCs w:val="21"/>
-        </w:rPr>
-        <w:t>of</w:t>
-      </w:r>
-      <w:proofErr w:type="spellEnd"/>
-      <w:r>
-        <w:rPr>
-          <w:rFonts w:ascii="Consolas" w:eastAsia="Times New Roman" w:hAnsi="Consolas" w:cs="Times New Roman"/>
-          <w:color w:val="CE9178"/>
-          <w:sz w:val="21"/>
-          <w:szCs w:val="21"/>
-        </w:rPr>
-        <w:t xml:space="preserve"> </w:t>
-      </w:r>
-      <w:proofErr w:type="spellStart"/>
-      <w:r>
-        <w:rPr>
-          <w:rFonts w:ascii="Consolas" w:eastAsia="Times New Roman" w:hAnsi="Consolas" w:cs="Times New Roman"/>
-          <w:color w:val="CE9178"/>
-          <w:sz w:val="21"/>
-          <w:szCs w:val="21"/>
-        </w:rPr>
-        <w:t>cylinder</w:t>
-      </w:r>
-      <w:proofErr w:type="spellEnd"/>
-      <w:r>
-        <w:rPr>
-          <w:rFonts w:ascii="Consolas" w:eastAsia="Times New Roman" w:hAnsi="Consolas" w:cs="Times New Roman"/>
-          <w:color w:val="CE9178"/>
-          <w:sz w:val="21"/>
-          <w:szCs w:val="21"/>
-        </w:rPr>
-        <w:t xml:space="preserve"> </w:t>
-      </w:r>
-      <w:proofErr w:type="spellStart"/>
-      <w:r>
-        <w:rPr>
-          <w:rFonts w:ascii="Consolas" w:eastAsia="Times New Roman" w:hAnsi="Consolas" w:cs="Times New Roman"/>
-          <w:color w:val="CE9178"/>
-          <w:sz w:val="21"/>
-          <w:szCs w:val="21"/>
-        </w:rPr>
-        <w:t>is</w:t>
-      </w:r>
-      <w:proofErr w:type="spellEnd"/>
-      <w:r>
-        <w:rPr>
-          <w:rFonts w:ascii="Consolas" w:eastAsia="Times New Roman" w:hAnsi="Consolas" w:cs="Times New Roman"/>
-          <w:color w:val="CE9178"/>
-          <w:sz w:val="21"/>
-          <w:szCs w:val="21"/>
-        </w:rPr>
-        <w:t>: "</w:t>
+        <w:t>"The volume of cylinder is: "</w:t>
       </w:r>
       <w:r>
         <w:rPr>
@@ -14738,7 +12346,6 @@
         </w:rPr>
         <w:t xml:space="preserve"> </w:t>
       </w:r>
-      <w:proofErr w:type="spellStart"/>
       <w:r>
         <w:rPr>
           <w:rFonts w:ascii="Consolas" w:eastAsia="Times New Roman" w:hAnsi="Consolas" w:cs="Times New Roman"/>
@@ -14748,7 +12355,6 @@
         </w:rPr>
         <w:t>fixed</w:t>
       </w:r>
-      <w:proofErr w:type="spellEnd"/>
       <w:r>
         <w:rPr>
           <w:rFonts w:ascii="Consolas" w:eastAsia="Times New Roman" w:hAnsi="Consolas" w:cs="Times New Roman"/>
@@ -14776,7 +12382,6 @@
         </w:rPr>
         <w:t xml:space="preserve"> </w:t>
       </w:r>
-      <w:proofErr w:type="spellStart"/>
       <w:r>
         <w:rPr>
           <w:rFonts w:ascii="Consolas" w:eastAsia="Times New Roman" w:hAnsi="Consolas" w:cs="Times New Roman"/>
@@ -14786,7 +12391,6 @@
         </w:rPr>
         <w:t>setprecision</w:t>
       </w:r>
-      <w:proofErr w:type="spellEnd"/>
       <w:r>
         <w:rPr>
           <w:rFonts w:ascii="Consolas" w:eastAsia="Times New Roman" w:hAnsi="Consolas" w:cs="Times New Roman"/>
@@ -14832,7 +12436,6 @@
         </w:rPr>
         <w:t xml:space="preserve"> </w:t>
       </w:r>
-      <w:proofErr w:type="spellStart"/>
       <w:r>
         <w:rPr>
           <w:rFonts w:ascii="Consolas" w:eastAsia="Times New Roman" w:hAnsi="Consolas" w:cs="Times New Roman"/>
@@ -14842,7 +12445,6 @@
         </w:rPr>
         <w:t>pi</w:t>
       </w:r>
-      <w:proofErr w:type="spellEnd"/>
       <w:r>
         <w:rPr>
           <w:rFonts w:ascii="Consolas" w:eastAsia="Times New Roman" w:hAnsi="Consolas" w:cs="Times New Roman"/>
@@ -14852,7 +12454,6 @@
         </w:rPr>
         <w:t>*</w:t>
       </w:r>
-      <w:proofErr w:type="spellStart"/>
       <w:r>
         <w:rPr>
           <w:rFonts w:ascii="Consolas" w:eastAsia="Times New Roman" w:hAnsi="Consolas" w:cs="Times New Roman"/>
@@ -14862,7 +12463,6 @@
         </w:rPr>
         <w:t>heigh</w:t>
       </w:r>
-      <w:proofErr w:type="spellEnd"/>
       <w:r>
         <w:rPr>
           <w:rFonts w:ascii="Consolas" w:eastAsia="Times New Roman" w:hAnsi="Consolas" w:cs="Times New Roman"/>
@@ -14881,7 +12481,6 @@
         </w:rPr>
         <w:t>(</w:t>
       </w:r>
-      <w:proofErr w:type="spellStart"/>
       <w:r>
         <w:rPr>
           <w:rFonts w:ascii="Consolas" w:eastAsia="Times New Roman" w:hAnsi="Consolas" w:cs="Times New Roman"/>
@@ -14891,7 +12490,6 @@
         </w:rPr>
         <w:t>pow</w:t>
       </w:r>
-      <w:proofErr w:type="spellEnd"/>
       <w:r>
         <w:rPr>
           <w:rFonts w:ascii="Consolas" w:eastAsia="Times New Roman" w:hAnsi="Consolas" w:cs="Times New Roman"/>
@@ -14946,7 +12544,6 @@
         </w:rPr>
         <w:t>-</w:t>
       </w:r>
-      <w:proofErr w:type="spellStart"/>
       <w:r>
         <w:rPr>
           <w:rFonts w:ascii="Consolas" w:eastAsia="Times New Roman" w:hAnsi="Consolas" w:cs="Times New Roman"/>
@@ -14956,7 +12553,6 @@
         </w:rPr>
         <w:t>pow</w:t>
       </w:r>
-      <w:proofErr w:type="spellEnd"/>
       <w:r>
         <w:rPr>
           <w:rFonts w:ascii="Consolas" w:eastAsia="Times New Roman" w:hAnsi="Consolas" w:cs="Times New Roman"/>
@@ -15035,7 +12631,6 @@
         </w:rPr>
         <w:t xml:space="preserve">    </w:t>
       </w:r>
-      <w:proofErr w:type="spellStart"/>
       <w:r>
         <w:rPr>
           <w:rFonts w:ascii="Consolas" w:eastAsia="Times New Roman" w:hAnsi="Consolas" w:cs="Times New Roman"/>
@@ -15045,7 +12640,6 @@
         </w:rPr>
         <w:t>return</w:t>
       </w:r>
-      <w:proofErr w:type="spellEnd"/>
       <w:r>
         <w:rPr>
           <w:rFonts w:ascii="Consolas" w:eastAsia="Times New Roman" w:hAnsi="Consolas" w:cs="Times New Roman"/>
@@ -15109,31 +12703,7 @@
         <w:t xml:space="preserve"> </w:t>
       </w:r>
       <w:r>
-        <w:t xml:space="preserve">задачі VNS </w:t>
-      </w:r>
-      <w:proofErr w:type="spellStart"/>
-      <w:r>
-        <w:t>Practice</w:t>
-      </w:r>
-      <w:proofErr w:type="spellEnd"/>
-      <w:r>
-        <w:t xml:space="preserve"> </w:t>
-      </w:r>
-      <w:proofErr w:type="spellStart"/>
-      <w:r>
-        <w:t>Work</w:t>
-      </w:r>
-      <w:proofErr w:type="spellEnd"/>
-      <w:r>
-        <w:t xml:space="preserve"> - </w:t>
-      </w:r>
-      <w:proofErr w:type="spellStart"/>
-      <w:r>
-        <w:t>Task</w:t>
-      </w:r>
-      <w:proofErr w:type="spellEnd"/>
-      <w:r>
-        <w:t xml:space="preserve"> </w:t>
+        <w:t xml:space="preserve">задачі VNS Practice Work - Task </w:t>
       </w:r>
       <w:r>
         <w:t>3.2</w:t>
@@ -15219,21 +12789,7 @@
         <w:rPr>
           <w:rFonts w:ascii="Times New Roman" w:eastAsia="Times New Roman" w:hAnsi="Times New Roman" w:cs="Times New Roman"/>
         </w:rPr>
-        <w:t xml:space="preserve">Посилання на файл програми у пул-запиті </w:t>
-      </w:r>
-      <w:proofErr w:type="spellStart"/>
-      <w:r>
-        <w:rPr>
-          <w:rFonts w:ascii="Times New Roman" w:eastAsia="Times New Roman" w:hAnsi="Times New Roman" w:cs="Times New Roman"/>
-        </w:rPr>
-        <w:t>GitHub</w:t>
-      </w:r>
-      <w:proofErr w:type="spellEnd"/>
-      <w:r>
-        <w:rPr>
-          <w:rFonts w:ascii="Times New Roman" w:eastAsia="Times New Roman" w:hAnsi="Times New Roman" w:cs="Times New Roman"/>
-        </w:rPr>
-        <w:t xml:space="preserve"> - </w:t>
+        <w:t xml:space="preserve">Посилання на файл програми у пул-запиті GitHub - </w:t>
       </w:r>
       <w:hyperlink r:id="rId24" w:anchor="diff-a60dce5765bdcb1949d359cbb77a87676814fc3c217994071d0922c9d809f140" w:history="1">
         <w:r>
@@ -15241,21 +12797,7 @@
             <w:rStyle w:val="a8"/>
             <w:rFonts w:ascii="Times New Roman" w:eastAsia="Times New Roman" w:hAnsi="Times New Roman" w:cs="Times New Roman"/>
           </w:rPr>
-          <w:t>https://github.com/artificial-intelligence-department/ai_programming_playground/pull/823/files#diff-a60dce5765bdcb1949d359cbb77a87676814fc3c217994071d0922c9d809f</w:t>
-        </w:r>
-        <w:r>
-          <w:rPr>
-            <w:rStyle w:val="a8"/>
-            <w:rFonts w:ascii="Times New Roman" w:eastAsia="Times New Roman" w:hAnsi="Times New Roman" w:cs="Times New Roman"/>
-          </w:rPr>
-          <w:t>1</w:t>
-        </w:r>
-        <w:r>
-          <w:rPr>
-            <w:rStyle w:val="a8"/>
-            <w:rFonts w:ascii="Times New Roman" w:eastAsia="Times New Roman" w:hAnsi="Times New Roman" w:cs="Times New Roman"/>
-          </w:rPr>
-          <w:t>40</w:t>
+          <w:t>https://github.com/artificial-intelligence-department/ai_programming_playground/pull/823/files#diff-a60dce5765bdcb1949d359cbb77a87676814fc3c217994071d0922c9d809f140</w:t>
         </w:r>
       </w:hyperlink>
     </w:p>
@@ -15295,27 +12837,7 @@
           <w:sz w:val="21"/>
           <w:szCs w:val="21"/>
         </w:rPr>
-        <w:t>&lt;</w:t>
-      </w:r>
-      <w:proofErr w:type="spellStart"/>
-      <w:r>
-        <w:rPr>
-          <w:rFonts w:ascii="Consolas" w:eastAsia="Times New Roman" w:hAnsi="Consolas" w:cs="Times New Roman"/>
-          <w:color w:val="CE9178"/>
-          <w:sz w:val="21"/>
-          <w:szCs w:val="21"/>
-        </w:rPr>
-        <w:t>iostream</w:t>
-      </w:r>
-      <w:proofErr w:type="spellEnd"/>
-      <w:r>
-        <w:rPr>
-          <w:rFonts w:ascii="Consolas" w:eastAsia="Times New Roman" w:hAnsi="Consolas" w:cs="Times New Roman"/>
-          <w:color w:val="CE9178"/>
-          <w:sz w:val="21"/>
-          <w:szCs w:val="21"/>
-        </w:rPr>
-        <w:t>&gt;</w:t>
+        <w:t>&lt;iostream&gt;</w:t>
       </w:r>
     </w:p>
     <w:p>
@@ -15354,27 +12876,7 @@
           <w:sz w:val="21"/>
           <w:szCs w:val="21"/>
         </w:rPr>
-        <w:t>&lt;</w:t>
-      </w:r>
-      <w:proofErr w:type="spellStart"/>
-      <w:r>
-        <w:rPr>
-          <w:rFonts w:ascii="Consolas" w:eastAsia="Times New Roman" w:hAnsi="Consolas" w:cs="Times New Roman"/>
-          <w:color w:val="CE9178"/>
-          <w:sz w:val="21"/>
-          <w:szCs w:val="21"/>
-        </w:rPr>
-        <w:t>string</w:t>
-      </w:r>
-      <w:proofErr w:type="spellEnd"/>
-      <w:r>
-        <w:rPr>
-          <w:rFonts w:ascii="Consolas" w:eastAsia="Times New Roman" w:hAnsi="Consolas" w:cs="Times New Roman"/>
-          <w:color w:val="CE9178"/>
-          <w:sz w:val="21"/>
-          <w:szCs w:val="21"/>
-        </w:rPr>
-        <w:t>&gt;</w:t>
+        <w:t>&lt;string&gt;</w:t>
       </w:r>
     </w:p>
     <w:p>
@@ -15400,7 +12902,6 @@
           <w:szCs w:val="21"/>
         </w:rPr>
       </w:pPr>
-      <w:proofErr w:type="spellStart"/>
       <w:r>
         <w:rPr>
           <w:rFonts w:ascii="Consolas" w:eastAsia="Times New Roman" w:hAnsi="Consolas" w:cs="Times New Roman"/>
@@ -15410,17 +12911,15 @@
         </w:rPr>
         <w:t>using</w:t>
       </w:r>
-      <w:proofErr w:type="spellEnd"/>
-      <w:r>
-        <w:rPr>
-          <w:rFonts w:ascii="Consolas" w:eastAsia="Times New Roman" w:hAnsi="Consolas" w:cs="Times New Roman"/>
-          <w:color w:val="CCCCCC"/>
-          <w:sz w:val="21"/>
-          <w:szCs w:val="21"/>
-        </w:rPr>
-        <w:t xml:space="preserve"> </w:t>
-      </w:r>
-      <w:proofErr w:type="spellStart"/>
+      <w:r>
+        <w:rPr>
+          <w:rFonts w:ascii="Consolas" w:eastAsia="Times New Roman" w:hAnsi="Consolas" w:cs="Times New Roman"/>
+          <w:color w:val="CCCCCC"/>
+          <w:sz w:val="21"/>
+          <w:szCs w:val="21"/>
+        </w:rPr>
+        <w:t xml:space="preserve"> </w:t>
+      </w:r>
       <w:r>
         <w:rPr>
           <w:rFonts w:ascii="Consolas" w:eastAsia="Times New Roman" w:hAnsi="Consolas" w:cs="Times New Roman"/>
@@ -15430,17 +12929,15 @@
         </w:rPr>
         <w:t>namespace</w:t>
       </w:r>
-      <w:proofErr w:type="spellEnd"/>
-      <w:r>
-        <w:rPr>
-          <w:rFonts w:ascii="Consolas" w:eastAsia="Times New Roman" w:hAnsi="Consolas" w:cs="Times New Roman"/>
-          <w:color w:val="CCCCCC"/>
-          <w:sz w:val="21"/>
-          <w:szCs w:val="21"/>
-        </w:rPr>
-        <w:t xml:space="preserve"> </w:t>
-      </w:r>
-      <w:proofErr w:type="spellStart"/>
+      <w:r>
+        <w:rPr>
+          <w:rFonts w:ascii="Consolas" w:eastAsia="Times New Roman" w:hAnsi="Consolas" w:cs="Times New Roman"/>
+          <w:color w:val="CCCCCC"/>
+          <w:sz w:val="21"/>
+          <w:szCs w:val="21"/>
+        </w:rPr>
+        <w:t xml:space="preserve"> </w:t>
+      </w:r>
       <w:r>
         <w:rPr>
           <w:rFonts w:ascii="Consolas" w:eastAsia="Times New Roman" w:hAnsi="Consolas" w:cs="Times New Roman"/>
@@ -15450,7 +12947,6 @@
         </w:rPr>
         <w:t>std</w:t>
       </w:r>
-      <w:proofErr w:type="spellEnd"/>
       <w:r>
         <w:rPr>
           <w:rFonts w:ascii="Consolas" w:eastAsia="Times New Roman" w:hAnsi="Consolas" w:cs="Times New Roman"/>
@@ -15484,7 +12980,6 @@
           <w:szCs w:val="21"/>
         </w:rPr>
       </w:pPr>
-      <w:proofErr w:type="spellStart"/>
       <w:r>
         <w:rPr>
           <w:rFonts w:ascii="Consolas" w:eastAsia="Times New Roman" w:hAnsi="Consolas" w:cs="Times New Roman"/>
@@ -15494,17 +12989,15 @@
         </w:rPr>
         <w:t>int</w:t>
       </w:r>
-      <w:proofErr w:type="spellEnd"/>
-      <w:r>
-        <w:rPr>
-          <w:rFonts w:ascii="Consolas" w:eastAsia="Times New Roman" w:hAnsi="Consolas" w:cs="Times New Roman"/>
-          <w:color w:val="CCCCCC"/>
-          <w:sz w:val="21"/>
-          <w:szCs w:val="21"/>
-        </w:rPr>
-        <w:t xml:space="preserve"> </w:t>
-      </w:r>
-      <w:proofErr w:type="spellStart"/>
+      <w:r>
+        <w:rPr>
+          <w:rFonts w:ascii="Consolas" w:eastAsia="Times New Roman" w:hAnsi="Consolas" w:cs="Times New Roman"/>
+          <w:color w:val="CCCCCC"/>
+          <w:sz w:val="21"/>
+          <w:szCs w:val="21"/>
+        </w:rPr>
+        <w:t xml:space="preserve"> </w:t>
+      </w:r>
       <w:r>
         <w:rPr>
           <w:rFonts w:ascii="Consolas" w:eastAsia="Times New Roman" w:hAnsi="Consolas" w:cs="Times New Roman"/>
@@ -15514,7 +13007,6 @@
         </w:rPr>
         <w:t>main</w:t>
       </w:r>
-      <w:proofErr w:type="spellEnd"/>
       <w:r>
         <w:rPr>
           <w:rFonts w:ascii="Consolas" w:eastAsia="Times New Roman" w:hAnsi="Consolas" w:cs="Times New Roman"/>
@@ -15582,27 +13074,7 @@
           <w:sz w:val="21"/>
           <w:szCs w:val="21"/>
         </w:rPr>
-        <w:t xml:space="preserve">//Оголошення змінної типу </w:t>
-      </w:r>
-      <w:proofErr w:type="spellStart"/>
-      <w:r>
-        <w:rPr>
-          <w:rFonts w:ascii="Consolas" w:eastAsia="Times New Roman" w:hAnsi="Consolas" w:cs="Times New Roman"/>
-          <w:color w:val="6A9955"/>
-          <w:sz w:val="21"/>
-          <w:szCs w:val="21"/>
-        </w:rPr>
-        <w:t>string</w:t>
-      </w:r>
-      <w:proofErr w:type="spellEnd"/>
-      <w:r>
-        <w:rPr>
-          <w:rFonts w:ascii="Consolas" w:eastAsia="Times New Roman" w:hAnsi="Consolas" w:cs="Times New Roman"/>
-          <w:color w:val="6A9955"/>
-          <w:sz w:val="21"/>
-          <w:szCs w:val="21"/>
-        </w:rPr>
-        <w:t xml:space="preserve"> для більшої мобільності в операціях з вводом даних </w:t>
+        <w:t xml:space="preserve">//Оголошення змінної типу string для більшої мобільності в операціях з вводом даних </w:t>
       </w:r>
     </w:p>
     <w:p>
@@ -15625,7 +13097,6 @@
         </w:rPr>
         <w:t xml:space="preserve">    </w:t>
       </w:r>
-      <w:proofErr w:type="spellStart"/>
       <w:r>
         <w:rPr>
           <w:rFonts w:ascii="Consolas" w:eastAsia="Times New Roman" w:hAnsi="Consolas" w:cs="Times New Roman"/>
@@ -15635,17 +13106,15 @@
         </w:rPr>
         <w:t>string</w:t>
       </w:r>
-      <w:proofErr w:type="spellEnd"/>
-      <w:r>
-        <w:rPr>
-          <w:rFonts w:ascii="Consolas" w:eastAsia="Times New Roman" w:hAnsi="Consolas" w:cs="Times New Roman"/>
-          <w:color w:val="CCCCCC"/>
-          <w:sz w:val="21"/>
-          <w:szCs w:val="21"/>
-        </w:rPr>
-        <w:t xml:space="preserve"> </w:t>
-      </w:r>
-      <w:proofErr w:type="spellStart"/>
+      <w:r>
+        <w:rPr>
+          <w:rFonts w:ascii="Consolas" w:eastAsia="Times New Roman" w:hAnsi="Consolas" w:cs="Times New Roman"/>
+          <w:color w:val="CCCCCC"/>
+          <w:sz w:val="21"/>
+          <w:szCs w:val="21"/>
+        </w:rPr>
+        <w:t xml:space="preserve"> </w:t>
+      </w:r>
       <w:r>
         <w:rPr>
           <w:rFonts w:ascii="Consolas" w:eastAsia="Times New Roman" w:hAnsi="Consolas" w:cs="Times New Roman"/>
@@ -15655,7 +13124,6 @@
         </w:rPr>
         <w:t>number</w:t>
       </w:r>
-      <w:proofErr w:type="spellEnd"/>
       <w:r>
         <w:rPr>
           <w:rFonts w:ascii="Consolas" w:eastAsia="Times New Roman" w:hAnsi="Consolas" w:cs="Times New Roman"/>
@@ -15686,7 +13154,6 @@
         </w:rPr>
         <w:t xml:space="preserve">    </w:t>
       </w:r>
-      <w:proofErr w:type="spellStart"/>
       <w:r>
         <w:rPr>
           <w:rFonts w:ascii="Consolas" w:eastAsia="Times New Roman" w:hAnsi="Consolas" w:cs="Times New Roman"/>
@@ -15696,7 +13163,6 @@
         </w:rPr>
         <w:t>cout</w:t>
       </w:r>
-      <w:proofErr w:type="spellEnd"/>
       <w:r>
         <w:rPr>
           <w:rFonts w:ascii="Consolas" w:eastAsia="Times New Roman" w:hAnsi="Consolas" w:cs="Times New Roman"/>
@@ -15713,9 +13179,17 @@
           <w:sz w:val="21"/>
           <w:szCs w:val="21"/>
         </w:rPr>
-        <w:t>"</w:t>
-      </w:r>
-      <w:proofErr w:type="spellStart"/>
+        <w:t>"Enter the positive numbers, and type -result-, the program</w:t>
+      </w:r>
+      <w:r>
+        <w:rPr>
+          <w:rFonts w:ascii="Consolas" w:eastAsia="Times New Roman" w:hAnsi="Consolas" w:cs="Times New Roman"/>
+          <w:color w:val="D7BA7D"/>
+          <w:sz w:val="21"/>
+          <w:szCs w:val="21"/>
+        </w:rPr>
+        <w:t>\n</w:t>
+      </w:r>
       <w:r>
         <w:rPr>
           <w:rFonts w:ascii="Consolas" w:eastAsia="Times New Roman" w:hAnsi="Consolas" w:cs="Times New Roman"/>
@@ -15723,326 +13197,7 @@
           <w:sz w:val="21"/>
           <w:szCs w:val="21"/>
         </w:rPr>
-        <w:t>Enter</w:t>
-      </w:r>
-      <w:proofErr w:type="spellEnd"/>
-      <w:r>
-        <w:rPr>
-          <w:rFonts w:ascii="Consolas" w:eastAsia="Times New Roman" w:hAnsi="Consolas" w:cs="Times New Roman"/>
-          <w:color w:val="CE9178"/>
-          <w:sz w:val="21"/>
-          <w:szCs w:val="21"/>
-        </w:rPr>
-        <w:t xml:space="preserve"> </w:t>
-      </w:r>
-      <w:proofErr w:type="spellStart"/>
-      <w:r>
-        <w:rPr>
-          <w:rFonts w:ascii="Consolas" w:eastAsia="Times New Roman" w:hAnsi="Consolas" w:cs="Times New Roman"/>
-          <w:color w:val="CE9178"/>
-          <w:sz w:val="21"/>
-          <w:szCs w:val="21"/>
-        </w:rPr>
-        <w:t>the</w:t>
-      </w:r>
-      <w:proofErr w:type="spellEnd"/>
-      <w:r>
-        <w:rPr>
-          <w:rFonts w:ascii="Consolas" w:eastAsia="Times New Roman" w:hAnsi="Consolas" w:cs="Times New Roman"/>
-          <w:color w:val="CE9178"/>
-          <w:sz w:val="21"/>
-          <w:szCs w:val="21"/>
-        </w:rPr>
-        <w:t xml:space="preserve"> </w:t>
-      </w:r>
-      <w:proofErr w:type="spellStart"/>
-      <w:r>
-        <w:rPr>
-          <w:rFonts w:ascii="Consolas" w:eastAsia="Times New Roman" w:hAnsi="Consolas" w:cs="Times New Roman"/>
-          <w:color w:val="CE9178"/>
-          <w:sz w:val="21"/>
-          <w:szCs w:val="21"/>
-        </w:rPr>
-        <w:t>positive</w:t>
-      </w:r>
-      <w:proofErr w:type="spellEnd"/>
-      <w:r>
-        <w:rPr>
-          <w:rFonts w:ascii="Consolas" w:eastAsia="Times New Roman" w:hAnsi="Consolas" w:cs="Times New Roman"/>
-          <w:color w:val="CE9178"/>
-          <w:sz w:val="21"/>
-          <w:szCs w:val="21"/>
-        </w:rPr>
-        <w:t xml:space="preserve"> </w:t>
-      </w:r>
-      <w:proofErr w:type="spellStart"/>
-      <w:r>
-        <w:rPr>
-          <w:rFonts w:ascii="Consolas" w:eastAsia="Times New Roman" w:hAnsi="Consolas" w:cs="Times New Roman"/>
-          <w:color w:val="CE9178"/>
-          <w:sz w:val="21"/>
-          <w:szCs w:val="21"/>
-        </w:rPr>
-        <w:t>numbers</w:t>
-      </w:r>
-      <w:proofErr w:type="spellEnd"/>
-      <w:r>
-        <w:rPr>
-          <w:rFonts w:ascii="Consolas" w:eastAsia="Times New Roman" w:hAnsi="Consolas" w:cs="Times New Roman"/>
-          <w:color w:val="CE9178"/>
-          <w:sz w:val="21"/>
-          <w:szCs w:val="21"/>
-        </w:rPr>
-        <w:t xml:space="preserve">, </w:t>
-      </w:r>
-      <w:proofErr w:type="spellStart"/>
-      <w:r>
-        <w:rPr>
-          <w:rFonts w:ascii="Consolas" w:eastAsia="Times New Roman" w:hAnsi="Consolas" w:cs="Times New Roman"/>
-          <w:color w:val="CE9178"/>
-          <w:sz w:val="21"/>
-          <w:szCs w:val="21"/>
-        </w:rPr>
-        <w:t>and</w:t>
-      </w:r>
-      <w:proofErr w:type="spellEnd"/>
-      <w:r>
-        <w:rPr>
-          <w:rFonts w:ascii="Consolas" w:eastAsia="Times New Roman" w:hAnsi="Consolas" w:cs="Times New Roman"/>
-          <w:color w:val="CE9178"/>
-          <w:sz w:val="21"/>
-          <w:szCs w:val="21"/>
-        </w:rPr>
-        <w:t xml:space="preserve"> </w:t>
-      </w:r>
-      <w:proofErr w:type="spellStart"/>
-      <w:r>
-        <w:rPr>
-          <w:rFonts w:ascii="Consolas" w:eastAsia="Times New Roman" w:hAnsi="Consolas" w:cs="Times New Roman"/>
-          <w:color w:val="CE9178"/>
-          <w:sz w:val="21"/>
-          <w:szCs w:val="21"/>
-        </w:rPr>
-        <w:t>type</w:t>
-      </w:r>
-      <w:proofErr w:type="spellEnd"/>
-      <w:r>
-        <w:rPr>
-          <w:rFonts w:ascii="Consolas" w:eastAsia="Times New Roman" w:hAnsi="Consolas" w:cs="Times New Roman"/>
-          <w:color w:val="CE9178"/>
-          <w:sz w:val="21"/>
-          <w:szCs w:val="21"/>
-        </w:rPr>
-        <w:t xml:space="preserve"> -</w:t>
-      </w:r>
-      <w:proofErr w:type="spellStart"/>
-      <w:r>
-        <w:rPr>
-          <w:rFonts w:ascii="Consolas" w:eastAsia="Times New Roman" w:hAnsi="Consolas" w:cs="Times New Roman"/>
-          <w:color w:val="CE9178"/>
-          <w:sz w:val="21"/>
-          <w:szCs w:val="21"/>
-        </w:rPr>
-        <w:t>result</w:t>
-      </w:r>
-      <w:proofErr w:type="spellEnd"/>
-      <w:r>
-        <w:rPr>
-          <w:rFonts w:ascii="Consolas" w:eastAsia="Times New Roman" w:hAnsi="Consolas" w:cs="Times New Roman"/>
-          <w:color w:val="CE9178"/>
-          <w:sz w:val="21"/>
-          <w:szCs w:val="21"/>
-        </w:rPr>
-        <w:t xml:space="preserve">-, </w:t>
-      </w:r>
-      <w:proofErr w:type="spellStart"/>
-      <w:r>
-        <w:rPr>
-          <w:rFonts w:ascii="Consolas" w:eastAsia="Times New Roman" w:hAnsi="Consolas" w:cs="Times New Roman"/>
-          <w:color w:val="CE9178"/>
-          <w:sz w:val="21"/>
-          <w:szCs w:val="21"/>
-        </w:rPr>
-        <w:t>the</w:t>
-      </w:r>
-      <w:proofErr w:type="spellEnd"/>
-      <w:r>
-        <w:rPr>
-          <w:rFonts w:ascii="Consolas" w:eastAsia="Times New Roman" w:hAnsi="Consolas" w:cs="Times New Roman"/>
-          <w:color w:val="CE9178"/>
-          <w:sz w:val="21"/>
-          <w:szCs w:val="21"/>
-        </w:rPr>
-        <w:t xml:space="preserve"> </w:t>
-      </w:r>
-      <w:proofErr w:type="spellStart"/>
-      <w:r>
-        <w:rPr>
-          <w:rFonts w:ascii="Consolas" w:eastAsia="Times New Roman" w:hAnsi="Consolas" w:cs="Times New Roman"/>
-          <w:color w:val="CE9178"/>
-          <w:sz w:val="21"/>
-          <w:szCs w:val="21"/>
-        </w:rPr>
-        <w:t>program</w:t>
-      </w:r>
-      <w:proofErr w:type="spellEnd"/>
-      <w:r>
-        <w:rPr>
-          <w:rFonts w:ascii="Consolas" w:eastAsia="Times New Roman" w:hAnsi="Consolas" w:cs="Times New Roman"/>
-          <w:color w:val="D7BA7D"/>
-          <w:sz w:val="21"/>
-          <w:szCs w:val="21"/>
-        </w:rPr>
-        <w:t>\</w:t>
-      </w:r>
-      <w:proofErr w:type="spellStart"/>
-      <w:r>
-        <w:rPr>
-          <w:rFonts w:ascii="Consolas" w:eastAsia="Times New Roman" w:hAnsi="Consolas" w:cs="Times New Roman"/>
-          <w:color w:val="D7BA7D"/>
-          <w:sz w:val="21"/>
-          <w:szCs w:val="21"/>
-        </w:rPr>
-        <w:t>n</w:t>
-      </w:r>
-      <w:r>
-        <w:rPr>
-          <w:rFonts w:ascii="Consolas" w:eastAsia="Times New Roman" w:hAnsi="Consolas" w:cs="Times New Roman"/>
-          <w:color w:val="CE9178"/>
-          <w:sz w:val="21"/>
-          <w:szCs w:val="21"/>
-        </w:rPr>
-        <w:t>will</w:t>
-      </w:r>
-      <w:proofErr w:type="spellEnd"/>
-      <w:r>
-        <w:rPr>
-          <w:rFonts w:ascii="Consolas" w:eastAsia="Times New Roman" w:hAnsi="Consolas" w:cs="Times New Roman"/>
-          <w:color w:val="CE9178"/>
-          <w:sz w:val="21"/>
-          <w:szCs w:val="21"/>
-        </w:rPr>
-        <w:t xml:space="preserve"> </w:t>
-      </w:r>
-      <w:proofErr w:type="spellStart"/>
-      <w:r>
-        <w:rPr>
-          <w:rFonts w:ascii="Consolas" w:eastAsia="Times New Roman" w:hAnsi="Consolas" w:cs="Times New Roman"/>
-          <w:color w:val="CE9178"/>
-          <w:sz w:val="21"/>
-          <w:szCs w:val="21"/>
-        </w:rPr>
-        <w:t>count</w:t>
-      </w:r>
-      <w:proofErr w:type="spellEnd"/>
-      <w:r>
-        <w:rPr>
-          <w:rFonts w:ascii="Consolas" w:eastAsia="Times New Roman" w:hAnsi="Consolas" w:cs="Times New Roman"/>
-          <w:color w:val="CE9178"/>
-          <w:sz w:val="21"/>
-          <w:szCs w:val="21"/>
-        </w:rPr>
-        <w:t xml:space="preserve"> </w:t>
-      </w:r>
-      <w:proofErr w:type="spellStart"/>
-      <w:r>
-        <w:rPr>
-          <w:rFonts w:ascii="Consolas" w:eastAsia="Times New Roman" w:hAnsi="Consolas" w:cs="Times New Roman"/>
-          <w:color w:val="CE9178"/>
-          <w:sz w:val="21"/>
-          <w:szCs w:val="21"/>
-        </w:rPr>
-        <w:t>it's</w:t>
-      </w:r>
-      <w:proofErr w:type="spellEnd"/>
-      <w:r>
-        <w:rPr>
-          <w:rFonts w:ascii="Consolas" w:eastAsia="Times New Roman" w:hAnsi="Consolas" w:cs="Times New Roman"/>
-          <w:color w:val="CE9178"/>
-          <w:sz w:val="21"/>
-          <w:szCs w:val="21"/>
-        </w:rPr>
-        <w:t xml:space="preserve"> </w:t>
-      </w:r>
-      <w:proofErr w:type="spellStart"/>
-      <w:r>
-        <w:rPr>
-          <w:rFonts w:ascii="Consolas" w:eastAsia="Times New Roman" w:hAnsi="Consolas" w:cs="Times New Roman"/>
-          <w:color w:val="CE9178"/>
-          <w:sz w:val="21"/>
-          <w:szCs w:val="21"/>
-        </w:rPr>
-        <w:t>sum</w:t>
-      </w:r>
-      <w:proofErr w:type="spellEnd"/>
-      <w:r>
-        <w:rPr>
-          <w:rFonts w:ascii="Consolas" w:eastAsia="Times New Roman" w:hAnsi="Consolas" w:cs="Times New Roman"/>
-          <w:color w:val="CE9178"/>
-          <w:sz w:val="21"/>
-          <w:szCs w:val="21"/>
-        </w:rPr>
-        <w:t xml:space="preserve"> </w:t>
-      </w:r>
-      <w:proofErr w:type="spellStart"/>
-      <w:r>
-        <w:rPr>
-          <w:rFonts w:ascii="Consolas" w:eastAsia="Times New Roman" w:hAnsi="Consolas" w:cs="Times New Roman"/>
-          <w:color w:val="CE9178"/>
-          <w:sz w:val="21"/>
-          <w:szCs w:val="21"/>
-        </w:rPr>
-        <w:t>and</w:t>
-      </w:r>
-      <w:proofErr w:type="spellEnd"/>
-      <w:r>
-        <w:rPr>
-          <w:rFonts w:ascii="Consolas" w:eastAsia="Times New Roman" w:hAnsi="Consolas" w:cs="Times New Roman"/>
-          <w:color w:val="CE9178"/>
-          <w:sz w:val="21"/>
-          <w:szCs w:val="21"/>
-        </w:rPr>
-        <w:t xml:space="preserve"> </w:t>
-      </w:r>
-      <w:proofErr w:type="spellStart"/>
-      <w:r>
-        <w:rPr>
-          <w:rFonts w:ascii="Consolas" w:eastAsia="Times New Roman" w:hAnsi="Consolas" w:cs="Times New Roman"/>
-          <w:color w:val="CE9178"/>
-          <w:sz w:val="21"/>
-          <w:szCs w:val="21"/>
-        </w:rPr>
-        <w:t>average</w:t>
-      </w:r>
-      <w:proofErr w:type="spellEnd"/>
-      <w:r>
-        <w:rPr>
-          <w:rFonts w:ascii="Consolas" w:eastAsia="Times New Roman" w:hAnsi="Consolas" w:cs="Times New Roman"/>
-          <w:color w:val="CE9178"/>
-          <w:sz w:val="21"/>
-          <w:szCs w:val="21"/>
-        </w:rPr>
-        <w:t xml:space="preserve"> </w:t>
-      </w:r>
-      <w:proofErr w:type="spellStart"/>
-      <w:r>
-        <w:rPr>
-          <w:rFonts w:ascii="Consolas" w:eastAsia="Times New Roman" w:hAnsi="Consolas" w:cs="Times New Roman"/>
-          <w:color w:val="CE9178"/>
-          <w:sz w:val="21"/>
-          <w:szCs w:val="21"/>
-        </w:rPr>
-        <w:t>value</w:t>
-      </w:r>
-      <w:proofErr w:type="spellEnd"/>
-      <w:r>
-        <w:rPr>
-          <w:rFonts w:ascii="Consolas" w:eastAsia="Times New Roman" w:hAnsi="Consolas" w:cs="Times New Roman"/>
-          <w:color w:val="CE9178"/>
-          <w:sz w:val="21"/>
-          <w:szCs w:val="21"/>
-        </w:rPr>
-        <w:t xml:space="preserve">: </w:t>
+        <w:t xml:space="preserve">will count it's sum and average value: </w:t>
       </w:r>
       <w:r>
         <w:rPr>
@@ -16113,7 +13268,6 @@
         </w:rPr>
         <w:t xml:space="preserve">    </w:t>
       </w:r>
-      <w:proofErr w:type="spellStart"/>
       <w:r>
         <w:rPr>
           <w:rFonts w:ascii="Consolas" w:eastAsia="Times New Roman" w:hAnsi="Consolas" w:cs="Times New Roman"/>
@@ -16123,17 +13277,15 @@
         </w:rPr>
         <w:t>double</w:t>
       </w:r>
-      <w:proofErr w:type="spellEnd"/>
-      <w:r>
-        <w:rPr>
-          <w:rFonts w:ascii="Consolas" w:eastAsia="Times New Roman" w:hAnsi="Consolas" w:cs="Times New Roman"/>
-          <w:color w:val="CCCCCC"/>
-          <w:sz w:val="21"/>
-          <w:szCs w:val="21"/>
-        </w:rPr>
-        <w:t xml:space="preserve"> </w:t>
-      </w:r>
-      <w:proofErr w:type="spellStart"/>
+      <w:r>
+        <w:rPr>
+          <w:rFonts w:ascii="Consolas" w:eastAsia="Times New Roman" w:hAnsi="Consolas" w:cs="Times New Roman"/>
+          <w:color w:val="CCCCCC"/>
+          <w:sz w:val="21"/>
+          <w:szCs w:val="21"/>
+        </w:rPr>
+        <w:t xml:space="preserve"> </w:t>
+      </w:r>
       <w:r>
         <w:rPr>
           <w:rFonts w:ascii="Consolas" w:eastAsia="Times New Roman" w:hAnsi="Consolas" w:cs="Times New Roman"/>
@@ -16143,7 +13295,6 @@
         </w:rPr>
         <w:t>sum</w:t>
       </w:r>
-      <w:proofErr w:type="spellEnd"/>
       <w:r>
         <w:rPr>
           <w:rFonts w:ascii="Consolas" w:eastAsia="Times New Roman" w:hAnsi="Consolas" w:cs="Times New Roman"/>
@@ -16262,27 +13413,7 @@
           <w:sz w:val="21"/>
           <w:szCs w:val="21"/>
         </w:rPr>
-        <w:t xml:space="preserve">    //Оголошення циклу з умовою введення </w:t>
-      </w:r>
-      <w:proofErr w:type="spellStart"/>
-      <w:r>
-        <w:rPr>
-          <w:rFonts w:ascii="Consolas" w:eastAsia="Times New Roman" w:hAnsi="Consolas" w:cs="Times New Roman"/>
-          <w:color w:val="6A9955"/>
-          <w:sz w:val="21"/>
-          <w:szCs w:val="21"/>
-        </w:rPr>
-        <w:t>result</w:t>
-      </w:r>
-      <w:proofErr w:type="spellEnd"/>
-      <w:r>
-        <w:rPr>
-          <w:rFonts w:ascii="Consolas" w:eastAsia="Times New Roman" w:hAnsi="Consolas" w:cs="Times New Roman"/>
-          <w:color w:val="6A9955"/>
-          <w:sz w:val="21"/>
-          <w:szCs w:val="21"/>
-        </w:rPr>
-        <w:t xml:space="preserve"> в консоль для його завершення </w:t>
+        <w:t xml:space="preserve">    //Оголошення циклу з умовою введення result в консоль для його завершення </w:t>
       </w:r>
     </w:p>
     <w:p>
@@ -16305,7 +13436,6 @@
         </w:rPr>
         <w:t xml:space="preserve">    </w:t>
       </w:r>
-      <w:proofErr w:type="spellStart"/>
       <w:r>
         <w:rPr>
           <w:rFonts w:ascii="Consolas" w:eastAsia="Times New Roman" w:hAnsi="Consolas" w:cs="Times New Roman"/>
@@ -16315,7 +13445,6 @@
         </w:rPr>
         <w:t>while</w:t>
       </w:r>
-      <w:proofErr w:type="spellEnd"/>
       <w:r>
         <w:rPr>
           <w:rFonts w:ascii="Consolas" w:eastAsia="Times New Roman" w:hAnsi="Consolas" w:cs="Times New Roman"/>
@@ -16325,7 +13454,6 @@
         </w:rPr>
         <w:t>(</w:t>
       </w:r>
-      <w:proofErr w:type="spellStart"/>
       <w:r>
         <w:rPr>
           <w:rFonts w:ascii="Consolas" w:eastAsia="Times New Roman" w:hAnsi="Consolas" w:cs="Times New Roman"/>
@@ -16335,7 +13463,6 @@
         </w:rPr>
         <w:t>true</w:t>
       </w:r>
-      <w:proofErr w:type="spellEnd"/>
       <w:r>
         <w:rPr>
           <w:rFonts w:ascii="Consolas" w:eastAsia="Times New Roman" w:hAnsi="Consolas" w:cs="Times New Roman"/>
@@ -16408,7 +13535,6 @@
         </w:rPr>
         <w:t xml:space="preserve">        </w:t>
       </w:r>
-      <w:proofErr w:type="spellStart"/>
       <w:r>
         <w:rPr>
           <w:rFonts w:ascii="Consolas" w:eastAsia="Times New Roman" w:hAnsi="Consolas" w:cs="Times New Roman"/>
@@ -16418,7 +13544,6 @@
         </w:rPr>
         <w:t>cin</w:t>
       </w:r>
-      <w:proofErr w:type="spellEnd"/>
       <w:r>
         <w:rPr>
           <w:rFonts w:ascii="Consolas" w:eastAsia="Times New Roman" w:hAnsi="Consolas" w:cs="Times New Roman"/>
@@ -16428,7 +13553,6 @@
         </w:rPr>
         <w:t>&gt;&gt;</w:t>
       </w:r>
-      <w:proofErr w:type="spellStart"/>
       <w:r>
         <w:rPr>
           <w:rFonts w:ascii="Consolas" w:eastAsia="Times New Roman" w:hAnsi="Consolas" w:cs="Times New Roman"/>
@@ -16438,7 +13562,6 @@
         </w:rPr>
         <w:t>number</w:t>
       </w:r>
-      <w:proofErr w:type="spellEnd"/>
       <w:r>
         <w:rPr>
           <w:rFonts w:ascii="Consolas" w:eastAsia="Times New Roman" w:hAnsi="Consolas" w:cs="Times New Roman"/>
@@ -16469,7 +13592,6 @@
         </w:rPr>
         <w:t xml:space="preserve">        </w:t>
       </w:r>
-      <w:proofErr w:type="spellStart"/>
       <w:r>
         <w:rPr>
           <w:rFonts w:ascii="Consolas" w:eastAsia="Times New Roman" w:hAnsi="Consolas" w:cs="Times New Roman"/>
@@ -16479,7 +13601,6 @@
         </w:rPr>
         <w:t>if</w:t>
       </w:r>
-      <w:proofErr w:type="spellEnd"/>
       <w:r>
         <w:rPr>
           <w:rFonts w:ascii="Consolas" w:eastAsia="Times New Roman" w:hAnsi="Consolas" w:cs="Times New Roman"/>
@@ -16489,7 +13610,6 @@
         </w:rPr>
         <w:t>(</w:t>
       </w:r>
-      <w:proofErr w:type="spellStart"/>
       <w:r>
         <w:rPr>
           <w:rFonts w:ascii="Consolas" w:eastAsia="Times New Roman" w:hAnsi="Consolas" w:cs="Times New Roman"/>
@@ -16499,7 +13619,6 @@
         </w:rPr>
         <w:t>number</w:t>
       </w:r>
-      <w:proofErr w:type="spellEnd"/>
       <w:r>
         <w:rPr>
           <w:rFonts w:ascii="Consolas" w:eastAsia="Times New Roman" w:hAnsi="Consolas" w:cs="Times New Roman"/>
@@ -16516,27 +13635,7 @@
           <w:sz w:val="21"/>
           <w:szCs w:val="21"/>
         </w:rPr>
-        <w:t>"</w:t>
-      </w:r>
-      <w:proofErr w:type="spellStart"/>
-      <w:r>
-        <w:rPr>
-          <w:rFonts w:ascii="Consolas" w:eastAsia="Times New Roman" w:hAnsi="Consolas" w:cs="Times New Roman"/>
-          <w:color w:val="CE9178"/>
-          <w:sz w:val="21"/>
-          <w:szCs w:val="21"/>
-        </w:rPr>
-        <w:t>result</w:t>
-      </w:r>
-      <w:proofErr w:type="spellEnd"/>
-      <w:r>
-        <w:rPr>
-          <w:rFonts w:ascii="Consolas" w:eastAsia="Times New Roman" w:hAnsi="Consolas" w:cs="Times New Roman"/>
-          <w:color w:val="CE9178"/>
-          <w:sz w:val="21"/>
-          <w:szCs w:val="21"/>
-        </w:rPr>
-        <w:t>"</w:t>
+        <w:t>"result"</w:t>
       </w:r>
       <w:r>
         <w:rPr>
@@ -16568,7 +13667,6 @@
         </w:rPr>
         <w:t>        {</w:t>
       </w:r>
-      <w:proofErr w:type="spellStart"/>
       <w:r>
         <w:rPr>
           <w:rFonts w:ascii="Consolas" w:eastAsia="Times New Roman" w:hAnsi="Consolas" w:cs="Times New Roman"/>
@@ -16578,7 +13676,6 @@
         </w:rPr>
         <w:t>break</w:t>
       </w:r>
-      <w:proofErr w:type="spellEnd"/>
       <w:r>
         <w:rPr>
           <w:rFonts w:ascii="Consolas" w:eastAsia="Times New Roman" w:hAnsi="Consolas" w:cs="Times New Roman"/>
@@ -16630,7 +13727,6 @@
         </w:rPr>
         <w:t xml:space="preserve">        </w:t>
       </w:r>
-      <w:proofErr w:type="spellStart"/>
       <w:r>
         <w:rPr>
           <w:rFonts w:ascii="Consolas" w:eastAsia="Times New Roman" w:hAnsi="Consolas" w:cs="Times New Roman"/>
@@ -16640,7 +13736,6 @@
         </w:rPr>
         <w:t>sum</w:t>
       </w:r>
-      <w:proofErr w:type="spellEnd"/>
       <w:r>
         <w:rPr>
           <w:rFonts w:ascii="Consolas" w:eastAsia="Times New Roman" w:hAnsi="Consolas" w:cs="Times New Roman"/>
@@ -16650,7 +13745,6 @@
         </w:rPr>
         <w:t>+=</w:t>
       </w:r>
-      <w:proofErr w:type="spellStart"/>
       <w:r>
         <w:rPr>
           <w:rFonts w:ascii="Consolas" w:eastAsia="Times New Roman" w:hAnsi="Consolas" w:cs="Times New Roman"/>
@@ -16660,7 +13754,6 @@
         </w:rPr>
         <w:t>stoi</w:t>
       </w:r>
-      <w:proofErr w:type="spellEnd"/>
       <w:r>
         <w:rPr>
           <w:rFonts w:ascii="Consolas" w:eastAsia="Times New Roman" w:hAnsi="Consolas" w:cs="Times New Roman"/>
@@ -16670,7 +13763,6 @@
         </w:rPr>
         <w:t>(</w:t>
       </w:r>
-      <w:proofErr w:type="spellStart"/>
       <w:r>
         <w:rPr>
           <w:rFonts w:ascii="Consolas" w:eastAsia="Times New Roman" w:hAnsi="Consolas" w:cs="Times New Roman"/>
@@ -16680,7 +13772,6 @@
         </w:rPr>
         <w:t>number</w:t>
       </w:r>
-      <w:proofErr w:type="spellEnd"/>
       <w:r>
         <w:rPr>
           <w:rFonts w:ascii="Consolas" w:eastAsia="Times New Roman" w:hAnsi="Consolas" w:cs="Times New Roman"/>
@@ -16733,7 +13824,6 @@
         <w:lastRenderedPageBreak/>
         <w:t xml:space="preserve">        </w:t>
       </w:r>
-      <w:proofErr w:type="spellStart"/>
       <w:r>
         <w:rPr>
           <w:rFonts w:ascii="Consolas" w:eastAsia="Times New Roman" w:hAnsi="Consolas" w:cs="Times New Roman"/>
@@ -16743,7 +13833,6 @@
         </w:rPr>
         <w:t>count</w:t>
       </w:r>
-      <w:proofErr w:type="spellEnd"/>
       <w:r>
         <w:rPr>
           <w:rFonts w:ascii="Consolas" w:eastAsia="Times New Roman" w:hAnsi="Consolas" w:cs="Times New Roman"/>
@@ -16825,7 +13914,6 @@
         </w:rPr>
         <w:t xml:space="preserve">    </w:t>
       </w:r>
-      <w:proofErr w:type="spellStart"/>
       <w:r>
         <w:rPr>
           <w:rFonts w:ascii="Consolas" w:eastAsia="Times New Roman" w:hAnsi="Consolas" w:cs="Times New Roman"/>
@@ -16835,7 +13923,6 @@
         </w:rPr>
         <w:t>cout</w:t>
       </w:r>
-      <w:proofErr w:type="spellEnd"/>
       <w:r>
         <w:rPr>
           <w:rFonts w:ascii="Consolas" w:eastAsia="Times New Roman" w:hAnsi="Consolas" w:cs="Times New Roman"/>
@@ -16852,107 +13939,7 @@
           <w:sz w:val="21"/>
           <w:szCs w:val="21"/>
         </w:rPr>
-        <w:t>"</w:t>
-      </w:r>
-      <w:proofErr w:type="spellStart"/>
-      <w:r>
-        <w:rPr>
-          <w:rFonts w:ascii="Consolas" w:eastAsia="Times New Roman" w:hAnsi="Consolas" w:cs="Times New Roman"/>
-          <w:color w:val="CE9178"/>
-          <w:sz w:val="21"/>
-          <w:szCs w:val="21"/>
-        </w:rPr>
-        <w:t>Sum</w:t>
-      </w:r>
-      <w:proofErr w:type="spellEnd"/>
-      <w:r>
-        <w:rPr>
-          <w:rFonts w:ascii="Consolas" w:eastAsia="Times New Roman" w:hAnsi="Consolas" w:cs="Times New Roman"/>
-          <w:color w:val="CE9178"/>
-          <w:sz w:val="21"/>
-          <w:szCs w:val="21"/>
-        </w:rPr>
-        <w:t xml:space="preserve"> </w:t>
-      </w:r>
-      <w:proofErr w:type="spellStart"/>
-      <w:r>
-        <w:rPr>
-          <w:rFonts w:ascii="Consolas" w:eastAsia="Times New Roman" w:hAnsi="Consolas" w:cs="Times New Roman"/>
-          <w:color w:val="CE9178"/>
-          <w:sz w:val="21"/>
-          <w:szCs w:val="21"/>
-        </w:rPr>
-        <w:t>of</w:t>
-      </w:r>
-      <w:proofErr w:type="spellEnd"/>
-      <w:r>
-        <w:rPr>
-          <w:rFonts w:ascii="Consolas" w:eastAsia="Times New Roman" w:hAnsi="Consolas" w:cs="Times New Roman"/>
-          <w:color w:val="CE9178"/>
-          <w:sz w:val="21"/>
-          <w:szCs w:val="21"/>
-        </w:rPr>
-        <w:t xml:space="preserve"> </w:t>
-      </w:r>
-      <w:proofErr w:type="spellStart"/>
-      <w:r>
-        <w:rPr>
-          <w:rFonts w:ascii="Consolas" w:eastAsia="Times New Roman" w:hAnsi="Consolas" w:cs="Times New Roman"/>
-          <w:color w:val="CE9178"/>
-          <w:sz w:val="21"/>
-          <w:szCs w:val="21"/>
-        </w:rPr>
-        <w:t>inputed</w:t>
-      </w:r>
-      <w:proofErr w:type="spellEnd"/>
-      <w:r>
-        <w:rPr>
-          <w:rFonts w:ascii="Consolas" w:eastAsia="Times New Roman" w:hAnsi="Consolas" w:cs="Times New Roman"/>
-          <w:color w:val="CE9178"/>
-          <w:sz w:val="21"/>
-          <w:szCs w:val="21"/>
-        </w:rPr>
-        <w:t xml:space="preserve"> </w:t>
-      </w:r>
-      <w:proofErr w:type="spellStart"/>
-      <w:r>
-        <w:rPr>
-          <w:rFonts w:ascii="Consolas" w:eastAsia="Times New Roman" w:hAnsi="Consolas" w:cs="Times New Roman"/>
-          <w:color w:val="CE9178"/>
-          <w:sz w:val="21"/>
-          <w:szCs w:val="21"/>
-        </w:rPr>
-        <w:t>numbers</w:t>
-      </w:r>
-      <w:proofErr w:type="spellEnd"/>
-      <w:r>
-        <w:rPr>
-          <w:rFonts w:ascii="Consolas" w:eastAsia="Times New Roman" w:hAnsi="Consolas" w:cs="Times New Roman"/>
-          <w:color w:val="CE9178"/>
-          <w:sz w:val="21"/>
-          <w:szCs w:val="21"/>
-        </w:rPr>
-        <w:t xml:space="preserve"> </w:t>
-      </w:r>
-      <w:proofErr w:type="spellStart"/>
-      <w:r>
-        <w:rPr>
-          <w:rFonts w:ascii="Consolas" w:eastAsia="Times New Roman" w:hAnsi="Consolas" w:cs="Times New Roman"/>
-          <w:color w:val="CE9178"/>
-          <w:sz w:val="21"/>
-          <w:szCs w:val="21"/>
-        </w:rPr>
-        <w:t>is</w:t>
-      </w:r>
-      <w:proofErr w:type="spellEnd"/>
-      <w:r>
-        <w:rPr>
-          <w:rFonts w:ascii="Consolas" w:eastAsia="Times New Roman" w:hAnsi="Consolas" w:cs="Times New Roman"/>
-          <w:color w:val="CE9178"/>
-          <w:sz w:val="21"/>
-          <w:szCs w:val="21"/>
-        </w:rPr>
-        <w:t>: "</w:t>
+        <w:t>"Sum of inputed numbers is: "</w:t>
       </w:r>
       <w:r>
         <w:rPr>
@@ -16963,7 +13950,6 @@
         </w:rPr>
         <w:t>&lt;&lt;</w:t>
       </w:r>
-      <w:proofErr w:type="spellStart"/>
       <w:r>
         <w:rPr>
           <w:rFonts w:ascii="Consolas" w:eastAsia="Times New Roman" w:hAnsi="Consolas" w:cs="Times New Roman"/>
@@ -16973,7 +13959,6 @@
         </w:rPr>
         <w:t>sum</w:t>
       </w:r>
-      <w:proofErr w:type="spellEnd"/>
       <w:r>
         <w:rPr>
           <w:rFonts w:ascii="Consolas" w:eastAsia="Times New Roman" w:hAnsi="Consolas" w:cs="Times New Roman"/>
@@ -17040,7 +14025,6 @@
         </w:rPr>
         <w:t xml:space="preserve">    </w:t>
       </w:r>
-      <w:proofErr w:type="spellStart"/>
       <w:r>
         <w:rPr>
           <w:rFonts w:ascii="Consolas" w:eastAsia="Times New Roman" w:hAnsi="Consolas" w:cs="Times New Roman"/>
@@ -17050,7 +14034,6 @@
         </w:rPr>
         <w:t>cout</w:t>
       </w:r>
-      <w:proofErr w:type="spellEnd"/>
       <w:r>
         <w:rPr>
           <w:rFonts w:ascii="Consolas" w:eastAsia="Times New Roman" w:hAnsi="Consolas" w:cs="Times New Roman"/>
@@ -17067,127 +14050,7 @@
           <w:sz w:val="21"/>
           <w:szCs w:val="21"/>
         </w:rPr>
-        <w:t>"</w:t>
-      </w:r>
-      <w:proofErr w:type="spellStart"/>
-      <w:r>
-        <w:rPr>
-          <w:rFonts w:ascii="Consolas" w:eastAsia="Times New Roman" w:hAnsi="Consolas" w:cs="Times New Roman"/>
-          <w:color w:val="CE9178"/>
-          <w:sz w:val="21"/>
-          <w:szCs w:val="21"/>
-        </w:rPr>
-        <w:t>Average</w:t>
-      </w:r>
-      <w:proofErr w:type="spellEnd"/>
-      <w:r>
-        <w:rPr>
-          <w:rFonts w:ascii="Consolas" w:eastAsia="Times New Roman" w:hAnsi="Consolas" w:cs="Times New Roman"/>
-          <w:color w:val="CE9178"/>
-          <w:sz w:val="21"/>
-          <w:szCs w:val="21"/>
-        </w:rPr>
-        <w:t xml:space="preserve"> </w:t>
-      </w:r>
-      <w:proofErr w:type="spellStart"/>
-      <w:r>
-        <w:rPr>
-          <w:rFonts w:ascii="Consolas" w:eastAsia="Times New Roman" w:hAnsi="Consolas" w:cs="Times New Roman"/>
-          <w:color w:val="CE9178"/>
-          <w:sz w:val="21"/>
-          <w:szCs w:val="21"/>
-        </w:rPr>
-        <w:t>value</w:t>
-      </w:r>
-      <w:proofErr w:type="spellEnd"/>
-      <w:r>
-        <w:rPr>
-          <w:rFonts w:ascii="Consolas" w:eastAsia="Times New Roman" w:hAnsi="Consolas" w:cs="Times New Roman"/>
-          <w:color w:val="CE9178"/>
-          <w:sz w:val="21"/>
-          <w:szCs w:val="21"/>
-        </w:rPr>
-        <w:t xml:space="preserve"> </w:t>
-      </w:r>
-      <w:proofErr w:type="spellStart"/>
-      <w:r>
-        <w:rPr>
-          <w:rFonts w:ascii="Consolas" w:eastAsia="Times New Roman" w:hAnsi="Consolas" w:cs="Times New Roman"/>
-          <w:color w:val="CE9178"/>
-          <w:sz w:val="21"/>
-          <w:szCs w:val="21"/>
-        </w:rPr>
-        <w:t>of</w:t>
-      </w:r>
-      <w:proofErr w:type="spellEnd"/>
-      <w:r>
-        <w:rPr>
-          <w:rFonts w:ascii="Consolas" w:eastAsia="Times New Roman" w:hAnsi="Consolas" w:cs="Times New Roman"/>
-          <w:color w:val="CE9178"/>
-          <w:sz w:val="21"/>
-          <w:szCs w:val="21"/>
-        </w:rPr>
-        <w:t xml:space="preserve"> </w:t>
-      </w:r>
-      <w:proofErr w:type="spellStart"/>
-      <w:r>
-        <w:rPr>
-          <w:rFonts w:ascii="Consolas" w:eastAsia="Times New Roman" w:hAnsi="Consolas" w:cs="Times New Roman"/>
-          <w:color w:val="CE9178"/>
-          <w:sz w:val="21"/>
-          <w:szCs w:val="21"/>
-        </w:rPr>
-        <w:t>inputed</w:t>
-      </w:r>
-      <w:proofErr w:type="spellEnd"/>
-      <w:r>
-        <w:rPr>
-          <w:rFonts w:ascii="Consolas" w:eastAsia="Times New Roman" w:hAnsi="Consolas" w:cs="Times New Roman"/>
-          <w:color w:val="CE9178"/>
-          <w:sz w:val="21"/>
-          <w:szCs w:val="21"/>
-        </w:rPr>
-        <w:t xml:space="preserve"> </w:t>
-      </w:r>
-      <w:proofErr w:type="spellStart"/>
-      <w:r>
-        <w:rPr>
-          <w:rFonts w:ascii="Consolas" w:eastAsia="Times New Roman" w:hAnsi="Consolas" w:cs="Times New Roman"/>
-          <w:color w:val="CE9178"/>
-          <w:sz w:val="21"/>
-          <w:szCs w:val="21"/>
-        </w:rPr>
-        <w:t>numbers</w:t>
-      </w:r>
-      <w:proofErr w:type="spellEnd"/>
-      <w:r>
-        <w:rPr>
-          <w:rFonts w:ascii="Consolas" w:eastAsia="Times New Roman" w:hAnsi="Consolas" w:cs="Times New Roman"/>
-          <w:color w:val="CE9178"/>
-          <w:sz w:val="21"/>
-          <w:szCs w:val="21"/>
-        </w:rPr>
-        <w:t xml:space="preserve"> </w:t>
-      </w:r>
-      <w:proofErr w:type="spellStart"/>
-      <w:r>
-        <w:rPr>
-          <w:rFonts w:ascii="Consolas" w:eastAsia="Times New Roman" w:hAnsi="Consolas" w:cs="Times New Roman"/>
-          <w:color w:val="CE9178"/>
-          <w:sz w:val="21"/>
-          <w:szCs w:val="21"/>
-        </w:rPr>
-        <w:t>is</w:t>
-      </w:r>
-      <w:proofErr w:type="spellEnd"/>
-      <w:r>
-        <w:rPr>
-          <w:rFonts w:ascii="Consolas" w:eastAsia="Times New Roman" w:hAnsi="Consolas" w:cs="Times New Roman"/>
-          <w:color w:val="CE9178"/>
-          <w:sz w:val="21"/>
-          <w:szCs w:val="21"/>
-        </w:rPr>
-        <w:t>: "</w:t>
+        <w:t>"Average value of inputed numbers is: "</w:t>
       </w:r>
       <w:r>
         <w:rPr>
@@ -17198,7 +14061,6 @@
         </w:rPr>
         <w:t>&lt;&lt;</w:t>
       </w:r>
-      <w:proofErr w:type="spellStart"/>
       <w:r>
         <w:rPr>
           <w:rFonts w:ascii="Consolas" w:eastAsia="Times New Roman" w:hAnsi="Consolas" w:cs="Times New Roman"/>
@@ -17208,7 +14070,6 @@
         </w:rPr>
         <w:t>sum</w:t>
       </w:r>
-      <w:proofErr w:type="spellEnd"/>
       <w:r>
         <w:rPr>
           <w:rFonts w:ascii="Consolas" w:eastAsia="Times New Roman" w:hAnsi="Consolas" w:cs="Times New Roman"/>
@@ -17218,7 +14079,6 @@
         </w:rPr>
         <w:t>/</w:t>
       </w:r>
-      <w:proofErr w:type="spellStart"/>
       <w:r>
         <w:rPr>
           <w:rFonts w:ascii="Consolas" w:eastAsia="Times New Roman" w:hAnsi="Consolas" w:cs="Times New Roman"/>
@@ -17228,7 +14088,6 @@
         </w:rPr>
         <w:t>count</w:t>
       </w:r>
-      <w:proofErr w:type="spellEnd"/>
       <w:r>
         <w:rPr>
           <w:rFonts w:ascii="Consolas" w:eastAsia="Times New Roman" w:hAnsi="Consolas" w:cs="Times New Roman"/>
@@ -17307,7 +14166,6 @@
         </w:rPr>
         <w:t xml:space="preserve">    </w:t>
       </w:r>
-      <w:proofErr w:type="spellStart"/>
       <w:r>
         <w:rPr>
           <w:rFonts w:ascii="Consolas" w:eastAsia="Times New Roman" w:hAnsi="Consolas" w:cs="Times New Roman"/>
@@ -17317,7 +14175,6 @@
         </w:rPr>
         <w:t>return</w:t>
       </w:r>
-      <w:proofErr w:type="spellEnd"/>
       <w:r>
         <w:rPr>
           <w:rFonts w:ascii="Consolas" w:eastAsia="Times New Roman" w:hAnsi="Consolas" w:cs="Times New Roman"/>
@@ -17381,31 +14238,7 @@
         <w:t xml:space="preserve"> </w:t>
       </w:r>
       <w:r>
-        <w:t xml:space="preserve">задачі VNS </w:t>
-      </w:r>
-      <w:proofErr w:type="spellStart"/>
-      <w:r>
-        <w:t>Practice</w:t>
-      </w:r>
-      <w:proofErr w:type="spellEnd"/>
-      <w:r>
-        <w:t xml:space="preserve"> </w:t>
-      </w:r>
-      <w:proofErr w:type="spellStart"/>
-      <w:r>
-        <w:t>Work</w:t>
-      </w:r>
-      <w:proofErr w:type="spellEnd"/>
-      <w:r>
-        <w:t xml:space="preserve"> - </w:t>
-      </w:r>
-      <w:proofErr w:type="spellStart"/>
-      <w:r>
-        <w:t>Task</w:t>
-      </w:r>
-      <w:proofErr w:type="spellEnd"/>
-      <w:r>
-        <w:t xml:space="preserve"> </w:t>
+        <w:t xml:space="preserve">задачі VNS Practice Work - Task </w:t>
       </w:r>
       <w:r>
         <w:t>4</w:t>
@@ -17688,31 +14521,7 @@
         <w:t>Р</w:t>
       </w:r>
       <w:r>
-        <w:t xml:space="preserve">езультат 1 до задачі VNS </w:t>
-      </w:r>
-      <w:proofErr w:type="spellStart"/>
-      <w:r>
-        <w:t>Practice</w:t>
-      </w:r>
-      <w:proofErr w:type="spellEnd"/>
-      <w:r>
-        <w:t xml:space="preserve"> </w:t>
-      </w:r>
-      <w:proofErr w:type="spellStart"/>
-      <w:r>
-        <w:t>Work</w:t>
-      </w:r>
-      <w:proofErr w:type="spellEnd"/>
-      <w:r>
-        <w:t xml:space="preserve"> - </w:t>
-      </w:r>
-      <w:proofErr w:type="spellStart"/>
-      <w:r>
-        <w:t>Task</w:t>
-      </w:r>
-      <w:proofErr w:type="spellEnd"/>
-      <w:r>
-        <w:t xml:space="preserve"> 1</w:t>
+        <w:t>езультат 1 до задачі VNS Practice Work - Task 1</w:t>
       </w:r>
     </w:p>
     <w:p>
@@ -17811,31 +14620,7 @@
         <w:t>2</w:t>
       </w:r>
       <w:r>
-        <w:t xml:space="preserve"> до задачі VNS </w:t>
-      </w:r>
-      <w:proofErr w:type="spellStart"/>
-      <w:r>
-        <w:t>Practice</w:t>
-      </w:r>
-      <w:proofErr w:type="spellEnd"/>
-      <w:r>
-        <w:t xml:space="preserve"> </w:t>
-      </w:r>
-      <w:proofErr w:type="spellStart"/>
-      <w:r>
-        <w:t>Work</w:t>
-      </w:r>
-      <w:proofErr w:type="spellEnd"/>
-      <w:r>
-        <w:t xml:space="preserve"> - </w:t>
-      </w:r>
-      <w:proofErr w:type="spellStart"/>
-      <w:r>
-        <w:t>Task</w:t>
-      </w:r>
-      <w:proofErr w:type="spellEnd"/>
-      <w:r>
-        <w:t xml:space="preserve"> 1</w:t>
+        <w:t xml:space="preserve"> до задачі VNS Practice Work - Task 1</w:t>
       </w:r>
     </w:p>
     <w:p>
@@ -17908,31 +14693,7 @@
         <w:t>3</w:t>
       </w:r>
       <w:r>
-        <w:t xml:space="preserve"> до задачі VNS </w:t>
-      </w:r>
-      <w:proofErr w:type="spellStart"/>
-      <w:r>
-        <w:t>Practice</w:t>
-      </w:r>
-      <w:proofErr w:type="spellEnd"/>
-      <w:r>
-        <w:t xml:space="preserve"> </w:t>
-      </w:r>
-      <w:proofErr w:type="spellStart"/>
-      <w:r>
-        <w:t>Work</w:t>
-      </w:r>
-      <w:proofErr w:type="spellEnd"/>
-      <w:r>
-        <w:t xml:space="preserve"> - </w:t>
-      </w:r>
-      <w:proofErr w:type="spellStart"/>
-      <w:r>
-        <w:t>Task</w:t>
-      </w:r>
-      <w:proofErr w:type="spellEnd"/>
-      <w:r>
-        <w:t xml:space="preserve"> 1</w:t>
+        <w:t xml:space="preserve"> до задачі VNS Practice Work - Task 1</w:t>
       </w:r>
     </w:p>
     <w:p>
@@ -18181,31 +14942,7 @@
         <w:pStyle w:val="a7"/>
       </w:pPr>
       <w:r>
-        <w:t xml:space="preserve">Результат 1 до задачі VNS </w:t>
-      </w:r>
-      <w:proofErr w:type="spellStart"/>
-      <w:r>
-        <w:t>Practice</w:t>
-      </w:r>
-      <w:proofErr w:type="spellEnd"/>
-      <w:r>
-        <w:t xml:space="preserve"> </w:t>
-      </w:r>
-      <w:proofErr w:type="spellStart"/>
-      <w:r>
-        <w:t>Work</w:t>
-      </w:r>
-      <w:proofErr w:type="spellEnd"/>
-      <w:r>
-        <w:t xml:space="preserve"> - </w:t>
-      </w:r>
-      <w:proofErr w:type="spellStart"/>
-      <w:r>
-        <w:t>Task</w:t>
-      </w:r>
-      <w:proofErr w:type="spellEnd"/>
-      <w:r>
-        <w:t xml:space="preserve"> 2</w:t>
+        <w:t>Результат 1 до задачі VNS Practice Work - Task 2</w:t>
       </w:r>
     </w:p>
     <w:p>
@@ -18459,31 +15196,7 @@
         </w:rPr>
       </w:pPr>
       <w:r>
-        <w:t xml:space="preserve">Результат 1 до задачі VNS </w:t>
-      </w:r>
-      <w:proofErr w:type="spellStart"/>
-      <w:r>
-        <w:t>Practice</w:t>
-      </w:r>
-      <w:proofErr w:type="spellEnd"/>
-      <w:r>
-        <w:t xml:space="preserve"> </w:t>
-      </w:r>
-      <w:proofErr w:type="spellStart"/>
-      <w:r>
-        <w:t>Work</w:t>
-      </w:r>
-      <w:proofErr w:type="spellEnd"/>
-      <w:r>
-        <w:t xml:space="preserve"> - </w:t>
-      </w:r>
-      <w:proofErr w:type="spellStart"/>
-      <w:r>
-        <w:t>Task</w:t>
-      </w:r>
-      <w:proofErr w:type="spellEnd"/>
-      <w:r>
-        <w:t xml:space="preserve"> 3</w:t>
+        <w:t>Результат 1 до задачі VNS Practice Work - Task 3</w:t>
       </w:r>
       <w:r>
         <w:t>.1</w:t>
@@ -18587,31 +15300,7 @@
         <w:t>2</w:t>
       </w:r>
       <w:r>
-        <w:t xml:space="preserve"> до задачі VNS </w:t>
-      </w:r>
-      <w:proofErr w:type="spellStart"/>
-      <w:r>
-        <w:t>Practice</w:t>
-      </w:r>
-      <w:proofErr w:type="spellEnd"/>
-      <w:r>
-        <w:t xml:space="preserve"> </w:t>
-      </w:r>
-      <w:proofErr w:type="spellStart"/>
-      <w:r>
-        <w:t>Work</w:t>
-      </w:r>
-      <w:proofErr w:type="spellEnd"/>
-      <w:r>
-        <w:t xml:space="preserve"> - </w:t>
-      </w:r>
-      <w:proofErr w:type="spellStart"/>
-      <w:r>
-        <w:t>Task</w:t>
-      </w:r>
-      <w:proofErr w:type="spellEnd"/>
-      <w:r>
-        <w:t xml:space="preserve"> 3</w:t>
+        <w:t xml:space="preserve"> до задачі VNS Practice Work - Task 3</w:t>
       </w:r>
       <w:r>
         <w:t>.1</w:t>
@@ -18716,31 +15405,7 @@
         <w:t>3</w:t>
       </w:r>
       <w:r>
-        <w:t xml:space="preserve"> до задачі VNS </w:t>
-      </w:r>
-      <w:proofErr w:type="spellStart"/>
-      <w:r>
-        <w:t>Practice</w:t>
-      </w:r>
-      <w:proofErr w:type="spellEnd"/>
-      <w:r>
-        <w:t xml:space="preserve"> </w:t>
-      </w:r>
-      <w:proofErr w:type="spellStart"/>
-      <w:r>
-        <w:t>Work</w:t>
-      </w:r>
-      <w:proofErr w:type="spellEnd"/>
-      <w:r>
-        <w:t xml:space="preserve"> - </w:t>
-      </w:r>
-      <w:proofErr w:type="spellStart"/>
-      <w:r>
-        <w:t>Task</w:t>
-      </w:r>
-      <w:proofErr w:type="spellEnd"/>
-      <w:r>
-        <w:t xml:space="preserve"> 3</w:t>
+        <w:t xml:space="preserve"> до задачі VNS Practice Work - Task 3</w:t>
       </w:r>
       <w:r>
         <w:t>.1</w:t>
@@ -18990,31 +15655,7 @@
         </w:rPr>
       </w:pPr>
       <w:r>
-        <w:t xml:space="preserve">Результат 1 до задачі VNS </w:t>
-      </w:r>
-      <w:proofErr w:type="spellStart"/>
-      <w:r>
-        <w:t>Practice</w:t>
-      </w:r>
-      <w:proofErr w:type="spellEnd"/>
-      <w:r>
-        <w:t xml:space="preserve"> </w:t>
-      </w:r>
-      <w:proofErr w:type="spellStart"/>
-      <w:r>
-        <w:t>Work</w:t>
-      </w:r>
-      <w:proofErr w:type="spellEnd"/>
-      <w:r>
-        <w:t xml:space="preserve"> - </w:t>
-      </w:r>
-      <w:proofErr w:type="spellStart"/>
-      <w:r>
-        <w:t>Task</w:t>
-      </w:r>
-      <w:proofErr w:type="spellEnd"/>
-      <w:r>
-        <w:t xml:space="preserve"> </w:t>
+        <w:t xml:space="preserve">Результат 1 до задачі VNS Practice Work - Task </w:t>
       </w:r>
       <w:r>
         <w:t>3.2</w:t>
@@ -19118,31 +15759,7 @@
         <w:t>2</w:t>
       </w:r>
       <w:r>
-        <w:t xml:space="preserve"> до задачі VNS </w:t>
-      </w:r>
-      <w:proofErr w:type="spellStart"/>
-      <w:r>
-        <w:t>Practice</w:t>
-      </w:r>
-      <w:proofErr w:type="spellEnd"/>
-      <w:r>
-        <w:t xml:space="preserve"> </w:t>
-      </w:r>
-      <w:proofErr w:type="spellStart"/>
-      <w:r>
-        <w:t>Work</w:t>
-      </w:r>
-      <w:proofErr w:type="spellEnd"/>
-      <w:r>
-        <w:t xml:space="preserve"> - </w:t>
-      </w:r>
-      <w:proofErr w:type="spellStart"/>
-      <w:r>
-        <w:t>Task</w:t>
-      </w:r>
-      <w:proofErr w:type="spellEnd"/>
-      <w:r>
-        <w:t xml:space="preserve"> </w:t>
+        <w:t xml:space="preserve"> до задачі VNS Practice Work - Task </w:t>
       </w:r>
       <w:r>
         <w:t>3.2</w:t>
@@ -19246,31 +15863,7 @@
         <w:t>3</w:t>
       </w:r>
       <w:r>
-        <w:t xml:space="preserve"> до задачі VNS </w:t>
-      </w:r>
-      <w:proofErr w:type="spellStart"/>
-      <w:r>
-        <w:t>Practice</w:t>
-      </w:r>
-      <w:proofErr w:type="spellEnd"/>
-      <w:r>
-        <w:t xml:space="preserve"> </w:t>
-      </w:r>
-      <w:proofErr w:type="spellStart"/>
-      <w:r>
-        <w:t>Work</w:t>
-      </w:r>
-      <w:proofErr w:type="spellEnd"/>
-      <w:r>
-        <w:t xml:space="preserve"> - </w:t>
-      </w:r>
-      <w:proofErr w:type="spellStart"/>
-      <w:r>
-        <w:t>Task</w:t>
-      </w:r>
-      <w:proofErr w:type="spellEnd"/>
-      <w:r>
-        <w:t xml:space="preserve"> </w:t>
+        <w:t xml:space="preserve"> до задачі VNS Practice Work - Task </w:t>
       </w:r>
       <w:r>
         <w:t>3.2</w:t>
@@ -19521,31 +16114,7 @@
         <w:pStyle w:val="a7"/>
       </w:pPr>
       <w:r>
-        <w:t xml:space="preserve">Результат 1 до задачі VNS </w:t>
-      </w:r>
-      <w:proofErr w:type="spellStart"/>
-      <w:r>
-        <w:t>Practice</w:t>
-      </w:r>
-      <w:proofErr w:type="spellEnd"/>
-      <w:r>
-        <w:t xml:space="preserve"> </w:t>
-      </w:r>
-      <w:proofErr w:type="spellStart"/>
-      <w:r>
-        <w:t>Work</w:t>
-      </w:r>
-      <w:proofErr w:type="spellEnd"/>
-      <w:r>
-        <w:t xml:space="preserve"> - </w:t>
-      </w:r>
-      <w:proofErr w:type="spellStart"/>
-      <w:r>
-        <w:t>Task</w:t>
-      </w:r>
-      <w:proofErr w:type="spellEnd"/>
-      <w:r>
-        <w:t xml:space="preserve"> 4</w:t>
+        <w:t>Результат 1 до задачі VNS Practice Work - Task 4</w:t>
       </w:r>
     </w:p>
     <w:p>
@@ -19651,31 +16220,7 @@
         <w:t>2</w:t>
       </w:r>
       <w:r>
-        <w:t xml:space="preserve"> до задачі VNS </w:t>
-      </w:r>
-      <w:proofErr w:type="spellStart"/>
-      <w:r>
-        <w:t>Practice</w:t>
-      </w:r>
-      <w:proofErr w:type="spellEnd"/>
-      <w:r>
-        <w:t xml:space="preserve"> </w:t>
-      </w:r>
-      <w:proofErr w:type="spellStart"/>
-      <w:r>
-        <w:t>Work</w:t>
-      </w:r>
-      <w:proofErr w:type="spellEnd"/>
-      <w:r>
-        <w:t xml:space="preserve"> - </w:t>
-      </w:r>
-      <w:proofErr w:type="spellStart"/>
-      <w:r>
-        <w:t>Task</w:t>
-      </w:r>
-      <w:proofErr w:type="spellEnd"/>
-      <w:r>
-        <w:t xml:space="preserve"> 4</w:t>
+        <w:t xml:space="preserve"> до задачі VNS Practice Work - Task 4</w:t>
       </w:r>
     </w:p>
     <w:p>
@@ -19770,31 +16315,7 @@
         <w:t>3</w:t>
       </w:r>
       <w:r>
-        <w:t xml:space="preserve"> до задачі VNS </w:t>
-      </w:r>
-      <w:proofErr w:type="spellStart"/>
-      <w:r>
-        <w:t>Practice</w:t>
-      </w:r>
-      <w:proofErr w:type="spellEnd"/>
-      <w:r>
-        <w:t xml:space="preserve"> </w:t>
-      </w:r>
-      <w:proofErr w:type="spellStart"/>
-      <w:r>
-        <w:t>Work</w:t>
-      </w:r>
-      <w:proofErr w:type="spellEnd"/>
-      <w:r>
-        <w:t xml:space="preserve"> - </w:t>
-      </w:r>
-      <w:proofErr w:type="spellStart"/>
-      <w:r>
-        <w:t>Task</w:t>
-      </w:r>
-      <w:proofErr w:type="spellEnd"/>
-      <w:r>
-        <w:t xml:space="preserve"> 4</w:t>
+        <w:t xml:space="preserve"> до задачі VNS Practice Work - Task 4</w:t>
       </w:r>
     </w:p>
     <w:p>
@@ -19889,31 +16410,7 @@
         <w:t>4</w:t>
       </w:r>
       <w:r>
-        <w:t xml:space="preserve"> до задачі VNS </w:t>
-      </w:r>
-      <w:proofErr w:type="spellStart"/>
-      <w:r>
-        <w:t>Practice</w:t>
-      </w:r>
-      <w:proofErr w:type="spellEnd"/>
-      <w:r>
-        <w:t xml:space="preserve"> </w:t>
-      </w:r>
-      <w:proofErr w:type="spellStart"/>
-      <w:r>
-        <w:t>Work</w:t>
-      </w:r>
-      <w:proofErr w:type="spellEnd"/>
-      <w:r>
-        <w:t xml:space="preserve"> - </w:t>
-      </w:r>
-      <w:proofErr w:type="spellStart"/>
-      <w:r>
-        <w:t>Task</w:t>
-      </w:r>
-      <w:proofErr w:type="spellEnd"/>
-      <w:r>
-        <w:t xml:space="preserve"> 4</w:t>
+        <w:t xml:space="preserve"> до задачі VNS Practice Work - Task 4</w:t>
       </w:r>
     </w:p>
     <w:p>
